--- a/PublicationsETC/Публикации ОМИ. Тема 1.docx
+++ b/PublicationsETC/Публикации ОМИ. Тема 1.docx
@@ -897,8 +897,6 @@
         </w:rPr>
         <w:t>4</w:t>
       </w:r>
-      <w:bookmarkStart w:id="0" w:name="_GoBack"/>
-      <w:bookmarkEnd w:id="0"/>
     </w:p>
     <w:p>
       <w:pPr>
@@ -1013,7 +1011,19 @@
         <w:rPr>
           <w:rFonts w:cstheme="minorHAnsi"/>
         </w:rPr>
-        <w:t xml:space="preserve">Магомедов А.М. Кусочно-непрерывные пути в задачах построения и оптимизации расписаний // Информационные технологии и вычислительные системы. Т.68. Вып.1. C.78-84. </w:t>
+        <w:t>Магомедов А.М. Кусочно-непрерывные пути в задачах построения и оптимизации расписаний // Информационные технологии и вычислительные системы</w:t>
+      </w:r>
+      <w:r>
+        <w:rPr>
+          <w:rFonts w:cstheme="minorHAnsi"/>
+        </w:rPr>
+        <w:t>. 2018</w:t>
+      </w:r>
+      <w:r>
+        <w:rPr>
+          <w:rFonts w:cstheme="minorHAnsi"/>
+        </w:rPr>
+        <w:t xml:space="preserve">. Т.68. Вып.1. C.78-84. </w:t>
       </w:r>
     </w:p>
     <w:p>
@@ -1050,7 +1060,19 @@
         <w:rPr>
           <w:rFonts w:cstheme="minorHAnsi"/>
         </w:rPr>
-        <w:t xml:space="preserve"> на объемно-центрированной кубической решетке с конкурирующими обменными взаимодействиями // Физика твердого тела. Т.60. Вып.9. С.1798-1802. (</w:t>
+        <w:t xml:space="preserve"> на объемно-центрированной кубической решетке с конкурирующими обменными взаимодействиями // Физика твердого тела</w:t>
+      </w:r>
+      <w:r>
+        <w:rPr>
+          <w:rFonts w:cstheme="minorHAnsi"/>
+        </w:rPr>
+        <w:t>. 2018</w:t>
+      </w:r>
+      <w:r>
+        <w:rPr>
+          <w:rFonts w:cstheme="minorHAnsi"/>
+        </w:rPr>
+        <w:t>. Т.60. Вып.9. С.1798-1802. (</w:t>
       </w:r>
       <w:r>
         <w:rPr>
@@ -1131,6 +1153,12 @@
       <w:r>
         <w:rPr>
           <w:rFonts w:cstheme="minorHAnsi"/>
+        </w:rPr>
+        <w:t>. 2018</w:t>
+      </w:r>
+      <w:r>
+        <w:rPr>
+          <w:rFonts w:cstheme="minorHAnsi"/>
           <w:lang w:val="en-US"/>
         </w:rPr>
         <w:t xml:space="preserve">. </w:t>
@@ -1196,6 +1224,12 @@
         <w:rPr>
           <w:rFonts w:cstheme="minorHAnsi"/>
         </w:rPr>
+        <w:t>. 2018</w:t>
+      </w:r>
+      <w:r>
+        <w:rPr>
+          <w:rFonts w:cstheme="minorHAnsi"/>
+        </w:rPr>
         <w:t xml:space="preserve">. </w:t>
       </w:r>
       <w:r>
@@ -1247,7 +1281,19 @@
         <w:rPr>
           <w:rFonts w:cstheme="minorHAnsi"/>
         </w:rPr>
-        <w:t>Бабаев А.Б., Муртазаев А.К. Компьютерное моделирование критического поведения сильно разбавленных низкоразмерных антиферромагнитных систем на треугольной решетке // Физика низких температур. Т.44. №12. С.1721-1724. (</w:t>
+        <w:t>Бабаев А.Б., Муртазаев А.К. Компьютерное моделирование критического поведения сильно разбавленных низкоразмерных антиферромагнитных систем на треугольной решетке // Физика низких температур</w:t>
+      </w:r>
+      <w:r>
+        <w:rPr>
+          <w:rFonts w:cstheme="minorHAnsi"/>
+        </w:rPr>
+        <w:t>. 2018</w:t>
+      </w:r>
+      <w:r>
+        <w:rPr>
+          <w:rFonts w:cstheme="minorHAnsi"/>
+        </w:rPr>
+        <w:t>. Т.44. №12. С.1721-1724. (</w:t>
       </w:r>
       <w:r>
         <w:rPr>
@@ -1297,98 +1343,92 @@
         <w:rPr>
           <w:rFonts w:cstheme="minorHAnsi"/>
         </w:rPr>
+        <w:t xml:space="preserve"> О приближенном решении задачи Коши для системы ОДУ посредством системы $</w:t>
+      </w:r>
+      <w:proofErr w:type="gramStart"/>
+      <w:r>
+        <w:rPr>
+          <w:rFonts w:cstheme="minorHAnsi"/>
+        </w:rPr>
+        <w:t>1,\</w:t>
+      </w:r>
+      <w:proofErr w:type="gramEnd"/>
+      <w:r>
+        <w:rPr>
+          <w:rFonts w:cstheme="minorHAnsi"/>
+        </w:rPr>
+        <w:t>, x,\, \{\</w:t>
+      </w:r>
+      <w:proofErr w:type="spellStart"/>
+      <w:r>
+        <w:rPr>
+          <w:rFonts w:cstheme="minorHAnsi"/>
+        </w:rPr>
+        <w:t>frac</w:t>
+      </w:r>
+      <w:proofErr w:type="spellEnd"/>
+      <w:r>
+        <w:rPr>
+          <w:rFonts w:cstheme="minorHAnsi"/>
+        </w:rPr>
+        <w:t>{\</w:t>
+      </w:r>
+      <w:proofErr w:type="spellStart"/>
+      <w:r>
+        <w:rPr>
+          <w:rFonts w:cstheme="minorHAnsi"/>
+        </w:rPr>
+        <w:t>sqrt</w:t>
+      </w:r>
+      <w:proofErr w:type="spellEnd"/>
+      <w:r>
+        <w:rPr>
+          <w:rFonts w:cstheme="minorHAnsi"/>
+        </w:rPr>
+        <w:t>{2}}{\</w:t>
+      </w:r>
+      <w:proofErr w:type="spellStart"/>
+      <w:r>
+        <w:rPr>
+          <w:rFonts w:cstheme="minorHAnsi"/>
+        </w:rPr>
+        <w:t>pi</w:t>
+      </w:r>
+      <w:proofErr w:type="spellEnd"/>
+      <w:r>
+        <w:rPr>
+          <w:rFonts w:cstheme="minorHAnsi"/>
+        </w:rPr>
+        <w:t xml:space="preserve"> n}\</w:t>
+      </w:r>
+      <w:proofErr w:type="spellStart"/>
+      <w:r>
+        <w:rPr>
+          <w:rFonts w:cstheme="minorHAnsi"/>
+        </w:rPr>
+        <w:t>sin</w:t>
+      </w:r>
+      <w:proofErr w:type="spellEnd"/>
+      <w:r>
+        <w:rPr>
+          <w:rFonts w:cstheme="minorHAnsi"/>
+        </w:rPr>
+        <w:t>(\</w:t>
+      </w:r>
+      <w:proofErr w:type="spellStart"/>
+      <w:r>
+        <w:rPr>
+          <w:rFonts w:cstheme="minorHAnsi"/>
+        </w:rPr>
+        <w:t>pi</w:t>
+      </w:r>
+      <w:proofErr w:type="spellEnd"/>
+      <w:r>
+        <w:rPr>
+          <w:rFonts w:cstheme="minorHAnsi"/>
+        </w:rPr>
         <w:t xml:space="preserve"> </w:t>
       </w:r>
-      <w:r>
-        <w:rPr>
-          <w:rFonts w:cstheme="minorHAnsi"/>
-        </w:rPr>
-        <w:t>О приближенном решении задачи Коши для системы ОДУ посредством системы $</w:t>
-      </w:r>
-      <w:proofErr w:type="gramStart"/>
-      <w:r>
-        <w:rPr>
-          <w:rFonts w:cstheme="minorHAnsi"/>
-        </w:rPr>
-        <w:t>1,\</w:t>
-      </w:r>
-      <w:proofErr w:type="gramEnd"/>
-      <w:r>
-        <w:rPr>
-          <w:rFonts w:cstheme="minorHAnsi"/>
-        </w:rPr>
-        <w:t>, x,\, \{\</w:t>
-      </w:r>
-      <w:proofErr w:type="spellStart"/>
-      <w:r>
-        <w:rPr>
-          <w:rFonts w:cstheme="minorHAnsi"/>
-        </w:rPr>
-        <w:t>frac</w:t>
-      </w:r>
-      <w:proofErr w:type="spellEnd"/>
-      <w:r>
-        <w:rPr>
-          <w:rFonts w:cstheme="minorHAnsi"/>
-        </w:rPr>
-        <w:t>{\</w:t>
-      </w:r>
-      <w:proofErr w:type="spellStart"/>
-      <w:r>
-        <w:rPr>
-          <w:rFonts w:cstheme="minorHAnsi"/>
-        </w:rPr>
-        <w:t>sqrt</w:t>
-      </w:r>
-      <w:proofErr w:type="spellEnd"/>
-      <w:r>
-        <w:rPr>
-          <w:rFonts w:cstheme="minorHAnsi"/>
-        </w:rPr>
-        <w:t>{2}}{\</w:t>
-      </w:r>
-      <w:proofErr w:type="spellStart"/>
-      <w:r>
-        <w:rPr>
-          <w:rFonts w:cstheme="minorHAnsi"/>
-        </w:rPr>
-        <w:t>pi</w:t>
-      </w:r>
-      <w:proofErr w:type="spellEnd"/>
-      <w:r>
-        <w:rPr>
-          <w:rFonts w:cstheme="minorHAnsi"/>
-        </w:rPr>
-        <w:t xml:space="preserve"> n}\</w:t>
-      </w:r>
-      <w:proofErr w:type="spellStart"/>
-      <w:r>
-        <w:rPr>
-          <w:rFonts w:cstheme="minorHAnsi"/>
-        </w:rPr>
-        <w:t>sin</w:t>
-      </w:r>
-      <w:proofErr w:type="spellEnd"/>
-      <w:r>
-        <w:rPr>
-          <w:rFonts w:cstheme="minorHAnsi"/>
-        </w:rPr>
-        <w:t>(\</w:t>
-      </w:r>
-      <w:proofErr w:type="spellStart"/>
-      <w:r>
-        <w:rPr>
-          <w:rFonts w:cstheme="minorHAnsi"/>
-        </w:rPr>
-        <w:t>pi</w:t>
-      </w:r>
-      <w:proofErr w:type="spellEnd"/>
-      <w:r>
-        <w:rPr>
-          <w:rFonts w:cstheme="minorHAnsi"/>
-        </w:rPr>
-        <w:t xml:space="preserve"> </w:t>
-      </w:r>
       <w:proofErr w:type="spellStart"/>
       <w:r>
         <w:rPr>
@@ -1415,31 +1455,19 @@
         <w:rPr>
           <w:rFonts w:cstheme="minorHAnsi"/>
         </w:rPr>
-        <w:t>$</w:t>
-      </w:r>
-      <w:r>
-        <w:rPr>
-          <w:rFonts w:cstheme="minorHAnsi"/>
-        </w:rPr>
-        <w:t xml:space="preserve"> // </w:t>
-      </w:r>
-      <w:r>
-        <w:rPr>
-          <w:rFonts w:cstheme="minorHAnsi"/>
-        </w:rPr>
-        <w:t>Дагестанские электронные математические известия</w:t>
-      </w:r>
-      <w:r>
-        <w:rPr>
-          <w:rFonts w:cstheme="minorHAnsi"/>
-        </w:rPr>
-        <w:t xml:space="preserve">. </w:t>
-      </w:r>
-      <w:r>
-        <w:rPr>
-          <w:rFonts w:cstheme="minorHAnsi"/>
-        </w:rPr>
-        <w:t>Вып.9. С.33-51</w:t>
+        <w:t>$ // Дагестанские электронные математические известия</w:t>
+      </w:r>
+      <w:r>
+        <w:rPr>
+          <w:rFonts w:cstheme="minorHAnsi"/>
+        </w:rPr>
+        <w:t>. 2018</w:t>
+      </w:r>
+      <w:r>
+        <w:rPr>
+          <w:rFonts w:cstheme="minorHAnsi"/>
+        </w:rPr>
+        <w:t>. Вып.9. С.33-51</w:t>
       </w:r>
       <w:r>
         <w:rPr>
@@ -1486,79 +1514,60 @@
         <w:rPr>
           <w:rFonts w:cstheme="minorHAnsi"/>
         </w:rPr>
-        <w:t>Магомед-Касумов М.Г., Магомедов С.Р.</w:t>
-      </w:r>
-      <w:r>
-        <w:rPr>
-          <w:rFonts w:cstheme="minorHAnsi"/>
-        </w:rPr>
+        <w:t xml:space="preserve">Магомед-Касумов М.Г., Магомедов С.Р. Быстрое вычисление линейных комбинаций </w:t>
+      </w:r>
+      <w:proofErr w:type="spellStart"/>
+      <w:r>
+        <w:rPr>
+          <w:rFonts w:cstheme="minorHAnsi"/>
+        </w:rPr>
+        <w:t>соболевских</w:t>
+      </w:r>
+      <w:proofErr w:type="spellEnd"/>
+      <w:r>
+        <w:rPr>
+          <w:rFonts w:cstheme="minorHAnsi"/>
+        </w:rPr>
+        <w:t xml:space="preserve"> функций, порожденных функциями Хаара // Дагестанские электронные математические известия</w:t>
+      </w:r>
+      <w:r>
+        <w:rPr>
+          <w:rFonts w:cstheme="minorHAnsi"/>
+        </w:rPr>
+        <w:t>. 2018</w:t>
+      </w:r>
+      <w:r>
+        <w:rPr>
+          <w:rFonts w:cstheme="minorHAnsi"/>
+        </w:rPr>
+        <w:t>. Вып.9. С.</w:t>
+      </w:r>
+      <w:r>
+        <w:rPr>
+          <w:rFonts w:cstheme="minorHAnsi"/>
+          <w:lang w:val="en-US"/>
+        </w:rPr>
+        <w:t>7</w:t>
+      </w:r>
+      <w:r>
+        <w:rPr>
+          <w:rFonts w:cstheme="minorHAnsi"/>
+        </w:rPr>
+        <w:t>-1</w:t>
+      </w:r>
+      <w:r>
+        <w:rPr>
+          <w:rFonts w:cstheme="minorHAnsi"/>
+          <w:lang w:val="en-US"/>
+        </w:rPr>
+        <w:t>4. (DOI:</w:t>
+      </w:r>
+      <w:r>
         <w:t xml:space="preserve"> </w:t>
       </w:r>
       <w:r>
         <w:rPr>
           <w:rFonts w:cstheme="minorHAnsi"/>
-        </w:rPr>
-        <w:t xml:space="preserve">Быстрое вычисление линейных комбинаций </w:t>
-      </w:r>
-      <w:proofErr w:type="spellStart"/>
-      <w:r>
-        <w:rPr>
-          <w:rFonts w:cstheme="minorHAnsi"/>
-        </w:rPr>
-        <w:t>соболевских</w:t>
-      </w:r>
-      <w:proofErr w:type="spellEnd"/>
-      <w:r>
-        <w:rPr>
-          <w:rFonts w:cstheme="minorHAnsi"/>
-        </w:rPr>
-        <w:t xml:space="preserve"> функций, порожденных функциями Хаара</w:t>
-      </w:r>
-      <w:r>
-        <w:rPr>
-          <w:rFonts w:cstheme="minorHAnsi"/>
-        </w:rPr>
-        <w:t xml:space="preserve"> // </w:t>
-      </w:r>
-      <w:r>
-        <w:rPr>
-          <w:rFonts w:cstheme="minorHAnsi"/>
-        </w:rPr>
-        <w:t>Дагестанские электронные математические известия. Вып.9. С.</w:t>
-      </w:r>
-      <w:r>
-        <w:rPr>
-          <w:rFonts w:cstheme="minorHAnsi"/>
-          <w:lang w:val="en-US"/>
-        </w:rPr>
-        <w:t>7</w:t>
-      </w:r>
-      <w:r>
-        <w:rPr>
-          <w:rFonts w:cstheme="minorHAnsi"/>
-        </w:rPr>
-        <w:t>-1</w:t>
-      </w:r>
-      <w:r>
-        <w:rPr>
-          <w:rFonts w:cstheme="minorHAnsi"/>
-          <w:lang w:val="en-US"/>
-        </w:rPr>
-        <w:t>4</w:t>
-      </w:r>
-      <w:r>
-        <w:rPr>
-          <w:rFonts w:cstheme="minorHAnsi"/>
-          <w:lang w:val="en-US"/>
-        </w:rPr>
-        <w:t>. (DOI:</w:t>
-      </w:r>
-      <w:r>
-        <w:t xml:space="preserve"> </w:t>
-      </w:r>
-      <w:r>
-        <w:rPr>
-          <w:rFonts w:cstheme="minorHAnsi"/>
           <w:lang w:val="en-US"/>
         </w:rPr>
         <w:t>10.31029/demr.9.</w:t>
@@ -1568,14 +1577,7 @@
           <w:rFonts w:cstheme="minorHAnsi"/>
           <w:lang w:val="en-US"/>
         </w:rPr>
-        <w:t>2</w:t>
-      </w:r>
-      <w:r>
-        <w:rPr>
-          <w:rFonts w:cstheme="minorHAnsi"/>
-          <w:lang w:val="en-US"/>
-        </w:rPr>
-        <w:t>)</w:t>
+        <w:t>2)</w:t>
       </w:r>
     </w:p>
     <w:p>
@@ -1606,43 +1608,19 @@
         <w:rPr>
           <w:rFonts w:cstheme="minorHAnsi"/>
         </w:rPr>
-        <w:t xml:space="preserve"> М.С., Шах-Эмиров Т.Н.</w:t>
-      </w:r>
-      <w:r>
-        <w:rPr>
-          <w:rFonts w:cstheme="minorHAnsi"/>
-        </w:rPr>
-        <w:t xml:space="preserve"> </w:t>
-      </w:r>
-      <w:r>
-        <w:rPr>
-          <w:rFonts w:cstheme="minorHAnsi"/>
-        </w:rPr>
-        <w:t>Алгоритм быстрого дискретного преобразования для сумм Фурье по ортогональным по Соболеву полиномам, порожденным полиномами Чебышева первого рода</w:t>
-      </w:r>
-      <w:r>
-        <w:rPr>
-          <w:rFonts w:cstheme="minorHAnsi"/>
-        </w:rPr>
-        <w:t xml:space="preserve"> // </w:t>
-      </w:r>
-      <w:r>
-        <w:rPr>
-          <w:rFonts w:cstheme="minorHAnsi"/>
-        </w:rPr>
-        <w:t>Дагестанские электронные математические известия</w:t>
-      </w:r>
-      <w:r>
-        <w:rPr>
-          <w:rFonts w:cstheme="minorHAnsi"/>
-        </w:rPr>
-        <w:t xml:space="preserve">. </w:t>
-      </w:r>
-      <w:r>
-        <w:rPr>
-          <w:rFonts w:cstheme="minorHAnsi"/>
-        </w:rPr>
-        <w:t>Вып.9. С.52-61</w:t>
+        <w:t xml:space="preserve"> М.С., Шах-Эмиров Т.Н. Алгоритм быстрого дискретного преобразования для сумм Фурье по ортогональным по Соболеву полиномам, порожденным полиномами Чебышева первого рода // Дагестанские электронные математические известия</w:t>
+      </w:r>
+      <w:r>
+        <w:rPr>
+          <w:rFonts w:cstheme="minorHAnsi"/>
+        </w:rPr>
+        <w:t>. 2018</w:t>
+      </w:r>
+      <w:r>
+        <w:rPr>
+          <w:rFonts w:cstheme="minorHAnsi"/>
+        </w:rPr>
+        <w:t>. Вып.9. С.52-61</w:t>
       </w:r>
       <w:r>
         <w:rPr>
@@ -1707,19 +1685,25 @@
           <w:rFonts w:cstheme="minorHAnsi"/>
         </w:rPr>
         <w:lastRenderedPageBreak/>
-        <w:t>Чебышева первого рода</w:t>
-      </w:r>
-      <w:r>
-        <w:rPr>
-          <w:rFonts w:cstheme="minorHAnsi"/>
-        </w:rPr>
-        <w:t xml:space="preserve"> </w:t>
-      </w:r>
-      <w:r>
-        <w:rPr>
-          <w:rFonts w:cstheme="minorHAnsi"/>
-        </w:rPr>
-        <w:t>// Дагестанские электронные математические известия. Вып.</w:t>
+        <w:t xml:space="preserve">Чебышева первого рода </w:t>
+      </w:r>
+      <w:r>
+        <w:rPr>
+          <w:rFonts w:cstheme="minorHAnsi"/>
+        </w:rPr>
+        <w:t>// Дагестанские электронные математические известия</w:t>
+      </w:r>
+      <w:r>
+        <w:rPr>
+          <w:rFonts w:cstheme="minorHAnsi"/>
+        </w:rPr>
+        <w:t>. 2018</w:t>
+      </w:r>
+      <w:r>
+        <w:rPr>
+          <w:rFonts w:cstheme="minorHAnsi"/>
+        </w:rPr>
+        <w:t>. Вып.</w:t>
       </w:r>
       <w:r>
         <w:rPr>
@@ -1807,38 +1791,26 @@
         <w:rPr>
           <w:rFonts w:cstheme="minorHAnsi"/>
         </w:rPr>
-        <w:t>Магомед-Касумов М.Г., Магомедов С.Р.</w:t>
-      </w:r>
-      <w:r>
-        <w:rPr>
-          <w:rFonts w:cstheme="minorHAnsi"/>
-        </w:rPr>
-        <w:t xml:space="preserve"> </w:t>
-      </w:r>
-      <w:r>
-        <w:rPr>
-          <w:rFonts w:cstheme="minorHAnsi"/>
-        </w:rPr>
-        <w:t>Спектральный метод решения задачи Коши для систем обыкновенных дифференциальных уравнений посредством системы функций, ортогональной в смысле Соболева и порожденной системой Хаара</w:t>
-      </w:r>
-      <w:r>
-        <w:rPr>
-          <w:rFonts w:cstheme="minorHAnsi"/>
-        </w:rPr>
-        <w:t xml:space="preserve"> </w:t>
-      </w:r>
-      <w:bookmarkStart w:id="1" w:name="_Hlk536381131"/>
-      <w:r>
-        <w:rPr>
-          <w:rFonts w:cstheme="minorHAnsi"/>
-        </w:rPr>
-        <w:t xml:space="preserve">// </w:t>
-      </w:r>
-      <w:r>
-        <w:rPr>
-          <w:rFonts w:cstheme="minorHAnsi"/>
-        </w:rPr>
-        <w:t>Дагестанские электронные математические известия. Вып.10. С.50-60</w:t>
+        <w:t xml:space="preserve">Магомед-Касумов М.Г., Магомедов С.Р. Спектральный метод решения задачи Коши для систем обыкновенных дифференциальных уравнений посредством системы функций, ортогональной в смысле Соболева и порожденной системой Хаара </w:t>
+      </w:r>
+      <w:bookmarkStart w:id="0" w:name="_Hlk536381131"/>
+      <w:r>
+        <w:rPr>
+          <w:rFonts w:cstheme="minorHAnsi"/>
+        </w:rPr>
+        <w:t>// Дагестанские электронные математические известия</w:t>
+      </w:r>
+      <w:r>
+        <w:rPr>
+          <w:rFonts w:cstheme="minorHAnsi"/>
+        </w:rPr>
+        <w:t>. 2018</w:t>
+      </w:r>
+      <w:r>
+        <w:rPr>
+          <w:rFonts w:cstheme="minorHAnsi"/>
+        </w:rPr>
+        <w:t>. Вып.10. С.50-60</w:t>
       </w:r>
       <w:r>
         <w:rPr>
@@ -1850,13 +1822,7 @@
         <w:rPr>
           <w:rFonts w:cstheme="minorHAnsi"/>
         </w:rPr>
-        <w:t xml:space="preserve"> </w:t>
-      </w:r>
-      <w:r>
-        <w:rPr>
-          <w:rFonts w:cstheme="minorHAnsi"/>
-        </w:rPr>
-        <w:t>(DOI: 10.31029/demr.</w:t>
+        <w:t xml:space="preserve"> (DOI: 10.31029/demr.</w:t>
       </w:r>
       <w:r>
         <w:rPr>
@@ -1882,7 +1848,7 @@
         </w:rPr>
         <w:t>)</w:t>
       </w:r>
-      <w:bookmarkEnd w:id="1"/>
+      <w:bookmarkEnd w:id="0"/>
     </w:p>
     <w:p>
       <w:pPr>
@@ -1925,31 +1891,19 @@
         <w:rPr>
           <w:rFonts w:cstheme="minorHAnsi"/>
         </w:rPr>
-        <w:t xml:space="preserve"> Р.М.</w:t>
-      </w:r>
-      <w:r>
-        <w:rPr>
-          <w:rFonts w:cstheme="minorHAnsi"/>
-        </w:rPr>
-        <w:t xml:space="preserve"> </w:t>
-      </w:r>
-      <w:r>
-        <w:rPr>
-          <w:rFonts w:cstheme="minorHAnsi"/>
-        </w:rPr>
-        <w:t>Алгоритм численной реализации полиномов по функциям, ортогональным по Соболеву и порожденным косинусами</w:t>
-      </w:r>
-      <w:r>
-        <w:rPr>
-          <w:rFonts w:cstheme="minorHAnsi"/>
-        </w:rPr>
-        <w:t xml:space="preserve"> </w:t>
-      </w:r>
-      <w:r>
-        <w:rPr>
-          <w:rFonts w:cstheme="minorHAnsi"/>
-        </w:rPr>
-        <w:t xml:space="preserve">// Дагестанские электронные математические известия. </w:t>
+        <w:t xml:space="preserve"> Р.М. Алгоритм численной реализации полиномов по функциям, ортогональным по Соболеву и порожденным косинусами // Дагестанские электронные математические известия</w:t>
+      </w:r>
+      <w:r>
+        <w:rPr>
+          <w:rFonts w:cstheme="minorHAnsi"/>
+        </w:rPr>
+        <w:t>. 2018</w:t>
+      </w:r>
+      <w:r>
+        <w:rPr>
+          <w:rFonts w:cstheme="minorHAnsi"/>
+        </w:rPr>
+        <w:t xml:space="preserve">. </w:t>
       </w:r>
       <w:proofErr w:type="spellStart"/>
       <w:r>
@@ -2054,11 +2008,38 @@
         <w:rPr>
           <w:rFonts w:cstheme="minorHAnsi"/>
         </w:rPr>
-        <w:t xml:space="preserve"> Р.М. Быстрый алгоритм приближенного нахождения решения задачи Коши для ОДУ</w:t>
-      </w:r>
-      <w:r>
-        <w:rPr>
-          <w:rFonts w:cstheme="minorHAnsi"/>
+        <w:t xml:space="preserve"> Р.М. Быстрый алгоритм приближенного нахождения решения задачи Коши для ОДУ // Дагестанские электронные математические известия</w:t>
+      </w:r>
+      <w:r>
+        <w:rPr>
+          <w:rFonts w:cstheme="minorHAnsi"/>
+        </w:rPr>
+        <w:t>. 2018</w:t>
+      </w:r>
+      <w:r>
+        <w:rPr>
+          <w:rFonts w:cstheme="minorHAnsi"/>
+        </w:rPr>
+        <w:t xml:space="preserve">. </w:t>
+      </w:r>
+      <w:proofErr w:type="spellStart"/>
+      <w:r>
+        <w:rPr>
+          <w:rFonts w:cstheme="minorHAnsi"/>
+        </w:rPr>
+        <w:t>Вып</w:t>
+      </w:r>
+      <w:proofErr w:type="spellEnd"/>
+      <w:r>
+        <w:rPr>
+          <w:rFonts w:cstheme="minorHAnsi"/>
+        </w:rPr>
+        <w:t>.</w:t>
+      </w:r>
+      <w:r>
+        <w:rPr>
+          <w:rFonts w:cstheme="minorHAnsi"/>
+          <w:lang w:val="en-US"/>
         </w:rPr>
         <w:t xml:space="preserve"> </w:t>
       </w:r>
@@ -2066,7 +2047,7 @@
         <w:rPr>
           <w:rFonts w:cstheme="minorHAnsi"/>
         </w:rPr>
-        <w:t>// Дагестанские электронные математические известия. Вып.10. С.</w:t>
+        <w:t>10. С.</w:t>
       </w:r>
       <w:r>
         <w:rPr>
@@ -2092,13 +2073,7 @@
         <w:rPr>
           <w:rFonts w:cstheme="minorHAnsi"/>
         </w:rPr>
-        <w:t>. (DOI: 10.31029/</w:t>
-      </w:r>
-      <w:r>
-        <w:rPr>
-          <w:rFonts w:cstheme="minorHAnsi"/>
-        </w:rPr>
-        <w:t xml:space="preserve"> </w:t>
+        <w:t xml:space="preserve">. (DOI: 10.31029/ </w:t>
       </w:r>
       <w:proofErr w:type="spellStart"/>
       <w:r>
@@ -2113,28 +2088,7 @@
           <w:rFonts w:cstheme="minorHAnsi"/>
           <w:lang w:val="en-US"/>
         </w:rPr>
-        <w:t>.</w:t>
-      </w:r>
-      <w:r>
-        <w:rPr>
-          <w:rFonts w:cstheme="minorHAnsi"/>
-          <w:lang w:val="en-US"/>
-        </w:rPr>
-        <w:t>10</w:t>
-      </w:r>
-      <w:r>
-        <w:rPr>
-          <w:rFonts w:cstheme="minorHAnsi"/>
-          <w:lang w:val="en-US"/>
-        </w:rPr>
-        <w:t>.</w:t>
-      </w:r>
-      <w:r>
-        <w:rPr>
-          <w:rFonts w:cstheme="minorHAnsi"/>
-          <w:lang w:val="en-US"/>
-        </w:rPr>
-        <w:t>4</w:t>
+        <w:t>.10.4</w:t>
       </w:r>
       <w:r>
         <w:rPr>
@@ -2191,7 +2145,19 @@
         <w:rPr>
           <w:rFonts w:cstheme="minorHAnsi"/>
         </w:rPr>
-        <w:t>-Ландау // Дагестанские электронные математические известия. Вып.9. С.15-25. (</w:t>
+        <w:t>-Ландау // Дагестанские электронные математические известия</w:t>
+      </w:r>
+      <w:r>
+        <w:rPr>
+          <w:rFonts w:cstheme="minorHAnsi"/>
+        </w:rPr>
+        <w:t>. 2018</w:t>
+      </w:r>
+      <w:r>
+        <w:rPr>
+          <w:rFonts w:cstheme="minorHAnsi"/>
+        </w:rPr>
+        <w:t>. Вып.9. С.15-25. (</w:t>
       </w:r>
       <w:r>
         <w:rPr>
@@ -2270,7 +2236,19 @@
         <w:rPr>
           <w:rFonts w:cstheme="minorHAnsi"/>
         </w:rPr>
-        <w:t xml:space="preserve"> // Вестник Дагестанского государственного университета. Серия 1. Естественные науки. Т.33. Вып.1. С.57-66. (</w:t>
+        <w:t xml:space="preserve"> // Вестник Дагестанского государственного университета. Серия 1. Естественные науки</w:t>
+      </w:r>
+      <w:r>
+        <w:rPr>
+          <w:rFonts w:cstheme="minorHAnsi"/>
+        </w:rPr>
+        <w:t>. 2018</w:t>
+      </w:r>
+      <w:r>
+        <w:rPr>
+          <w:rFonts w:cstheme="minorHAnsi"/>
+        </w:rPr>
+        <w:t>. Т.33. Вып.1. С.57-66. (</w:t>
       </w:r>
       <w:r>
         <w:rPr>
@@ -2306,7 +2284,19 @@
         <w:rPr>
           <w:rFonts w:cstheme="minorHAnsi"/>
         </w:rPr>
-        <w:t>Магомедов А.М., Лавренченко С.А. Автоматизация создания тестовых единиц по языку программирования // Дагестанские электронные математические известия. Вып.9. C.76-80. (</w:t>
+        <w:t>Магомедов А.М., Лавренченко С.А. Автоматизация создания тестовых единиц по языку программирования // Дагестанские электронные математические известия</w:t>
+      </w:r>
+      <w:r>
+        <w:rPr>
+          <w:rFonts w:cstheme="minorHAnsi"/>
+        </w:rPr>
+        <w:t>. 2018</w:t>
+      </w:r>
+      <w:r>
+        <w:rPr>
+          <w:rFonts w:cstheme="minorHAnsi"/>
+        </w:rPr>
+        <w:t>. Вып.9. C.76-80. (</w:t>
       </w:r>
       <w:r>
         <w:rPr>
@@ -2385,7 +2375,19 @@
         <w:rPr>
           <w:rFonts w:cstheme="minorHAnsi"/>
         </w:rPr>
-        <w:t xml:space="preserve"> // Дагестанские электронные математические известия. Вып.9. С.26-32. (</w:t>
+        <w:t xml:space="preserve"> // Дагестанские электронные математические известия</w:t>
+      </w:r>
+      <w:r>
+        <w:rPr>
+          <w:rFonts w:cstheme="minorHAnsi"/>
+        </w:rPr>
+        <w:t>. 2018</w:t>
+      </w:r>
+      <w:r>
+        <w:rPr>
+          <w:rFonts w:cstheme="minorHAnsi"/>
+        </w:rPr>
+        <w:t>. Вып.9. С.26-32. (</w:t>
       </w:r>
       <w:r>
         <w:rPr>
@@ -2464,7 +2466,19 @@
         <w:rPr>
           <w:rFonts w:cstheme="minorHAnsi"/>
         </w:rPr>
-        <w:t xml:space="preserve"> на треугольной решетке // Вестник Дагестанского государственного университета. Серия 1. Естественные науки. Т.33. Вып.2. С.45-50. (</w:t>
+        <w:t xml:space="preserve"> на треугольной решетке // Вестник Дагестанского государственного университета. Серия 1. Естественные науки</w:t>
+      </w:r>
+      <w:r>
+        <w:rPr>
+          <w:rFonts w:cstheme="minorHAnsi"/>
+        </w:rPr>
+        <w:t>. 2018</w:t>
+      </w:r>
+      <w:r>
+        <w:rPr>
+          <w:rFonts w:cstheme="minorHAnsi"/>
+        </w:rPr>
+        <w:t>. Т.33. Вып.2. С.45-50. (</w:t>
       </w:r>
       <w:r>
         <w:rPr>
@@ -2533,6 +2547,12 @@
       <w:r>
         <w:rPr>
           <w:rFonts w:cstheme="minorHAnsi"/>
+        </w:rPr>
+        <w:t>. 2018</w:t>
+      </w:r>
+      <w:r>
+        <w:rPr>
+          <w:rFonts w:cstheme="minorHAnsi"/>
           <w:lang w:val="en-US"/>
         </w:rPr>
         <w:t xml:space="preserve">. </w:t>
@@ -2675,6 +2695,18 @@
         <w:rPr>
           <w:rFonts w:cstheme="minorHAnsi"/>
         </w:rPr>
+        <w:t>,</w:t>
+      </w:r>
+      <w:r>
+        <w:rPr>
+          <w:rFonts w:cstheme="minorHAnsi"/>
+        </w:rPr>
+        <w:t xml:space="preserve"> 2018</w:t>
+      </w:r>
+      <w:r>
+        <w:rPr>
+          <w:rFonts w:cstheme="minorHAnsi"/>
+        </w:rPr>
         <w:t>. С.10.</w:t>
       </w:r>
     </w:p>
@@ -2859,6 +2891,12 @@
         <w:rPr>
           <w:rFonts w:cstheme="minorHAnsi"/>
         </w:rPr>
+        <w:t>, 2018</w:t>
+      </w:r>
+      <w:r>
+        <w:rPr>
+          <w:rFonts w:cstheme="minorHAnsi"/>
+        </w:rPr>
         <w:t>. С.310-311.</w:t>
       </w:r>
     </w:p>
@@ -2946,7 +2984,19 @@
         <w:rPr>
           <w:rFonts w:cstheme="minorHAnsi"/>
         </w:rPr>
-        <w:t xml:space="preserve"> «Фундаментальная математика и её приложения в естествознании». </w:t>
+        <w:t xml:space="preserve"> «Фундаментальная математика и её приложения в естествознании»</w:t>
+      </w:r>
+      <w:r>
+        <w:rPr>
+          <w:rFonts w:cstheme="minorHAnsi"/>
+        </w:rPr>
+        <w:t>, 2018</w:t>
+      </w:r>
+      <w:r>
+        <w:rPr>
+          <w:rFonts w:cstheme="minorHAnsi"/>
+        </w:rPr>
+        <w:t xml:space="preserve">. </w:t>
       </w:r>
       <w:r>
         <w:rPr>
@@ -3024,14 +3074,32 @@
         <w:rPr>
           <w:rFonts w:cstheme="minorHAnsi"/>
         </w:rPr>
-        <w:t xml:space="preserve"> «Фундаментальная математика и её приложения в естествознании». </w:t>
-      </w:r>
-      <w:r>
-        <w:rPr>
-          <w:rFonts w:cstheme="minorHAnsi"/>
-          <w:lang w:val="en-US"/>
-        </w:rPr>
-        <w:t>C.175-176.</w:t>
+        <w:t xml:space="preserve"> «Фундаментальная математика и её приложения в естествознании»</w:t>
+      </w:r>
+      <w:r>
+        <w:rPr>
+          <w:rFonts w:cstheme="minorHAnsi"/>
+        </w:rPr>
+        <w:t>, 2018</w:t>
+      </w:r>
+      <w:r>
+        <w:rPr>
+          <w:rFonts w:cstheme="minorHAnsi"/>
+        </w:rPr>
+        <w:t xml:space="preserve">. </w:t>
+      </w:r>
+      <w:r>
+        <w:rPr>
+          <w:rFonts w:cstheme="minorHAnsi"/>
+          <w:lang w:val="en-US"/>
+        </w:rPr>
+        <w:t>C</w:t>
+      </w:r>
+      <w:r>
+        <w:rPr>
+          <w:rFonts w:cstheme="minorHAnsi"/>
+        </w:rPr>
+        <w:t>.175-176.</w:t>
       </w:r>
     </w:p>
     <w:p>
@@ -3096,14 +3164,32 @@
         <w:rPr>
           <w:rFonts w:cstheme="minorHAnsi"/>
         </w:rPr>
-        <w:t xml:space="preserve"> «Фундаментальная математика и её приложения в естествознании». </w:t>
-      </w:r>
-      <w:r>
-        <w:rPr>
-          <w:rFonts w:cstheme="minorHAnsi"/>
-          <w:lang w:val="en-US"/>
-        </w:rPr>
-        <w:t>C.177-179.</w:t>
+        <w:t xml:space="preserve"> «Фундаментальная математика и её приложения в естествознании»</w:t>
+      </w:r>
+      <w:r>
+        <w:rPr>
+          <w:rFonts w:cstheme="minorHAnsi"/>
+        </w:rPr>
+        <w:t>, 2018</w:t>
+      </w:r>
+      <w:r>
+        <w:rPr>
+          <w:rFonts w:cstheme="minorHAnsi"/>
+        </w:rPr>
+        <w:t xml:space="preserve">. </w:t>
+      </w:r>
+      <w:r>
+        <w:rPr>
+          <w:rFonts w:cstheme="minorHAnsi"/>
+          <w:lang w:val="en-US"/>
+        </w:rPr>
+        <w:t>C</w:t>
+      </w:r>
+      <w:r>
+        <w:rPr>
+          <w:rFonts w:cstheme="minorHAnsi"/>
+        </w:rPr>
+        <w:t>.177-179.</w:t>
       </w:r>
     </w:p>
     <w:p>
@@ -3279,6 +3365,32 @@
         </w:rPr>
         <w:t>.</w:t>
       </w:r>
+      <w:r>
+        <w:rPr>
+          <w:rFonts w:cstheme="minorHAnsi"/>
+          <w:lang w:val="en-US"/>
+        </w:rPr>
+        <w:t xml:space="preserve"> </w:t>
+      </w:r>
+      <w:r>
+        <w:rPr>
+          <w:rFonts w:cstheme="minorHAnsi"/>
+        </w:rPr>
+        <w:t>2018</w:t>
+      </w:r>
+      <w:r>
+        <w:rPr>
+          <w:rFonts w:cstheme="minorHAnsi"/>
+          <w:lang w:val="en-US"/>
+        </w:rPr>
+        <w:t xml:space="preserve"> </w:t>
+      </w:r>
+      <w:r>
+        <w:rPr>
+          <w:rFonts w:cstheme="minorHAnsi"/>
+        </w:rPr>
+        <w:t>г.</w:t>
+      </w:r>
     </w:p>
     <w:p>
       <w:pPr>
@@ -3328,7 +3440,19 @@
         <w:rPr>
           <w:rFonts w:cstheme="minorHAnsi"/>
         </w:rPr>
-        <w:t xml:space="preserve"> // Материалы X Всероссийской конференции "Физическая электроника", С.231-235.</w:t>
+        <w:t xml:space="preserve"> // Материалы X Всероссийской конференции "Физическая электроника",</w:t>
+      </w:r>
+      <w:r>
+        <w:rPr>
+          <w:rFonts w:cstheme="minorHAnsi"/>
+        </w:rPr>
+        <w:t xml:space="preserve"> 2018.</w:t>
+      </w:r>
+      <w:r>
+        <w:rPr>
+          <w:rFonts w:cstheme="minorHAnsi"/>
+        </w:rPr>
+        <w:t xml:space="preserve"> С.231-235.</w:t>
       </w:r>
     </w:p>
     <w:p>
@@ -3365,12 +3489,23 @@
         <w:rPr>
           <w:rFonts w:cstheme="minorHAnsi"/>
         </w:rPr>
-        <w:t xml:space="preserve"> на гексагональной решетке // Сборник трудов XXIII Международной школы-семинара «Новые магнитные материалы микроэлектроники» – «НМММ-23». С.515-517</w:t>
-      </w:r>
-      <w:r>
-        <w:rPr>
-          <w:rFonts w:cstheme="minorHAnsi"/>
-          <w:lang w:val="en-US"/>
+        <w:t xml:space="preserve"> на гексагональной решетке // Сборник трудов XXIII Международной школы-семинара «Новые магнитные материалы микроэлектроники» – «НМММ-23»</w:t>
+      </w:r>
+      <w:r>
+        <w:rPr>
+          <w:rFonts w:cstheme="minorHAnsi"/>
+        </w:rPr>
+        <w:t>, 2018</w:t>
+      </w:r>
+      <w:r>
+        <w:rPr>
+          <w:rFonts w:cstheme="minorHAnsi"/>
+        </w:rPr>
+        <w:t>. С.515-517</w:t>
+      </w:r>
+      <w:r>
+        <w:rPr>
+          <w:rFonts w:cstheme="minorHAnsi"/>
         </w:rPr>
         <w:t>.</w:t>
       </w:r>
@@ -3409,12 +3544,23 @@
         <w:rPr>
           <w:rFonts w:cstheme="minorHAnsi"/>
         </w:rPr>
-        <w:t xml:space="preserve"> Э.Х. Численное моделирование пространственного распределения интенсивности лазерного излучения в биологических тканях методом Монте-Карло // Тезисы докладов X Международной школы-конференции «Фундаментальная математика и ее приложения в естествознании» – «ФМиПЕ-10». С.192</w:t>
-      </w:r>
-      <w:r>
-        <w:rPr>
-          <w:rFonts w:cstheme="minorHAnsi"/>
-          <w:lang w:val="en-US"/>
+        <w:t xml:space="preserve"> Э.Х. Численное моделирование пространственного распределения интенсивности лазерного излучения в биологических тканях методом Монте-Карло // Тезисы докладов X Международной школы-конференции «Фундаментальная математика и ее приложения в естествознании» – «ФМиПЕ-10»</w:t>
+      </w:r>
+      <w:r>
+        <w:rPr>
+          <w:rFonts w:cstheme="minorHAnsi"/>
+        </w:rPr>
+        <w:t>, 2018</w:t>
+      </w:r>
+      <w:r>
+        <w:rPr>
+          <w:rFonts w:cstheme="minorHAnsi"/>
+        </w:rPr>
+        <w:t>. С.192</w:t>
+      </w:r>
+      <w:r>
+        <w:rPr>
+          <w:rFonts w:cstheme="minorHAnsi"/>
         </w:rPr>
         <w:t>.</w:t>
       </w:r>
@@ -3467,12 +3613,31 @@
         <w:rPr>
           <w:rFonts w:cstheme="minorHAnsi"/>
         </w:rPr>
-        <w:t xml:space="preserve"> // Тезисы докладов X Международной школы-конференции «Фундаментальная математика и ее приложения в естествознании» – «ФМиПЕ-10». С.193</w:t>
-      </w:r>
-      <w:r>
-        <w:rPr>
-          <w:rFonts w:cstheme="minorHAnsi"/>
-          <w:lang w:val="en-US"/>
+        <w:t xml:space="preserve"> // Тезисы докладов X Международной школы-конференции «Фундаментальная математика и ее приложения в естествознании» – «ФМиПЕ-10»</w:t>
+      </w:r>
+      <w:r>
+        <w:rPr>
+          <w:rFonts w:cstheme="minorHAnsi"/>
+        </w:rPr>
+        <w:t xml:space="preserve">, </w:t>
+      </w:r>
+      <w:bookmarkStart w:id="1" w:name="_GoBack"/>
+      <w:bookmarkEnd w:id="1"/>
+      <w:r>
+        <w:rPr>
+          <w:rFonts w:cstheme="minorHAnsi"/>
+        </w:rPr>
+        <w:t>2018</w:t>
+      </w:r>
+      <w:r>
+        <w:rPr>
+          <w:rFonts w:cstheme="minorHAnsi"/>
+        </w:rPr>
+        <w:t>. С.193</w:t>
+      </w:r>
+      <w:r>
+        <w:rPr>
+          <w:rFonts w:cstheme="minorHAnsi"/>
         </w:rPr>
         <w:t>.</w:t>
       </w:r>
@@ -3869,6 +4034,7 @@
         <w:spacing w:after="0" w:line="240" w:lineRule="auto"/>
       </w:pPr>
       <w:r>
+        <w:lastRenderedPageBreak/>
         <w:t>МП</w:t>
       </w:r>
     </w:p>
@@ -3882,7 +4048,6 @@
         <w:spacing w:after="0" w:line="240" w:lineRule="auto"/>
       </w:pPr>
       <w:r>
-        <w:lastRenderedPageBreak/>
         <w:t>Исполнитель:</w:t>
       </w:r>
     </w:p>

--- a/PublicationsETC/Публикации ОМИ. Тема 1.docx
+++ b/PublicationsETC/Публикации ОМИ. Тема 1.docx
@@ -1,25 +1,45 @@
 
 <file path=word/document.xml><?xml version="1.0" encoding="utf-8"?>
-<w:document xmlns:o="urn:schemas-microsoft-com:office:office" xmlns:r="http://schemas.openxmlformats.org/officeDocument/2006/relationships" xmlns:v="urn:schemas-microsoft-com:vml" xmlns:w="http://schemas.openxmlformats.org/wordprocessingml/2006/main" xmlns:w10="urn:schemas-microsoft-com:office:word" xmlns:wp="http://schemas.openxmlformats.org/drawingml/2006/wordprocessingDrawing" xmlns:wps="http://schemas.microsoft.com/office/word/2010/wordprocessingShape" xmlns:wpg="http://schemas.microsoft.com/office/word/2010/wordprocessingGroup" xmlns:mc="http://schemas.openxmlformats.org/markup-compatibility/2006" xmlns:wp14="http://schemas.microsoft.com/office/word/2010/wordprocessingDrawing" xmlns:w14="http://schemas.microsoft.com/office/word/2010/wordml" mc:Ignorable="w14 wp14">
+<w:document xmlns:wpc="http://schemas.microsoft.com/office/word/2010/wordprocessingCanvas" xmlns:cx="http://schemas.microsoft.com/office/drawing/2014/chartex" xmlns:cx1="http://schemas.microsoft.com/office/drawing/2015/9/8/chartex" xmlns:cx2="http://schemas.microsoft.com/office/drawing/2015/10/21/chartex" xmlns:cx3="http://schemas.microsoft.com/office/drawing/2016/5/9/chartex" xmlns:cx4="http://schemas.microsoft.com/office/drawing/2016/5/10/chartex" xmlns:cx5="http://schemas.microsoft.com/office/drawing/2016/5/11/chartex" xmlns:cx6="http://schemas.microsoft.com/office/drawing/2016/5/12/chartex" xmlns:cx7="http://schemas.microsoft.com/office/drawing/2016/5/13/chartex" xmlns:cx8="http://schemas.microsoft.com/office/drawing/2016/5/14/chartex" xmlns:mc="http://schemas.openxmlformats.org/markup-compatibility/2006" xmlns:aink="http://schemas.microsoft.com/office/drawing/2016/ink" xmlns:am3d="http://schemas.microsoft.com/office/drawing/2017/model3d" xmlns:o="urn:schemas-microsoft-com:office:office" xmlns:r="http://schemas.openxmlformats.org/officeDocument/2006/relationships" xmlns:m="http://schemas.openxmlformats.org/officeDocument/2006/math" xmlns:v="urn:schemas-microsoft-com:vml" xmlns:wp14="http://schemas.microsoft.com/office/word/2010/wordprocessingDrawing" xmlns:wp="http://schemas.openxmlformats.org/drawingml/2006/wordprocessingDrawing" xmlns:w10="urn:schemas-microsoft-com:office:word" xmlns:w="http://schemas.openxmlformats.org/wordprocessingml/2006/main" xmlns:w14="http://schemas.microsoft.com/office/word/2010/wordml" xmlns:w15="http://schemas.microsoft.com/office/word/2012/wordml" xmlns:w16cid="http://schemas.microsoft.com/office/word/2016/wordml/cid" xmlns:w16se="http://schemas.microsoft.com/office/word/2015/wordml/symex" xmlns:wpg="http://schemas.microsoft.com/office/word/2010/wordprocessingGroup" xmlns:wpi="http://schemas.microsoft.com/office/word/2010/wordprocessingInk" xmlns:wne="http://schemas.microsoft.com/office/word/2006/wordml" xmlns:wps="http://schemas.microsoft.com/office/word/2010/wordprocessingShape" mc:Ignorable="w14 w15 w16se w16cid wp14">
   <w:body>
     <w:p>
       <w:pPr>
-        <w:pStyle w:val="Normal"/>
+        <w:spacing w:after="0"/>
         <w:jc w:val="center"/>
         <w:rPr>
           <w:rFonts w:ascii="Times New Roman" w:hAnsi="Times New Roman"/>
-          <w:sz w:val="24"/>
-          <w:szCs w:val="24"/>
-        </w:rPr>
-      </w:pPr>
-      <w:r>
-        <w:rPr>
-          <w:rFonts w:ascii="Times New Roman" w:hAnsi="Times New Roman"/>
           <w:b/>
           <w:sz w:val="24"/>
           <w:szCs w:val="24"/>
         </w:rPr>
-        <w:t>ПЕРЕЧЕНЬ ПУБЛИКАЦИЙ СОТРУДИКОВ ОМИ ДНЦ РАН ЗА 2018 ГОД ПО ТЕМЕ №0202-2017-0001: «</w:t>
+      </w:pPr>
+      <w:r>
+        <w:rPr>
+          <w:rFonts w:ascii="Times New Roman" w:hAnsi="Times New Roman"/>
+          <w:b/>
+          <w:sz w:val="24"/>
+          <w:szCs w:val="24"/>
+        </w:rPr>
+        <w:t xml:space="preserve">ПЕРЕЧЕНЬ ПУБЛИКАЦИЙ СОТРУДИКОВ ОМИ ДНЦ РАН ЗА 2018 ГОД </w:t>
+      </w:r>
+    </w:p>
+    <w:p>
+      <w:pPr>
+        <w:jc w:val="center"/>
+        <w:rPr>
+          <w:rFonts w:ascii="Times New Roman" w:hAnsi="Times New Roman"/>
+          <w:sz w:val="24"/>
+          <w:szCs w:val="24"/>
+        </w:rPr>
+      </w:pPr>
+      <w:r>
+        <w:rPr>
+          <w:rFonts w:ascii="Times New Roman" w:hAnsi="Times New Roman"/>
+          <w:b/>
+          <w:sz w:val="24"/>
+          <w:szCs w:val="24"/>
+        </w:rPr>
+        <w:t>ПО ТЕМЕ №0202-2017-0001: «</w:t>
       </w:r>
       <w:r>
         <w:rPr>
@@ -29,12 +49,22 @@
           <w:sz w:val="24"/>
           <w:szCs w:val="24"/>
         </w:rPr>
-        <w:t>Разработка алгоритмов и создание наукоемкого программного обеспечения для моделирования сложных систем. Некоторые вопросы цифровой обработки сигналов и изображений. Исследования по теории графов и теории оптимизации расписаний, компьютерное сопровождение вузовского учебного процесса</w:t>
+        <w:t xml:space="preserve">Разработка алгоритмов и создание наукоемкого программного обеспечения для моделирования сложных систем. Некоторые вопросы цифровой обработки сигналов и </w:t>
       </w:r>
       <w:r>
         <w:rPr>
           <w:rFonts w:ascii="Times New Roman" w:hAnsi="Times New Roman"/>
           <w:b/>
+          <w:i/>
+          <w:sz w:val="24"/>
+          <w:szCs w:val="24"/>
+        </w:rPr>
+        <w:t>изображений. Исследования по теории графов и теории оптимизации расписаний, компьютерное сопровождение вузовского учебного процесса</w:t>
+      </w:r>
+      <w:r>
+        <w:rPr>
+          <w:rFonts w:ascii="Times New Roman" w:hAnsi="Times New Roman"/>
+          <w:b/>
           <w:sz w:val="24"/>
           <w:szCs w:val="24"/>
         </w:rPr>
@@ -43,8 +73,7 @@
     </w:p>
     <w:p>
       <w:pPr>
-        <w:pStyle w:val="Normal"/>
-        <w:spacing w:lineRule="auto" w:line="240" w:before="0" w:after="0"/>
+        <w:spacing w:after="0" w:line="240" w:lineRule="auto"/>
         <w:rPr>
           <w:rFonts w:ascii="Times New Roman" w:hAnsi="Times New Roman"/>
           <w:sz w:val="24"/>
@@ -87,8 +116,7 @@
           <w:ilvl w:val="0"/>
           <w:numId w:val="2"/>
         </w:numPr>
-        <w:spacing w:lineRule="auto" w:line="240" w:before="0" w:after="0"/>
-        <w:contextualSpacing/>
+        <w:spacing w:after="0" w:line="240" w:lineRule="auto"/>
         <w:jc w:val="both"/>
         <w:rPr>
           <w:rFonts w:ascii="Times New Roman" w:hAnsi="Times New Roman"/>
@@ -103,16 +131,26 @@
           <w:color w:val="222222"/>
           <w:sz w:val="24"/>
           <w:szCs w:val="24"/>
-          <w:shd w:fill="FFFFFF" w:val="clear"/>
-        </w:rPr>
-        <w:t>Количество научных публикаций в журналах, индексируемых в российских и международных информационно-аналитических системах научного цитирования ("Сеть науки" (Web of Science), Scopus, MathSciNet, Российский индекс научного цитирования, Google Scholar, European Reference Index for the Humanities и др.)</w:t>
+          <w:shd w:val="clear" w:color="auto" w:fill="FFFFFF"/>
+        </w:rPr>
+        <w:t>Количество научных публикаций в журналах, индексируемых в российских и международ</w:t>
+      </w:r>
+      <w:r>
+        <w:rPr>
+          <w:rFonts w:ascii="Times New Roman" w:hAnsi="Times New Roman"/>
+          <w:i/>
+          <w:color w:val="222222"/>
+          <w:sz w:val="24"/>
+          <w:szCs w:val="24"/>
+          <w:shd w:val="clear" w:color="auto" w:fill="FFFFFF"/>
+        </w:rPr>
+        <w:t>ных информационно-аналитических системах научного цитирования ("Сеть науки" (Web of Science), Scopus, MathSciNet, Российский индекс научного цитирования, Google Scholar, European Reference Index for the Humanities и др.)</w:t>
       </w:r>
     </w:p>
     <w:p>
       <w:pPr>
         <w:pStyle w:val="ListParagraph"/>
-        <w:spacing w:lineRule="auto" w:line="240" w:before="0" w:after="0"/>
-        <w:contextualSpacing/>
+        <w:spacing w:after="0" w:line="240" w:lineRule="auto"/>
         <w:jc w:val="right"/>
         <w:rPr>
           <w:rFonts w:ascii="Times New Roman" w:hAnsi="Times New Roman"/>
@@ -150,8 +188,20 @@
           <w:szCs w:val="24"/>
           <w:lang w:val="en-US"/>
         </w:rPr>
-        <w:t>32</w:t>
-      </w:r>
+        <w:t>3</w:t>
+      </w:r>
+      <w:r>
+        <w:rPr>
+          <w:rFonts w:ascii="Times New Roman" w:hAnsi="Times New Roman"/>
+          <w:b/>
+          <w:i/>
+          <w:sz w:val="24"/>
+          <w:szCs w:val="24"/>
+        </w:rPr>
+        <w:t>3</w:t>
+      </w:r>
+      <w:bookmarkStart w:id="0" w:name="_GoBack"/>
+      <w:bookmarkEnd w:id="0"/>
     </w:p>
     <w:p>
       <w:pPr>
@@ -160,8 +210,7 @@
           <w:ilvl w:val="0"/>
           <w:numId w:val="2"/>
         </w:numPr>
-        <w:spacing w:lineRule="auto" w:line="240" w:before="0" w:after="0"/>
-        <w:contextualSpacing/>
+        <w:spacing w:after="0" w:line="240" w:lineRule="auto"/>
         <w:jc w:val="both"/>
         <w:rPr>
           <w:rFonts w:ascii="Times New Roman" w:hAnsi="Times New Roman"/>
@@ -176,16 +225,37 @@
           <w:color w:val="222222"/>
           <w:sz w:val="24"/>
           <w:szCs w:val="24"/>
-          <w:shd w:fill="FFFFFF" w:val="clear"/>
-        </w:rPr>
-        <w:t>Количество научных публикаций в журналах, индексируемых в российских и международных информационно-аналитических системах научного цитирования ("Сеть науки" (Web of Science), Scopus, MathSciNet, Российский индекс научного цитирования, Google Scholar, European Reference Index for the Humanities и др.), обеспеченное научными публикациями в журналах ниже 4 квартили</w:t>
+          <w:shd w:val="clear" w:color="auto" w:fill="FFFFFF"/>
+        </w:rPr>
+        <w:t>Количество научных публикац</w:t>
+      </w:r>
+      <w:r>
+        <w:rPr>
+          <w:rFonts w:ascii="Times New Roman" w:hAnsi="Times New Roman"/>
+          <w:i/>
+          <w:color w:val="222222"/>
+          <w:sz w:val="24"/>
+          <w:szCs w:val="24"/>
+          <w:shd w:val="clear" w:color="auto" w:fill="FFFFFF"/>
+        </w:rPr>
+        <w:t>ий в журналах, индексируемых в российских и международных информационно-аналитических системах научного цитирования ("Сеть науки" (Web of Science), Scopus, MathSciNet, Российский индекс научного цитирования, Google Scholar, European Reference Index for the</w:t>
+      </w:r>
+      <w:r>
+        <w:rPr>
+          <w:rFonts w:ascii="Times New Roman" w:hAnsi="Times New Roman"/>
+          <w:i/>
+          <w:color w:val="222222"/>
+          <w:sz w:val="24"/>
+          <w:szCs w:val="24"/>
+          <w:shd w:val="clear" w:color="auto" w:fill="FFFFFF"/>
+        </w:rPr>
+        <w:t xml:space="preserve"> Humanities и др.), обеспеченное научными публикациями в журналах ниже 4 квартили</w:t>
       </w:r>
     </w:p>
     <w:p>
       <w:pPr>
         <w:pStyle w:val="ListParagraph"/>
-        <w:spacing w:lineRule="auto" w:line="240" w:before="0" w:after="0"/>
-        <w:contextualSpacing/>
+        <w:spacing w:after="0" w:line="240" w:lineRule="auto"/>
         <w:jc w:val="right"/>
         <w:rPr>
           <w:rFonts w:ascii="Times New Roman" w:hAnsi="Times New Roman"/>
@@ -233,8 +303,7 @@
           <w:ilvl w:val="0"/>
           <w:numId w:val="2"/>
         </w:numPr>
-        <w:spacing w:lineRule="auto" w:line="240" w:before="0" w:after="0"/>
-        <w:contextualSpacing/>
+        <w:spacing w:after="0" w:line="240" w:lineRule="auto"/>
         <w:jc w:val="both"/>
         <w:rPr>
           <w:rFonts w:ascii="Times New Roman" w:hAnsi="Times New Roman"/>
@@ -255,8 +324,7 @@
     <w:p>
       <w:pPr>
         <w:pStyle w:val="ListParagraph"/>
-        <w:spacing w:lineRule="auto" w:line="240" w:before="0" w:after="0"/>
-        <w:contextualSpacing/>
+        <w:spacing w:after="0" w:line="240" w:lineRule="auto"/>
         <w:jc w:val="right"/>
         <w:rPr>
           <w:rFonts w:ascii="Times New Roman" w:hAnsi="Times New Roman"/>
@@ -278,30 +346,19 @@
     </w:p>
     <w:p>
       <w:pPr>
-        <w:pStyle w:val="Normal"/>
-        <w:spacing w:lineRule="auto" w:line="240" w:before="0" w:after="0"/>
+        <w:spacing w:after="0" w:line="240" w:lineRule="auto"/>
         <w:jc w:val="center"/>
         <w:rPr>
           <w:rFonts w:ascii="Times New Roman" w:hAnsi="Times New Roman"/>
           <w:i/>
-          <w:i/>
-          <w:sz w:val="24"/>
-          <w:szCs w:val="24"/>
-        </w:rPr>
-      </w:pPr>
-      <w:r>
-        <w:rPr>
-          <w:rFonts w:ascii="Times New Roman" w:hAnsi="Times New Roman"/>
-          <w:i/>
-          <w:sz w:val="24"/>
-          <w:szCs w:val="24"/>
-        </w:rPr>
-      </w:r>
-    </w:p>
-    <w:p>
-      <w:pPr>
-        <w:pStyle w:val="Normal"/>
-        <w:spacing w:lineRule="auto" w:line="240" w:before="0" w:after="0"/>
+          <w:sz w:val="24"/>
+          <w:szCs w:val="24"/>
+        </w:rPr>
+      </w:pPr>
+    </w:p>
+    <w:p>
+      <w:pPr>
+        <w:spacing w:after="0" w:line="240" w:lineRule="auto"/>
         <w:rPr>
           <w:rFonts w:ascii="Times New Roman" w:hAnsi="Times New Roman"/>
           <w:sz w:val="24"/>
@@ -326,11 +383,9 @@
           <w:numId w:val="1"/>
         </w:numPr>
         <w:tabs>
-          <w:tab w:val="clear" w:pos="708"/>
-          <w:tab w:val="left" w:pos="1626" w:leader="none"/>
+          <w:tab w:val="left" w:pos="1134"/>
         </w:tabs>
-        <w:spacing w:lineRule="auto" w:line="240" w:before="0" w:after="0"/>
-        <w:contextualSpacing/>
+        <w:spacing w:after="0" w:line="240" w:lineRule="auto"/>
         <w:jc w:val="both"/>
         <w:rPr>
           <w:rFonts w:ascii="Times New Roman" w:hAnsi="Times New Roman"/>
@@ -340,11 +395,19 @@
       </w:pPr>
       <w:r>
         <w:rPr>
-          <w:rFonts w:cs="Calibri" w:ascii="Times New Roman" w:hAnsi="Times New Roman" w:cstheme="minorHAnsi"/>
-          <w:sz w:val="24"/>
-          <w:szCs w:val="24"/>
-        </w:rPr>
-        <w:t xml:space="preserve">Магомедов А.М. Кусочно-непрерывные пути в задачах построения и оптимизации расписаний // Информационные технологии и вычислительные системы. – 2018 – Т.68. – Вып.1. – C.78-84. </w:t>
+          <w:rFonts w:ascii="Times New Roman" w:hAnsi="Times New Roman" w:cstheme="minorHAnsi"/>
+          <w:sz w:val="24"/>
+          <w:szCs w:val="24"/>
+        </w:rPr>
+        <w:t>Магомедов А.М. Кусочно-непрерывные пути в з</w:t>
+      </w:r>
+      <w:r>
+        <w:rPr>
+          <w:rFonts w:ascii="Times New Roman" w:hAnsi="Times New Roman" w:cstheme="minorHAnsi"/>
+          <w:sz w:val="24"/>
+          <w:szCs w:val="24"/>
+        </w:rPr>
+        <w:t xml:space="preserve">адачах построения и оптимизации расписаний // Информационные технологии и вычислительные системы. – 2018 – Т.68. – Вып.1. – C.78-84. </w:t>
       </w:r>
     </w:p>
     <w:p>
@@ -355,11 +418,9 @@
           <w:numId w:val="1"/>
         </w:numPr>
         <w:tabs>
-          <w:tab w:val="clear" w:pos="708"/>
-          <w:tab w:val="left" w:pos="1626" w:leader="none"/>
+          <w:tab w:val="left" w:pos="1134"/>
         </w:tabs>
-        <w:spacing w:lineRule="auto" w:line="240" w:before="0" w:after="0"/>
-        <w:contextualSpacing/>
+        <w:spacing w:after="0" w:line="240" w:lineRule="auto"/>
         <w:jc w:val="both"/>
         <w:rPr>
           <w:rFonts w:ascii="Times New Roman" w:hAnsi="Times New Roman"/>
@@ -369,15 +430,23 @@
       </w:pPr>
       <w:r>
         <w:rPr>
-          <w:rFonts w:cs="Calibri" w:ascii="Times New Roman" w:hAnsi="Times New Roman" w:cstheme="minorHAnsi"/>
-          <w:sz w:val="24"/>
-          <w:szCs w:val="24"/>
-        </w:rPr>
-        <w:t>Муртазаев А.К., Рамазанов М.К., Магомедов М.А., Курбанова Д.Р. Исследование термодинамических свойств модели Изинга на объемно-центрированной кубической решетке с конкурирующими обменными взаимодействиями // Физика твердого тела. – 2018 – Т.60. – Вып.9. – С.1798-1802. (</w:t>
-      </w:r>
-      <w:r>
-        <w:rPr>
-          <w:rFonts w:cs="Calibri" w:ascii="Times New Roman" w:hAnsi="Times New Roman" w:cstheme="minorHAnsi"/>
+          <w:rFonts w:ascii="Times New Roman" w:hAnsi="Times New Roman" w:cstheme="minorHAnsi"/>
+          <w:sz w:val="24"/>
+          <w:szCs w:val="24"/>
+        </w:rPr>
+        <w:t>Муртазаев А.К., Рамазанов М.К., Магомедов М.А., Курбанова Д.Р. Исследование термодинамических свойств модели Изинга на объ</w:t>
+      </w:r>
+      <w:r>
+        <w:rPr>
+          <w:rFonts w:ascii="Times New Roman" w:hAnsi="Times New Roman" w:cstheme="minorHAnsi"/>
+          <w:sz w:val="24"/>
+          <w:szCs w:val="24"/>
+        </w:rPr>
+        <w:t>емно-центрированной кубической решетке с конкурирующими обменными взаимодействиями // Физика твердого тела. – 2018 – Т.60. – Вып.9. – С.1798-1802. (</w:t>
+      </w:r>
+      <w:r>
+        <w:rPr>
+          <w:rFonts w:ascii="Times New Roman" w:hAnsi="Times New Roman" w:cstheme="minorHAnsi"/>
           <w:sz w:val="24"/>
           <w:szCs w:val="24"/>
           <w:lang w:val="en-US"/>
@@ -386,7 +455,7 @@
       </w:r>
       <w:r>
         <w:rPr>
-          <w:rFonts w:cs="Calibri" w:ascii="Times New Roman" w:hAnsi="Times New Roman" w:cstheme="minorHAnsi"/>
+          <w:rFonts w:ascii="Times New Roman" w:hAnsi="Times New Roman" w:cstheme="minorHAnsi"/>
           <w:sz w:val="24"/>
           <w:szCs w:val="24"/>
         </w:rPr>
@@ -394,7 +463,7 @@
       </w:r>
       <w:r>
         <w:rPr>
-          <w:rFonts w:cs="Calibri" w:ascii="Times New Roman" w:hAnsi="Times New Roman" w:cstheme="minorHAnsi"/>
+          <w:rFonts w:ascii="Times New Roman" w:hAnsi="Times New Roman" w:cstheme="minorHAnsi"/>
           <w:sz w:val="24"/>
           <w:szCs w:val="24"/>
           <w:lang w:val="en-US"/>
@@ -403,7 +472,7 @@
       </w:r>
       <w:r>
         <w:rPr>
-          <w:rFonts w:cs="Calibri" w:ascii="Times New Roman" w:hAnsi="Times New Roman" w:cstheme="minorHAnsi"/>
+          <w:rFonts w:ascii="Times New Roman" w:hAnsi="Times New Roman" w:cstheme="minorHAnsi"/>
           <w:sz w:val="24"/>
           <w:szCs w:val="24"/>
         </w:rPr>
@@ -418,11 +487,9 @@
           <w:numId w:val="1"/>
         </w:numPr>
         <w:tabs>
-          <w:tab w:val="clear" w:pos="708"/>
-          <w:tab w:val="left" w:pos="1626" w:leader="none"/>
+          <w:tab w:val="left" w:pos="1134"/>
         </w:tabs>
-        <w:spacing w:lineRule="auto" w:line="240" w:before="0" w:after="0"/>
-        <w:contextualSpacing/>
+        <w:spacing w:after="0" w:line="240" w:lineRule="auto"/>
         <w:jc w:val="both"/>
         <w:rPr>
           <w:rFonts w:ascii="Times New Roman" w:hAnsi="Times New Roman"/>
@@ -432,15 +499,23 @@
       </w:pPr>
       <w:r>
         <w:rPr>
-          <w:rFonts w:cs="Calibri" w:ascii="Times New Roman" w:hAnsi="Times New Roman" w:cstheme="minorHAnsi"/>
-          <w:sz w:val="24"/>
-          <w:szCs w:val="24"/>
-        </w:rPr>
-        <w:t>Муртазаев А.К., Бабаев А.Б. Расчет относительных дисперсий намагниченности и восприимчивости в неупорядоченной модели Изинга. Результаты компьютерного моделирования</w:t>
-      </w:r>
-      <w:r>
-        <w:rPr>
-          <w:rFonts w:cs="Calibri" w:ascii="Times New Roman" w:hAnsi="Times New Roman" w:cstheme="minorHAnsi"/>
+          <w:rFonts w:ascii="Times New Roman" w:hAnsi="Times New Roman" w:cstheme="minorHAnsi"/>
+          <w:sz w:val="24"/>
+          <w:szCs w:val="24"/>
+        </w:rPr>
+        <w:t>Муртазаев А.К., Бабаев А.Б. Расчет относительных дисперсий намагниченно</w:t>
+      </w:r>
+      <w:r>
+        <w:rPr>
+          <w:rFonts w:ascii="Times New Roman" w:hAnsi="Times New Roman" w:cstheme="minorHAnsi"/>
+          <w:sz w:val="24"/>
+          <w:szCs w:val="24"/>
+        </w:rPr>
+        <w:t>сти и восприимчивости в неупорядоченной модели Изинга. Результаты компьютерного моделирования</w:t>
+      </w:r>
+      <w:r>
+        <w:rPr>
+          <w:rFonts w:ascii="Times New Roman" w:hAnsi="Times New Roman" w:cstheme="minorHAnsi"/>
           <w:sz w:val="24"/>
           <w:szCs w:val="24"/>
           <w:lang w:val="en-US"/>
@@ -449,7 +524,7 @@
       </w:r>
       <w:r>
         <w:rPr>
-          <w:rFonts w:cs="Calibri" w:ascii="Times New Roman" w:hAnsi="Times New Roman" w:cstheme="minorHAnsi"/>
+          <w:rFonts w:ascii="Times New Roman" w:hAnsi="Times New Roman" w:cstheme="minorHAnsi"/>
           <w:sz w:val="24"/>
           <w:szCs w:val="24"/>
         </w:rPr>
@@ -457,7 +532,7 @@
       </w:r>
       <w:r>
         <w:rPr>
-          <w:rFonts w:cs="Calibri" w:ascii="Times New Roman" w:hAnsi="Times New Roman" w:cstheme="minorHAnsi"/>
+          <w:rFonts w:ascii="Times New Roman" w:hAnsi="Times New Roman" w:cstheme="minorHAnsi"/>
           <w:sz w:val="24"/>
           <w:szCs w:val="24"/>
           <w:lang w:val="en-US"/>
@@ -466,7 +541,7 @@
       </w:r>
       <w:r>
         <w:rPr>
-          <w:rFonts w:cs="Calibri" w:ascii="Times New Roman" w:hAnsi="Times New Roman" w:cstheme="minorHAnsi"/>
+          <w:rFonts w:ascii="Times New Roman" w:hAnsi="Times New Roman" w:cstheme="minorHAnsi"/>
           <w:sz w:val="24"/>
           <w:szCs w:val="24"/>
         </w:rPr>
@@ -474,7 +549,7 @@
       </w:r>
       <w:r>
         <w:rPr>
-          <w:rFonts w:cs="Calibri" w:ascii="Times New Roman" w:hAnsi="Times New Roman" w:cstheme="minorHAnsi"/>
+          <w:rFonts w:ascii="Times New Roman" w:hAnsi="Times New Roman" w:cstheme="minorHAnsi"/>
           <w:sz w:val="24"/>
           <w:szCs w:val="24"/>
           <w:lang w:val="en-US"/>
@@ -483,7 +558,7 @@
       </w:r>
       <w:r>
         <w:rPr>
-          <w:rFonts w:cs="Calibri" w:ascii="Times New Roman" w:hAnsi="Times New Roman" w:cstheme="minorHAnsi"/>
+          <w:rFonts w:ascii="Times New Roman" w:hAnsi="Times New Roman" w:cstheme="minorHAnsi"/>
           <w:sz w:val="24"/>
           <w:szCs w:val="24"/>
         </w:rPr>
@@ -491,7 +566,7 @@
       </w:r>
       <w:r>
         <w:rPr>
-          <w:rFonts w:cs="Calibri" w:ascii="Times New Roman" w:hAnsi="Times New Roman" w:cstheme="minorHAnsi"/>
+          <w:rFonts w:ascii="Times New Roman" w:hAnsi="Times New Roman" w:cstheme="minorHAnsi"/>
           <w:sz w:val="24"/>
           <w:szCs w:val="24"/>
           <w:lang w:val="en-US"/>
@@ -507,11 +582,9 @@
           <w:numId w:val="1"/>
         </w:numPr>
         <w:tabs>
-          <w:tab w:val="clear" w:pos="708"/>
-          <w:tab w:val="left" w:pos="1626" w:leader="none"/>
+          <w:tab w:val="left" w:pos="1134"/>
         </w:tabs>
-        <w:spacing w:lineRule="auto" w:line="240" w:before="0" w:after="0"/>
-        <w:contextualSpacing/>
+        <w:spacing w:after="0" w:line="240" w:lineRule="auto"/>
         <w:jc w:val="both"/>
         <w:rPr>
           <w:rFonts w:ascii="Times New Roman" w:hAnsi="Times New Roman"/>
@@ -521,15 +594,23 @@
       </w:pPr>
       <w:r>
         <w:rPr>
-          <w:rFonts w:cs="Calibri" w:ascii="Times New Roman" w:hAnsi="Times New Roman" w:cstheme="minorHAnsi"/>
-          <w:sz w:val="24"/>
-          <w:szCs w:val="24"/>
-        </w:rPr>
-        <w:t>Шарапудинов И.И., Гусейнов И.Г. Полиномы, ортогональные по Соболеву, порожденные полиномами Шарлье // Известия Саратовского университета. – Новая серия. Серия «Математика. Механика. Информатика – 2018 – Т.18. – Вып.2. – С.196-205. (</w:t>
-      </w:r>
-      <w:r>
-        <w:rPr>
-          <w:rFonts w:cs="Calibri" w:ascii="Times New Roman" w:hAnsi="Times New Roman" w:cstheme="minorHAnsi"/>
+          <w:rFonts w:ascii="Times New Roman" w:hAnsi="Times New Roman" w:cstheme="minorHAnsi"/>
+          <w:sz w:val="24"/>
+          <w:szCs w:val="24"/>
+        </w:rPr>
+        <w:t>Шарапудинов И.И., Гусейнов И.Г. Полиномы, ортогональные по Соболеву</w:t>
+      </w:r>
+      <w:r>
+        <w:rPr>
+          <w:rFonts w:ascii="Times New Roman" w:hAnsi="Times New Roman" w:cstheme="minorHAnsi"/>
+          <w:sz w:val="24"/>
+          <w:szCs w:val="24"/>
+        </w:rPr>
+        <w:t>, порожденные полиномами Шарлье // Известия Саратовского университета. – Новая серия. Серия «Математика. Механика. Информатика – 2018 – Т.18. – Вып.2. – С.196-205. (</w:t>
+      </w:r>
+      <w:r>
+        <w:rPr>
+          <w:rFonts w:ascii="Times New Roman" w:hAnsi="Times New Roman" w:cstheme="minorHAnsi"/>
           <w:sz w:val="24"/>
           <w:szCs w:val="24"/>
           <w:lang w:val="en-US"/>
@@ -538,7 +619,7 @@
       </w:r>
       <w:r>
         <w:rPr>
-          <w:rFonts w:cs="Calibri" w:ascii="Times New Roman" w:hAnsi="Times New Roman" w:cstheme="minorHAnsi"/>
+          <w:rFonts w:ascii="Times New Roman" w:hAnsi="Times New Roman" w:cstheme="minorHAnsi"/>
           <w:sz w:val="24"/>
           <w:szCs w:val="24"/>
         </w:rPr>
@@ -554,7 +635,7 @@
       </w:r>
       <w:r>
         <w:rPr>
-          <w:rFonts w:cs="Calibri" w:ascii="Times New Roman" w:hAnsi="Times New Roman" w:cstheme="minorHAnsi"/>
+          <w:rFonts w:ascii="Times New Roman" w:hAnsi="Times New Roman" w:cstheme="minorHAnsi"/>
           <w:sz w:val="24"/>
           <w:szCs w:val="24"/>
         </w:rPr>
@@ -569,11 +650,9 @@
           <w:numId w:val="1"/>
         </w:numPr>
         <w:tabs>
-          <w:tab w:val="clear" w:pos="708"/>
-          <w:tab w:val="left" w:pos="1626" w:leader="none"/>
+          <w:tab w:val="left" w:pos="1134"/>
         </w:tabs>
-        <w:spacing w:lineRule="auto" w:line="240" w:before="0" w:after="0"/>
-        <w:contextualSpacing/>
+        <w:spacing w:after="0" w:line="240" w:lineRule="auto"/>
         <w:jc w:val="both"/>
         <w:rPr>
           <w:rFonts w:ascii="Times New Roman" w:hAnsi="Times New Roman"/>
@@ -583,15 +662,23 @@
       </w:pPr>
       <w:r>
         <w:rPr>
-          <w:rFonts w:cs="Calibri" w:ascii="Times New Roman" w:hAnsi="Times New Roman" w:cstheme="minorHAnsi"/>
-          <w:sz w:val="24"/>
-          <w:szCs w:val="24"/>
-        </w:rPr>
-        <w:t>Бабаев А.Б., Муртазаев А.К. Компьютерное моделирование критического поведения сильно разбавленных низкоразмерных антиферромагнитных систем на треугольной решетке // Физика низких температур. – 2018 – Т.44. – №12. – С.1721-1724. (</w:t>
-      </w:r>
-      <w:r>
-        <w:rPr>
-          <w:rFonts w:cs="Calibri" w:ascii="Times New Roman" w:hAnsi="Times New Roman" w:cstheme="minorHAnsi"/>
+          <w:rFonts w:ascii="Times New Roman" w:hAnsi="Times New Roman" w:cstheme="minorHAnsi"/>
+          <w:sz w:val="24"/>
+          <w:szCs w:val="24"/>
+        </w:rPr>
+        <w:t xml:space="preserve">Бабаев А.Б., Муртазаев А.К. </w:t>
+      </w:r>
+      <w:r>
+        <w:rPr>
+          <w:rFonts w:ascii="Times New Roman" w:hAnsi="Times New Roman" w:cstheme="minorHAnsi"/>
+          <w:sz w:val="24"/>
+          <w:szCs w:val="24"/>
+        </w:rPr>
+        <w:t>Компьютерное моделирование критического поведения сильно разбавленных низкоразмерных антиферромагнитных систем на треугольной решетке // Физика низких температур. – 2018 – Т.44. – №12. – С.1721-1724. (</w:t>
+      </w:r>
+      <w:r>
+        <w:rPr>
+          <w:rFonts w:ascii="Times New Roman" w:hAnsi="Times New Roman" w:cstheme="minorHAnsi"/>
           <w:sz w:val="24"/>
           <w:szCs w:val="24"/>
           <w:lang w:val="en-US"/>
@@ -600,7 +687,7 @@
       </w:r>
       <w:r>
         <w:rPr>
-          <w:rFonts w:cs="Calibri" w:ascii="Times New Roman" w:hAnsi="Times New Roman" w:cstheme="minorHAnsi"/>
+          <w:rFonts w:ascii="Times New Roman" w:hAnsi="Times New Roman" w:cstheme="minorHAnsi"/>
           <w:sz w:val="24"/>
           <w:szCs w:val="24"/>
         </w:rPr>
@@ -615,11 +702,9 @@
           <w:numId w:val="1"/>
         </w:numPr>
         <w:tabs>
-          <w:tab w:val="clear" w:pos="708"/>
-          <w:tab w:val="left" w:pos="1626" w:leader="none"/>
+          <w:tab w:val="left" w:pos="1134"/>
         </w:tabs>
-        <w:spacing w:lineRule="auto" w:line="240" w:before="0" w:after="0"/>
-        <w:contextualSpacing/>
+        <w:spacing w:after="0" w:line="240" w:lineRule="auto"/>
         <w:jc w:val="both"/>
         <w:rPr>
           <w:rFonts w:ascii="Times New Roman" w:hAnsi="Times New Roman"/>
@@ -629,20 +714,36 @@
       </w:pPr>
       <w:r>
         <w:rPr>
-          <w:rFonts w:cs="Calibri" w:ascii="Times New Roman" w:hAnsi="Times New Roman" w:cstheme="minorHAnsi"/>
-          <w:sz w:val="24"/>
-          <w:szCs w:val="24"/>
-        </w:rPr>
-        <w:t>Шарапудинов И.И. О приближенном решении задачи Коши для системы ОДУ посредством системы $1,\, x,\, \{\frac{\sqrt{2}}{\pi n}\sin(\pi nx)\}_{n=1}^\infty$ // Дагестанские электронные математические известия – 2018 – Вып.9. – С.33-51</w:t>
-      </w:r>
-      <w:r>
-        <w:rPr>
-          <w:rFonts w:cs="Calibri" w:ascii="Times New Roman" w:hAnsi="Times New Roman" w:cstheme="minorHAnsi"/>
-          <w:sz w:val="24"/>
-          <w:szCs w:val="24"/>
-          <w:lang w:val="en-US"/>
-        </w:rPr>
-        <w:t>. (DOI:</w:t>
+          <w:rFonts w:ascii="Times New Roman" w:hAnsi="Times New Roman" w:cstheme="minorHAnsi"/>
+          <w:sz w:val="24"/>
+          <w:szCs w:val="24"/>
+        </w:rPr>
+        <w:t>Ш</w:t>
+      </w:r>
+      <w:r>
+        <w:rPr>
+          <w:rFonts w:ascii="Times New Roman" w:hAnsi="Times New Roman" w:cstheme="minorHAnsi"/>
+          <w:sz w:val="24"/>
+          <w:szCs w:val="24"/>
+        </w:rPr>
+        <w:t>арапудинов И.И. О приближенном решении задачи Коши для системы ОДУ посредством системы $1,\, x,\, \{\frac{\sqrt{2}}{\pi n}\sin(\pi nx)\}_{n=1}^\infty$ // Дагестанские электронные математические известия – 2018 – Вып.9. – С.33-51</w:t>
+      </w:r>
+      <w:r>
+        <w:rPr>
+          <w:rFonts w:ascii="Times New Roman" w:hAnsi="Times New Roman" w:cstheme="minorHAnsi"/>
+          <w:sz w:val="24"/>
+          <w:szCs w:val="24"/>
+        </w:rPr>
+        <w:t xml:space="preserve">. </w:t>
+      </w:r>
+      <w:r>
+        <w:rPr>
+          <w:rFonts w:ascii="Times New Roman" w:hAnsi="Times New Roman" w:cstheme="minorHAnsi"/>
+          <w:sz w:val="24"/>
+          <w:szCs w:val="24"/>
+          <w:lang w:val="en-US"/>
+        </w:rPr>
+        <w:t>(DOI:</w:t>
       </w:r>
       <w:r>
         <w:rPr>
@@ -654,7 +755,7 @@
       </w:r>
       <w:r>
         <w:rPr>
-          <w:rFonts w:cs="Calibri" w:ascii="Times New Roman" w:hAnsi="Times New Roman" w:cstheme="minorHAnsi"/>
+          <w:rFonts w:ascii="Times New Roman" w:hAnsi="Times New Roman" w:cstheme="minorHAnsi"/>
           <w:sz w:val="24"/>
           <w:szCs w:val="24"/>
           <w:lang w:val="en-US"/>
@@ -670,11 +771,9 @@
           <w:numId w:val="1"/>
         </w:numPr>
         <w:tabs>
-          <w:tab w:val="clear" w:pos="708"/>
-          <w:tab w:val="left" w:pos="1626" w:leader="none"/>
+          <w:tab w:val="left" w:pos="1134"/>
         </w:tabs>
-        <w:spacing w:lineRule="auto" w:line="240" w:before="0" w:after="0"/>
-        <w:contextualSpacing/>
+        <w:spacing w:after="0" w:line="240" w:lineRule="auto"/>
         <w:jc w:val="both"/>
         <w:rPr>
           <w:rFonts w:ascii="Times New Roman" w:hAnsi="Times New Roman"/>
@@ -684,24 +783,31 @@
       </w:pPr>
       <w:r>
         <w:rPr>
-          <w:rFonts w:cs="Calibri" w:ascii="Times New Roman" w:hAnsi="Times New Roman" w:cstheme="minorHAnsi"/>
-          <w:sz w:val="24"/>
-          <w:szCs w:val="24"/>
-        </w:rPr>
-        <w:t>Магомед-Касумов М.Г., Магомедов С.Р. Быстрое вычисление линейных комбинаций соболевских функций, порожденных функциями Хаара // Дагестанские электронные математические известия – 2018 – Вып.9. – С.</w:t>
-      </w:r>
-      <w:r>
-        <w:rPr>
-          <w:rFonts w:cs="Calibri" w:ascii="Times New Roman" w:hAnsi="Times New Roman" w:cstheme="minorHAnsi"/>
-          <w:sz w:val="24"/>
-          <w:szCs w:val="24"/>
-          <w:lang w:val="en-US"/>
+          <w:rFonts w:ascii="Times New Roman" w:hAnsi="Times New Roman" w:cstheme="minorHAnsi"/>
+          <w:sz w:val="24"/>
+          <w:szCs w:val="24"/>
+        </w:rPr>
+        <w:t>М</w:t>
+      </w:r>
+      <w:r>
+        <w:rPr>
+          <w:rFonts w:ascii="Times New Roman" w:hAnsi="Times New Roman" w:cstheme="minorHAnsi"/>
+          <w:sz w:val="24"/>
+          <w:szCs w:val="24"/>
+        </w:rPr>
+        <w:t>агомед-Касумов М.Г., Магомедов С.Р. Быстрое вычисление линейных комбинаций соболевских функций, порожденных функциями Хаара // Дагестанские электронные математические известия – 2018 – Вып.9. – С.</w:t>
+      </w:r>
+      <w:r>
+        <w:rPr>
+          <w:rFonts w:ascii="Times New Roman" w:hAnsi="Times New Roman" w:cstheme="minorHAnsi"/>
+          <w:sz w:val="24"/>
+          <w:szCs w:val="24"/>
         </w:rPr>
         <w:t>7</w:t>
       </w:r>
       <w:r>
         <w:rPr>
-          <w:rFonts w:cs="Calibri" w:ascii="Times New Roman" w:hAnsi="Times New Roman" w:cstheme="minorHAnsi"/>
+          <w:rFonts w:ascii="Times New Roman" w:hAnsi="Times New Roman" w:cstheme="minorHAnsi"/>
           <w:sz w:val="24"/>
           <w:szCs w:val="24"/>
         </w:rPr>
@@ -709,12 +815,20 @@
       </w:r>
       <w:r>
         <w:rPr>
-          <w:rFonts w:cs="Calibri" w:ascii="Times New Roman" w:hAnsi="Times New Roman" w:cstheme="minorHAnsi"/>
-          <w:sz w:val="24"/>
-          <w:szCs w:val="24"/>
-          <w:lang w:val="en-US"/>
-        </w:rPr>
-        <w:t>4. (DOI:</w:t>
+          <w:rFonts w:ascii="Times New Roman" w:hAnsi="Times New Roman" w:cstheme="minorHAnsi"/>
+          <w:sz w:val="24"/>
+          <w:szCs w:val="24"/>
+        </w:rPr>
+        <w:t xml:space="preserve">4. </w:t>
+      </w:r>
+      <w:r>
+        <w:rPr>
+          <w:rFonts w:ascii="Times New Roman" w:hAnsi="Times New Roman" w:cstheme="minorHAnsi"/>
+          <w:sz w:val="24"/>
+          <w:szCs w:val="24"/>
+          <w:lang w:val="en-US"/>
+        </w:rPr>
+        <w:t>(DOI:</w:t>
       </w:r>
       <w:r>
         <w:rPr>
@@ -726,7 +840,7 @@
       </w:r>
       <w:r>
         <w:rPr>
-          <w:rFonts w:cs="Calibri" w:ascii="Times New Roman" w:hAnsi="Times New Roman" w:cstheme="minorHAnsi"/>
+          <w:rFonts w:ascii="Times New Roman" w:hAnsi="Times New Roman" w:cstheme="minorHAnsi"/>
           <w:sz w:val="24"/>
           <w:szCs w:val="24"/>
           <w:lang w:val="en-US"/>
@@ -742,11 +856,9 @@
           <w:numId w:val="1"/>
         </w:numPr>
         <w:tabs>
-          <w:tab w:val="clear" w:pos="708"/>
-          <w:tab w:val="left" w:pos="1626" w:leader="none"/>
+          <w:tab w:val="left" w:pos="1134"/>
         </w:tabs>
-        <w:spacing w:lineRule="auto" w:line="240" w:before="0" w:after="0"/>
-        <w:contextualSpacing/>
+        <w:spacing w:after="0" w:line="240" w:lineRule="auto"/>
         <w:jc w:val="both"/>
         <w:rPr>
           <w:rFonts w:ascii="Times New Roman" w:hAnsi="Times New Roman"/>
@@ -756,20 +868,37 @@
       </w:pPr>
       <w:r>
         <w:rPr>
-          <w:rFonts w:cs="Calibri" w:ascii="Times New Roman" w:hAnsi="Times New Roman" w:cstheme="minorHAnsi"/>
-          <w:sz w:val="24"/>
-          <w:szCs w:val="24"/>
-        </w:rPr>
-        <w:t>Султанахмедов М.С., Шах-Эмиров Т.Н. Алгоритм быстрого дискретного преобразования для сумм Фурье по ортогональным по Соболеву полиномам, порожденным полиномами Чебышева первого рода // Дагестанские электронные математические известия – 2018 – Вып.9. – С.52-61</w:t>
-      </w:r>
-      <w:r>
-        <w:rPr>
-          <w:rFonts w:cs="Calibri" w:ascii="Times New Roman" w:hAnsi="Times New Roman" w:cstheme="minorHAnsi"/>
-          <w:sz w:val="24"/>
-          <w:szCs w:val="24"/>
-          <w:lang w:val="en-US"/>
-        </w:rPr>
-        <w:t>. (DOI: 10.31029/demr.9.6)</w:t>
+          <w:rFonts w:ascii="Times New Roman" w:hAnsi="Times New Roman" w:cstheme="minorHAnsi"/>
+          <w:sz w:val="24"/>
+          <w:szCs w:val="24"/>
+        </w:rPr>
+        <w:lastRenderedPageBreak/>
+        <w:t>Султанахмедов М.С., Шах-Эмиро</w:t>
+      </w:r>
+      <w:r>
+        <w:rPr>
+          <w:rFonts w:ascii="Times New Roman" w:hAnsi="Times New Roman" w:cstheme="minorHAnsi"/>
+          <w:sz w:val="24"/>
+          <w:szCs w:val="24"/>
+        </w:rPr>
+        <w:t>в Т.Н. Алгоритм быстрого дискретного преобразования для сумм Фурье по ортогональным по Соболеву полиномам, порожденным полиномами Чебышева первого рода // Дагестанские электронные математические известия – 2018 – Вып.9. – С.52-61</w:t>
+      </w:r>
+      <w:r>
+        <w:rPr>
+          <w:rFonts w:ascii="Times New Roman" w:hAnsi="Times New Roman" w:cstheme="minorHAnsi"/>
+          <w:sz w:val="24"/>
+          <w:szCs w:val="24"/>
+        </w:rPr>
+        <w:t xml:space="preserve">. </w:t>
+      </w:r>
+      <w:r>
+        <w:rPr>
+          <w:rFonts w:ascii="Times New Roman" w:hAnsi="Times New Roman" w:cstheme="minorHAnsi"/>
+          <w:sz w:val="24"/>
+          <w:szCs w:val="24"/>
+          <w:lang w:val="en-US"/>
+        </w:rPr>
+        <w:t>(DOI: 10.31029/demr.9.6)</w:t>
       </w:r>
     </w:p>
     <w:p>
@@ -780,11 +909,9 @@
           <w:numId w:val="1"/>
         </w:numPr>
         <w:tabs>
-          <w:tab w:val="clear" w:pos="708"/>
-          <w:tab w:val="left" w:pos="1626" w:leader="none"/>
+          <w:tab w:val="left" w:pos="1134"/>
         </w:tabs>
-        <w:spacing w:lineRule="auto" w:line="240" w:before="0" w:after="0"/>
-        <w:contextualSpacing/>
+        <w:spacing w:after="0" w:line="240" w:lineRule="auto"/>
         <w:jc w:val="both"/>
         <w:rPr>
           <w:rFonts w:ascii="Times New Roman" w:hAnsi="Times New Roman"/>
@@ -794,7 +921,7 @@
       </w:pPr>
       <w:r>
         <w:rPr>
-          <w:rFonts w:cs="Calibri" w:ascii="Times New Roman" w:hAnsi="Times New Roman" w:cstheme="minorHAnsi"/>
+          <w:rFonts w:ascii="Times New Roman" w:hAnsi="Times New Roman" w:cstheme="minorHAnsi"/>
           <w:sz w:val="24"/>
           <w:szCs w:val="24"/>
         </w:rPr>
@@ -802,16 +929,24 @@
       </w:r>
       <w:r>
         <w:rPr>
-          <w:rFonts w:cs="Calibri" w:ascii="Times New Roman" w:hAnsi="Times New Roman" w:cstheme="minorHAnsi"/>
-          <w:sz w:val="24"/>
-          <w:szCs w:val="24"/>
-          <w:lang w:val="en-US"/>
-        </w:rPr>
-        <w:t>9 c</w:t>
-      </w:r>
-      <w:r>
-        <w:rPr>
-          <w:rFonts w:cs="Calibri" w:ascii="Times New Roman" w:hAnsi="Times New Roman" w:cstheme="minorHAnsi"/>
+          <w:rFonts w:ascii="Times New Roman" w:hAnsi="Times New Roman" w:cstheme="minorHAnsi"/>
+          <w:sz w:val="24"/>
+          <w:szCs w:val="24"/>
+        </w:rPr>
+        <w:t xml:space="preserve">9 </w:t>
+      </w:r>
+      <w:r>
+        <w:rPr>
+          <w:rFonts w:ascii="Times New Roman" w:hAnsi="Times New Roman" w:cstheme="minorHAnsi"/>
+          <w:sz w:val="24"/>
+          <w:szCs w:val="24"/>
+          <w:lang w:val="en-US"/>
+        </w:rPr>
+        <w:t>c</w:t>
+      </w:r>
+      <w:r>
+        <w:rPr>
+          <w:rFonts w:ascii="Times New Roman" w:hAnsi="Times New Roman" w:cstheme="minorHAnsi"/>
           <w:sz w:val="24"/>
           <w:szCs w:val="24"/>
         </w:rPr>
@@ -819,7 +954,7 @@
       </w:r>
       <w:r>
         <w:rPr>
-          <w:rFonts w:cs="Calibri" w:ascii="Times New Roman" w:hAnsi="Times New Roman" w:cstheme="minorHAnsi"/>
+          <w:rFonts w:ascii="Times New Roman" w:hAnsi="Times New Roman" w:cstheme="minorHAnsi"/>
           <w:sz w:val="24"/>
           <w:szCs w:val="24"/>
           <w:lang w:val="en-US"/>
@@ -828,24 +963,34 @@
       </w:r>
       <w:r>
         <w:rPr>
-          <w:rFonts w:cs="Calibri" w:ascii="Times New Roman" w:hAnsi="Times New Roman" w:cstheme="minorHAnsi"/>
-          <w:sz w:val="24"/>
-          <w:szCs w:val="24"/>
-        </w:rPr>
-        <w:t>: 10.31029/</w:t>
-      </w:r>
-      <w:r>
-        <w:rPr>
-          <w:rFonts w:cs="Calibri" w:ascii="Times New Roman" w:hAnsi="Times New Roman" w:cstheme="minorHAnsi"/>
+          <w:rFonts w:ascii="Times New Roman" w:hAnsi="Times New Roman" w:cstheme="minorHAnsi"/>
+          <w:sz w:val="24"/>
+          <w:szCs w:val="24"/>
+        </w:rPr>
+        <w:t>: 1</w:t>
+      </w:r>
+      <w:r>
+        <w:rPr>
+          <w:rFonts w:ascii="Times New Roman" w:hAnsi="Times New Roman" w:cstheme="minorHAnsi"/>
+          <w:sz w:val="24"/>
+          <w:szCs w:val="24"/>
+        </w:rPr>
+        <w:t>0.31029/</w:t>
+      </w:r>
+      <w:proofErr w:type="spellStart"/>
+      <w:r>
+        <w:rPr>
+          <w:rFonts w:ascii="Times New Roman" w:hAnsi="Times New Roman" w:cstheme="minorHAnsi"/>
           <w:sz w:val="24"/>
           <w:szCs w:val="24"/>
           <w:lang w:val="en-US"/>
         </w:rPr>
         <w:t>demr</w:t>
       </w:r>
-      <w:r>
-        <w:rPr>
-          <w:rFonts w:cs="Calibri" w:ascii="Times New Roman" w:hAnsi="Times New Roman" w:cstheme="minorHAnsi"/>
+      <w:proofErr w:type="spellEnd"/>
+      <w:r>
+        <w:rPr>
+          <w:rFonts w:ascii="Times New Roman" w:hAnsi="Times New Roman" w:cstheme="minorHAnsi"/>
           <w:sz w:val="24"/>
           <w:szCs w:val="24"/>
         </w:rPr>
@@ -853,16 +998,15 @@
       </w:r>
       <w:r>
         <w:rPr>
-          <w:rFonts w:cs="Calibri" w:ascii="Times New Roman" w:hAnsi="Times New Roman" w:cstheme="minorHAnsi"/>
-          <w:sz w:val="24"/>
-          <w:szCs w:val="24"/>
-          <w:lang w:val="en-US"/>
+          <w:rFonts w:ascii="Times New Roman" w:hAnsi="Times New Roman" w:cstheme="minorHAnsi"/>
+          <w:sz w:val="24"/>
+          <w:szCs w:val="24"/>
         </w:rPr>
         <w:t>10</w:t>
       </w:r>
       <w:r>
         <w:rPr>
-          <w:rFonts w:cs="Calibri" w:ascii="Times New Roman" w:hAnsi="Times New Roman" w:cstheme="minorHAnsi"/>
+          <w:rFonts w:ascii="Times New Roman" w:hAnsi="Times New Roman" w:cstheme="minorHAnsi"/>
           <w:sz w:val="24"/>
           <w:szCs w:val="24"/>
         </w:rPr>
@@ -877,8 +1021,7 @@
           <w:numId w:val="1"/>
         </w:numPr>
         <w:tabs>
-          <w:tab w:val="clear" w:pos="708"/>
-          <w:tab w:val="left" w:pos="1626" w:leader="none"/>
+          <w:tab w:val="left" w:pos="1134"/>
         </w:tabs>
         <w:jc w:val="both"/>
         <w:rPr>
@@ -889,22 +1032,30 @@
       </w:pPr>
       <w:r>
         <w:rPr>
-          <w:rFonts w:cs="Calibri" w:ascii="Times New Roman" w:hAnsi="Times New Roman" w:cstheme="minorHAnsi"/>
+          <w:rFonts w:ascii="Times New Roman" w:hAnsi="Times New Roman" w:cstheme="minorHAnsi"/>
           <w:sz w:val="24"/>
           <w:szCs w:val="24"/>
         </w:rPr>
         <w:t xml:space="preserve">Магомед-Касумов М.Г., Магомедов С.Р. Спектральный метод решения задачи Коши для систем обыкновенных дифференциальных уравнений посредством системы функций, ортогональной в смысле Соболева и порожденной системой Хаара </w:t>
       </w:r>
-      <w:bookmarkStart w:id="0" w:name="_Hlk536381131"/>
-      <w:r>
-        <w:rPr>
-          <w:rFonts w:cs="Calibri" w:ascii="Times New Roman" w:hAnsi="Times New Roman" w:cstheme="minorHAnsi"/>
-          <w:sz w:val="24"/>
-          <w:szCs w:val="24"/>
-        </w:rPr>
-        <w:t>// Дагестанские электронные математические известия – 2018 – Вып.10. – С.50-60. (DOI: 10.31029/demr.10.5)</w:t>
-      </w:r>
-      <w:bookmarkEnd w:id="0"/>
+      <w:bookmarkStart w:id="1" w:name="_Hlk536381131"/>
+      <w:r>
+        <w:rPr>
+          <w:rFonts w:ascii="Times New Roman" w:hAnsi="Times New Roman" w:cstheme="minorHAnsi"/>
+          <w:sz w:val="24"/>
+          <w:szCs w:val="24"/>
+        </w:rPr>
+        <w:t>// Дагестанские электр</w:t>
+      </w:r>
+      <w:r>
+        <w:rPr>
+          <w:rFonts w:ascii="Times New Roman" w:hAnsi="Times New Roman" w:cstheme="minorHAnsi"/>
+          <w:sz w:val="24"/>
+          <w:szCs w:val="24"/>
+        </w:rPr>
+        <w:t>онные математические известия – 2018 – Вып.10. – С.50-60. (DOI: 10.31029/demr.10.5)</w:t>
+      </w:r>
+      <w:bookmarkEnd w:id="1"/>
     </w:p>
     <w:p>
       <w:pPr>
@@ -914,8 +1065,7 @@
           <w:numId w:val="1"/>
         </w:numPr>
         <w:tabs>
-          <w:tab w:val="clear" w:pos="708"/>
-          <w:tab w:val="left" w:pos="1626" w:leader="none"/>
+          <w:tab w:val="left" w:pos="1134"/>
         </w:tabs>
         <w:jc w:val="both"/>
         <w:rPr>
@@ -926,24 +1076,31 @@
       </w:pPr>
       <w:r>
         <w:rPr>
-          <w:rFonts w:cs="Calibri" w:ascii="Times New Roman" w:hAnsi="Times New Roman" w:cstheme="minorHAnsi"/>
-          <w:sz w:val="24"/>
-          <w:szCs w:val="24"/>
-        </w:rPr>
-        <w:t>Акниев Г.Г., Гаджимирзаев Р.М. Алгоритм численной реализации полиномов по функциям, ортогональным по Соболеву и порожденным косинусами // Дагестанские электронные математические известия – 2018 – Вып.</w:t>
-      </w:r>
-      <w:r>
-        <w:rPr>
-          <w:rFonts w:cs="Calibri" w:ascii="Times New Roman" w:hAnsi="Times New Roman" w:cstheme="minorHAnsi"/>
-          <w:sz w:val="24"/>
-          <w:szCs w:val="24"/>
-          <w:lang w:val="en-US"/>
+          <w:rFonts w:ascii="Times New Roman" w:hAnsi="Times New Roman" w:cstheme="minorHAnsi"/>
+          <w:sz w:val="24"/>
+          <w:szCs w:val="24"/>
+        </w:rPr>
+        <w:t>Акниев Г.Г., Гаджимирзаев Р.М. Алгоритм численной реализации полиномов по функциям, ортогональным по Соболеву и порожденным косинусами // Дагестанские электронные математич</w:t>
+      </w:r>
+      <w:r>
+        <w:rPr>
+          <w:rFonts w:ascii="Times New Roman" w:hAnsi="Times New Roman" w:cstheme="minorHAnsi"/>
+          <w:sz w:val="24"/>
+          <w:szCs w:val="24"/>
+        </w:rPr>
+        <w:t>еские известия – 2018 – Вып.</w:t>
+      </w:r>
+      <w:r>
+        <w:rPr>
+          <w:rFonts w:ascii="Times New Roman" w:hAnsi="Times New Roman" w:cstheme="minorHAnsi"/>
+          <w:sz w:val="24"/>
+          <w:szCs w:val="24"/>
         </w:rPr>
         <w:t>9</w:t>
       </w:r>
       <w:r>
         <w:rPr>
-          <w:rFonts w:cs="Calibri" w:ascii="Times New Roman" w:hAnsi="Times New Roman" w:cstheme="minorHAnsi"/>
+          <w:rFonts w:ascii="Times New Roman" w:hAnsi="Times New Roman" w:cstheme="minorHAnsi"/>
           <w:sz w:val="24"/>
           <w:szCs w:val="24"/>
         </w:rPr>
@@ -951,16 +1108,15 @@
       </w:r>
       <w:r>
         <w:rPr>
-          <w:rFonts w:cs="Calibri" w:ascii="Times New Roman" w:hAnsi="Times New Roman" w:cstheme="minorHAnsi"/>
-          <w:sz w:val="24"/>
-          <w:szCs w:val="24"/>
-          <w:lang w:val="en-US"/>
+          <w:rFonts w:ascii="Times New Roman" w:hAnsi="Times New Roman" w:cstheme="minorHAnsi"/>
+          <w:sz w:val="24"/>
+          <w:szCs w:val="24"/>
         </w:rPr>
         <w:t>1</w:t>
       </w:r>
       <w:r>
         <w:rPr>
-          <w:rFonts w:cs="Calibri" w:ascii="Times New Roman" w:hAnsi="Times New Roman" w:cstheme="minorHAnsi"/>
+          <w:rFonts w:ascii="Times New Roman" w:hAnsi="Times New Roman" w:cstheme="minorHAnsi"/>
           <w:sz w:val="24"/>
           <w:szCs w:val="24"/>
         </w:rPr>
@@ -968,7 +1124,7 @@
       </w:r>
       <w:r>
         <w:rPr>
-          <w:rFonts w:cs="Calibri" w:ascii="Times New Roman" w:hAnsi="Times New Roman" w:cstheme="minorHAnsi"/>
+          <w:rFonts w:ascii="Times New Roman" w:hAnsi="Times New Roman" w:cstheme="minorHAnsi"/>
           <w:sz w:val="24"/>
           <w:szCs w:val="24"/>
           <w:lang w:val="en-US"/>
@@ -977,7 +1133,7 @@
       </w:r>
       <w:r>
         <w:rPr>
-          <w:rFonts w:cs="Calibri" w:ascii="Times New Roman" w:hAnsi="Times New Roman" w:cstheme="minorHAnsi"/>
+          <w:rFonts w:ascii="Times New Roman" w:hAnsi="Times New Roman" w:cstheme="minorHAnsi"/>
           <w:sz w:val="24"/>
           <w:szCs w:val="24"/>
         </w:rPr>
@@ -992,8 +1148,7 @@
           <w:numId w:val="1"/>
         </w:numPr>
         <w:tabs>
-          <w:tab w:val="clear" w:pos="708"/>
-          <w:tab w:val="left" w:pos="1626" w:leader="none"/>
+          <w:tab w:val="left" w:pos="1134"/>
         </w:tabs>
         <w:jc w:val="both"/>
         <w:rPr>
@@ -1004,7 +1159,7 @@
       </w:pPr>
       <w:r>
         <w:rPr>
-          <w:rFonts w:cs="Calibri" w:ascii="Times New Roman" w:hAnsi="Times New Roman" w:cstheme="minorHAnsi"/>
+          <w:rFonts w:ascii="Times New Roman" w:hAnsi="Times New Roman" w:cstheme="minorHAnsi"/>
           <w:sz w:val="24"/>
           <w:szCs w:val="24"/>
         </w:rPr>
@@ -1012,16 +1167,15 @@
       </w:r>
       <w:r>
         <w:rPr>
-          <w:rFonts w:cs="Calibri" w:ascii="Times New Roman" w:hAnsi="Times New Roman" w:cstheme="minorHAnsi"/>
-          <w:sz w:val="24"/>
-          <w:szCs w:val="24"/>
-          <w:lang w:val="en-US"/>
+          <w:rFonts w:ascii="Times New Roman" w:hAnsi="Times New Roman" w:cstheme="minorHAnsi"/>
+          <w:sz w:val="24"/>
+          <w:szCs w:val="24"/>
         </w:rPr>
         <w:t xml:space="preserve"> </w:t>
       </w:r>
       <w:r>
         <w:rPr>
-          <w:rFonts w:cs="Calibri" w:ascii="Times New Roman" w:hAnsi="Times New Roman" w:cstheme="minorHAnsi"/>
+          <w:rFonts w:ascii="Times New Roman" w:hAnsi="Times New Roman" w:cstheme="minorHAnsi"/>
           <w:sz w:val="24"/>
           <w:szCs w:val="24"/>
         </w:rPr>
@@ -1029,16 +1183,15 @@
       </w:r>
       <w:r>
         <w:rPr>
-          <w:rFonts w:cs="Calibri" w:ascii="Times New Roman" w:hAnsi="Times New Roman" w:cstheme="minorHAnsi"/>
-          <w:sz w:val="24"/>
-          <w:szCs w:val="24"/>
-          <w:lang w:val="en-US"/>
+          <w:rFonts w:ascii="Times New Roman" w:hAnsi="Times New Roman" w:cstheme="minorHAnsi"/>
+          <w:sz w:val="24"/>
+          <w:szCs w:val="24"/>
         </w:rPr>
         <w:t>41</w:t>
       </w:r>
       <w:r>
         <w:rPr>
-          <w:rFonts w:cs="Calibri" w:ascii="Times New Roman" w:hAnsi="Times New Roman" w:cstheme="minorHAnsi"/>
+          <w:rFonts w:ascii="Times New Roman" w:hAnsi="Times New Roman" w:cstheme="minorHAnsi"/>
           <w:sz w:val="24"/>
           <w:szCs w:val="24"/>
         </w:rPr>
@@ -1046,24 +1199,31 @@
       </w:r>
       <w:r>
         <w:rPr>
-          <w:rFonts w:cs="Calibri" w:ascii="Times New Roman" w:hAnsi="Times New Roman" w:cstheme="minorHAnsi"/>
-          <w:sz w:val="24"/>
-          <w:szCs w:val="24"/>
-          <w:lang w:val="en-US"/>
+          <w:rFonts w:ascii="Times New Roman" w:hAnsi="Times New Roman" w:cstheme="minorHAnsi"/>
+          <w:sz w:val="24"/>
+          <w:szCs w:val="24"/>
         </w:rPr>
         <w:t>49</w:t>
       </w:r>
       <w:r>
         <w:rPr>
-          <w:rFonts w:cs="Calibri" w:ascii="Times New Roman" w:hAnsi="Times New Roman" w:cstheme="minorHAnsi"/>
-          <w:sz w:val="24"/>
-          <w:szCs w:val="24"/>
-        </w:rPr>
-        <w:t>. (DOI: 10.31029/ demr</w:t>
-      </w:r>
-      <w:r>
-        <w:rPr>
-          <w:rFonts w:cs="Calibri" w:ascii="Times New Roman" w:hAnsi="Times New Roman" w:cstheme="minorHAnsi"/>
+          <w:rFonts w:ascii="Times New Roman" w:hAnsi="Times New Roman" w:cstheme="minorHAnsi"/>
+          <w:sz w:val="24"/>
+          <w:szCs w:val="24"/>
+        </w:rPr>
+        <w:t xml:space="preserve">. </w:t>
+      </w:r>
+      <w:r>
+        <w:rPr>
+          <w:rFonts w:ascii="Times New Roman" w:hAnsi="Times New Roman" w:cstheme="minorHAnsi"/>
+          <w:sz w:val="24"/>
+          <w:szCs w:val="24"/>
+        </w:rPr>
+        <w:t>(DOI: 10.31029/ demr</w:t>
+      </w:r>
+      <w:r>
+        <w:rPr>
+          <w:rFonts w:ascii="Times New Roman" w:hAnsi="Times New Roman" w:cstheme="minorHAnsi"/>
           <w:sz w:val="24"/>
           <w:szCs w:val="24"/>
           <w:lang w:val="en-US"/>
@@ -1072,7 +1232,7 @@
       </w:r>
       <w:r>
         <w:rPr>
-          <w:rFonts w:cs="Calibri" w:ascii="Times New Roman" w:hAnsi="Times New Roman" w:cstheme="minorHAnsi"/>
+          <w:rFonts w:ascii="Times New Roman" w:hAnsi="Times New Roman" w:cstheme="minorHAnsi"/>
           <w:sz w:val="24"/>
           <w:szCs w:val="24"/>
         </w:rPr>
@@ -1087,11 +1247,9 @@
           <w:numId w:val="1"/>
         </w:numPr>
         <w:tabs>
-          <w:tab w:val="clear" w:pos="708"/>
-          <w:tab w:val="left" w:pos="1626" w:leader="none"/>
+          <w:tab w:val="left" w:pos="1134"/>
         </w:tabs>
-        <w:spacing w:lineRule="auto" w:line="240" w:before="0" w:after="0"/>
-        <w:contextualSpacing/>
+        <w:spacing w:after="0" w:line="240" w:lineRule="auto"/>
         <w:jc w:val="both"/>
         <w:rPr>
           <w:rFonts w:ascii="Times New Roman" w:hAnsi="Times New Roman"/>
@@ -1101,7 +1259,7 @@
       </w:pPr>
       <w:r>
         <w:rPr>
-          <w:rFonts w:cs="Calibri" w:ascii="Times New Roman" w:hAnsi="Times New Roman" w:cstheme="minorHAnsi"/>
+          <w:rFonts w:ascii="Times New Roman" w:hAnsi="Times New Roman" w:cstheme="minorHAnsi"/>
           <w:sz w:val="24"/>
           <w:szCs w:val="24"/>
         </w:rPr>
@@ -1109,7 +1267,7 @@
       </w:r>
       <w:r>
         <w:rPr>
-          <w:rFonts w:cs="Calibri" w:ascii="Times New Roman" w:hAnsi="Times New Roman" w:cstheme="minorHAnsi"/>
+          <w:rFonts w:ascii="Times New Roman" w:hAnsi="Times New Roman" w:cstheme="minorHAnsi"/>
           <w:sz w:val="24"/>
           <w:szCs w:val="24"/>
           <w:lang w:val="en-US"/>
@@ -1118,24 +1276,34 @@
       </w:r>
       <w:r>
         <w:rPr>
-          <w:rFonts w:cs="Calibri" w:ascii="Times New Roman" w:hAnsi="Times New Roman" w:cstheme="minorHAnsi"/>
-          <w:sz w:val="24"/>
-          <w:szCs w:val="24"/>
-        </w:rPr>
-        <w:t>: 10.31029/</w:t>
-      </w:r>
-      <w:r>
-        <w:rPr>
-          <w:rFonts w:cs="Calibri" w:ascii="Times New Roman" w:hAnsi="Times New Roman" w:cstheme="minorHAnsi"/>
+          <w:rFonts w:ascii="Times New Roman" w:hAnsi="Times New Roman" w:cstheme="minorHAnsi"/>
+          <w:sz w:val="24"/>
+          <w:szCs w:val="24"/>
+        </w:rPr>
+        <w:t>: 10.</w:t>
+      </w:r>
+      <w:r>
+        <w:rPr>
+          <w:rFonts w:ascii="Times New Roman" w:hAnsi="Times New Roman" w:cstheme="minorHAnsi"/>
+          <w:sz w:val="24"/>
+          <w:szCs w:val="24"/>
+        </w:rPr>
+        <w:t>31029/</w:t>
+      </w:r>
+      <w:proofErr w:type="spellStart"/>
+      <w:r>
+        <w:rPr>
+          <w:rFonts w:ascii="Times New Roman" w:hAnsi="Times New Roman" w:cstheme="minorHAnsi"/>
           <w:sz w:val="24"/>
           <w:szCs w:val="24"/>
           <w:lang w:val="en-US"/>
         </w:rPr>
         <w:t>demr</w:t>
       </w:r>
-      <w:r>
-        <w:rPr>
-          <w:rFonts w:cs="Calibri" w:ascii="Times New Roman" w:hAnsi="Times New Roman" w:cstheme="minorHAnsi"/>
+      <w:proofErr w:type="spellEnd"/>
+      <w:r>
+        <w:rPr>
+          <w:rFonts w:ascii="Times New Roman" w:hAnsi="Times New Roman" w:cstheme="minorHAnsi"/>
           <w:sz w:val="24"/>
           <w:szCs w:val="24"/>
         </w:rPr>
@@ -1150,11 +1318,9 @@
           <w:numId w:val="1"/>
         </w:numPr>
         <w:tabs>
-          <w:tab w:val="clear" w:pos="708"/>
-          <w:tab w:val="left" w:pos="1626" w:leader="none"/>
+          <w:tab w:val="left" w:pos="1134"/>
         </w:tabs>
-        <w:spacing w:lineRule="auto" w:line="240" w:before="0" w:after="0"/>
-        <w:contextualSpacing/>
+        <w:spacing w:after="0" w:line="240" w:lineRule="auto"/>
         <w:jc w:val="both"/>
         <w:rPr>
           <w:rFonts w:ascii="Times New Roman" w:hAnsi="Times New Roman"/>
@@ -1164,15 +1330,23 @@
       </w:pPr>
       <w:r>
         <w:rPr>
-          <w:rFonts w:cs="Calibri" w:ascii="Times New Roman" w:hAnsi="Times New Roman" w:cstheme="minorHAnsi"/>
-          <w:sz w:val="24"/>
-          <w:szCs w:val="24"/>
-        </w:rPr>
-        <w:t>Магомедов М.А., Муртазаев А.К., Магомедова Л.К., Исаева М.М. Фазовая диаграмма и структура основного состояния модели Изинга на решетке Кагоме // Вестник Дагестанского государственного университета. Серия 1. Естественные науки – 2018 – Т.33. – Вып.1. – С.57-66. (</w:t>
-      </w:r>
-      <w:r>
-        <w:rPr>
-          <w:rFonts w:cs="Calibri" w:ascii="Times New Roman" w:hAnsi="Times New Roman" w:cstheme="minorHAnsi"/>
+          <w:rFonts w:ascii="Times New Roman" w:hAnsi="Times New Roman" w:cstheme="minorHAnsi"/>
+          <w:sz w:val="24"/>
+          <w:szCs w:val="24"/>
+        </w:rPr>
+        <w:t>Магомедов М.А., Муртазаев А.К., Магомедова Л.К., Исаева М.М. Фазовая диаграмма и структура основного состояния модели Изинга на решетке Кагоме // Вестник Дагестанского государственного университета. Серия 1. Естественные науки – 2018 – Т.33</w:t>
+      </w:r>
+      <w:r>
+        <w:rPr>
+          <w:rFonts w:ascii="Times New Roman" w:hAnsi="Times New Roman" w:cstheme="minorHAnsi"/>
+          <w:sz w:val="24"/>
+          <w:szCs w:val="24"/>
+        </w:rPr>
+        <w:t>. – Вып.1. – С.57-66. (</w:t>
+      </w:r>
+      <w:r>
+        <w:rPr>
+          <w:rFonts w:ascii="Times New Roman" w:hAnsi="Times New Roman" w:cstheme="minorHAnsi"/>
           <w:sz w:val="24"/>
           <w:szCs w:val="24"/>
           <w:lang w:val="en-US"/>
@@ -1181,7 +1355,7 @@
       </w:r>
       <w:r>
         <w:rPr>
-          <w:rFonts w:cs="Calibri" w:ascii="Times New Roman" w:hAnsi="Times New Roman" w:cstheme="minorHAnsi"/>
+          <w:rFonts w:ascii="Times New Roman" w:hAnsi="Times New Roman" w:cstheme="minorHAnsi"/>
           <w:sz w:val="24"/>
           <w:szCs w:val="24"/>
         </w:rPr>
@@ -1196,11 +1370,9 @@
           <w:numId w:val="1"/>
         </w:numPr>
         <w:tabs>
-          <w:tab w:val="clear" w:pos="708"/>
-          <w:tab w:val="left" w:pos="1626" w:leader="none"/>
+          <w:tab w:val="left" w:pos="1134"/>
         </w:tabs>
-        <w:spacing w:lineRule="auto" w:line="240" w:before="0" w:after="0"/>
-        <w:contextualSpacing/>
+        <w:spacing w:after="0" w:line="240" w:lineRule="auto"/>
         <w:jc w:val="both"/>
         <w:rPr>
           <w:rFonts w:ascii="Times New Roman" w:hAnsi="Times New Roman"/>
@@ -1210,7 +1382,7 @@
       </w:pPr>
       <w:r>
         <w:rPr>
-          <w:rFonts w:cs="Calibri" w:ascii="Times New Roman" w:hAnsi="Times New Roman" w:cstheme="minorHAnsi"/>
+          <w:rFonts w:ascii="Times New Roman" w:hAnsi="Times New Roman" w:cstheme="minorHAnsi"/>
           <w:sz w:val="24"/>
           <w:szCs w:val="24"/>
         </w:rPr>
@@ -1218,7 +1390,7 @@
       </w:r>
       <w:r>
         <w:rPr>
-          <w:rFonts w:cs="Calibri" w:ascii="Times New Roman" w:hAnsi="Times New Roman" w:cstheme="minorHAnsi"/>
+          <w:rFonts w:ascii="Times New Roman" w:hAnsi="Times New Roman" w:cstheme="minorHAnsi"/>
           <w:sz w:val="24"/>
           <w:szCs w:val="24"/>
           <w:lang w:val="en-US"/>
@@ -1227,24 +1399,26 @@
       </w:r>
       <w:r>
         <w:rPr>
-          <w:rFonts w:cs="Calibri" w:ascii="Times New Roman" w:hAnsi="Times New Roman" w:cstheme="minorHAnsi"/>
+          <w:rFonts w:ascii="Times New Roman" w:hAnsi="Times New Roman" w:cstheme="minorHAnsi"/>
           <w:sz w:val="24"/>
           <w:szCs w:val="24"/>
         </w:rPr>
         <w:t>: 10.31029/</w:t>
       </w:r>
-      <w:r>
-        <w:rPr>
-          <w:rFonts w:cs="Calibri" w:ascii="Times New Roman" w:hAnsi="Times New Roman" w:cstheme="minorHAnsi"/>
+      <w:proofErr w:type="spellStart"/>
+      <w:r>
+        <w:rPr>
+          <w:rFonts w:ascii="Times New Roman" w:hAnsi="Times New Roman" w:cstheme="minorHAnsi"/>
           <w:sz w:val="24"/>
           <w:szCs w:val="24"/>
           <w:lang w:val="en-US"/>
         </w:rPr>
         <w:t>demr</w:t>
       </w:r>
-      <w:r>
-        <w:rPr>
-          <w:rFonts w:cs="Calibri" w:ascii="Times New Roman" w:hAnsi="Times New Roman" w:cstheme="minorHAnsi"/>
+      <w:proofErr w:type="spellEnd"/>
+      <w:r>
+        <w:rPr>
+          <w:rFonts w:ascii="Times New Roman" w:hAnsi="Times New Roman" w:cstheme="minorHAnsi"/>
           <w:sz w:val="24"/>
           <w:szCs w:val="24"/>
         </w:rPr>
@@ -1259,11 +1433,9 @@
           <w:numId w:val="1"/>
         </w:numPr>
         <w:tabs>
-          <w:tab w:val="clear" w:pos="708"/>
-          <w:tab w:val="left" w:pos="1626" w:leader="none"/>
+          <w:tab w:val="left" w:pos="1134"/>
         </w:tabs>
-        <w:spacing w:lineRule="auto" w:line="240" w:before="0" w:after="0"/>
-        <w:contextualSpacing/>
+        <w:spacing w:after="0" w:line="240" w:lineRule="auto"/>
         <w:jc w:val="both"/>
         <w:rPr>
           <w:rFonts w:ascii="Times New Roman" w:hAnsi="Times New Roman"/>
@@ -1273,7 +1445,7 @@
       </w:pPr>
       <w:r>
         <w:rPr>
-          <w:rFonts w:cs="Calibri" w:ascii="Times New Roman" w:hAnsi="Times New Roman" w:cstheme="minorHAnsi"/>
+          <w:rFonts w:ascii="Times New Roman" w:hAnsi="Times New Roman" w:cstheme="minorHAnsi"/>
           <w:sz w:val="24"/>
           <w:szCs w:val="24"/>
         </w:rPr>
@@ -1281,7 +1453,7 @@
       </w:r>
       <w:r>
         <w:rPr>
-          <w:rFonts w:cs="Calibri" w:ascii="Times New Roman" w:hAnsi="Times New Roman" w:cstheme="minorHAnsi"/>
+          <w:rFonts w:ascii="Times New Roman" w:hAnsi="Times New Roman" w:cstheme="minorHAnsi"/>
           <w:sz w:val="24"/>
           <w:szCs w:val="24"/>
           <w:lang w:val="en-US"/>
@@ -1290,24 +1462,26 @@
       </w:r>
       <w:r>
         <w:rPr>
-          <w:rFonts w:cs="Calibri" w:ascii="Times New Roman" w:hAnsi="Times New Roman" w:cstheme="minorHAnsi"/>
+          <w:rFonts w:ascii="Times New Roman" w:hAnsi="Times New Roman" w:cstheme="minorHAnsi"/>
           <w:sz w:val="24"/>
           <w:szCs w:val="24"/>
         </w:rPr>
         <w:t>: 10.31029/</w:t>
       </w:r>
-      <w:r>
-        <w:rPr>
-          <w:rFonts w:cs="Calibri" w:ascii="Times New Roman" w:hAnsi="Times New Roman" w:cstheme="minorHAnsi"/>
+      <w:proofErr w:type="spellStart"/>
+      <w:r>
+        <w:rPr>
+          <w:rFonts w:ascii="Times New Roman" w:hAnsi="Times New Roman" w:cstheme="minorHAnsi"/>
           <w:sz w:val="24"/>
           <w:szCs w:val="24"/>
           <w:lang w:val="en-US"/>
         </w:rPr>
         <w:t>demr</w:t>
       </w:r>
-      <w:r>
-        <w:rPr>
-          <w:rFonts w:cs="Calibri" w:ascii="Times New Roman" w:hAnsi="Times New Roman" w:cstheme="minorHAnsi"/>
+      <w:proofErr w:type="spellEnd"/>
+      <w:r>
+        <w:rPr>
+          <w:rFonts w:ascii="Times New Roman" w:hAnsi="Times New Roman" w:cstheme="minorHAnsi"/>
           <w:sz w:val="24"/>
           <w:szCs w:val="24"/>
         </w:rPr>
@@ -1322,11 +1496,9 @@
           <w:numId w:val="1"/>
         </w:numPr>
         <w:tabs>
-          <w:tab w:val="clear" w:pos="708"/>
-          <w:tab w:val="left" w:pos="1626" w:leader="none"/>
+          <w:tab w:val="left" w:pos="1134"/>
         </w:tabs>
-        <w:spacing w:lineRule="auto" w:line="240" w:before="0" w:after="0"/>
-        <w:contextualSpacing/>
+        <w:spacing w:after="0" w:line="240" w:lineRule="auto"/>
         <w:jc w:val="both"/>
         <w:rPr>
           <w:rFonts w:ascii="Times New Roman" w:hAnsi="Times New Roman"/>
@@ -1336,15 +1508,23 @@
       </w:pPr>
       <w:r>
         <w:rPr>
-          <w:rFonts w:cs="Calibri" w:ascii="Times New Roman" w:hAnsi="Times New Roman" w:cstheme="minorHAnsi"/>
-          <w:sz w:val="24"/>
-          <w:szCs w:val="24"/>
-        </w:rPr>
-        <w:t>Муртазаев А.К., Рамазанов М.К., Бадиев М.К., Муртазаев К.Ш. Исследование фазовых переходов в трехмерной модели Изинга на треугольной решетке // Вестник Дагестанского государственного университета. Серия 1. Естественные науки – 2018 – Т.33. – Вып.2. – С.45-50. (</w:t>
-      </w:r>
-      <w:r>
-        <w:rPr>
-          <w:rFonts w:cs="Calibri" w:ascii="Times New Roman" w:hAnsi="Times New Roman" w:cstheme="minorHAnsi"/>
+          <w:rFonts w:ascii="Times New Roman" w:hAnsi="Times New Roman" w:cstheme="minorHAnsi"/>
+          <w:sz w:val="24"/>
+          <w:szCs w:val="24"/>
+        </w:rPr>
+        <w:t>Муртазаев А.К., Рамазанов М.К., Б</w:t>
+      </w:r>
+      <w:r>
+        <w:rPr>
+          <w:rFonts w:ascii="Times New Roman" w:hAnsi="Times New Roman" w:cstheme="minorHAnsi"/>
+          <w:sz w:val="24"/>
+          <w:szCs w:val="24"/>
+        </w:rPr>
+        <w:t>адиев М.К., Муртазаев К.Ш. Исследование фазовых переходов в трехмерной модели Изинга на треугольной решетке // Вестник Дагестанского государственного университета. Серия 1. Естественные науки – 2018 – Т.33. – Вып.2. – С.45-50. (</w:t>
+      </w:r>
+      <w:r>
+        <w:rPr>
+          <w:rFonts w:ascii="Times New Roman" w:hAnsi="Times New Roman" w:cstheme="minorHAnsi"/>
           <w:sz w:val="24"/>
           <w:szCs w:val="24"/>
           <w:lang w:val="en-US"/>
@@ -1353,11 +1533,19 @@
       </w:r>
       <w:r>
         <w:rPr>
-          <w:rFonts w:cs="Calibri" w:ascii="Times New Roman" w:hAnsi="Times New Roman" w:cstheme="minorHAnsi"/>
-          <w:sz w:val="24"/>
-          <w:szCs w:val="24"/>
-        </w:rPr>
-        <w:t>: 10.21779/2542-0321-2018-33-2-45-50)</w:t>
+          <w:rFonts w:ascii="Times New Roman" w:hAnsi="Times New Roman" w:cstheme="minorHAnsi"/>
+          <w:sz w:val="24"/>
+          <w:szCs w:val="24"/>
+        </w:rPr>
+        <w:t>: 10.21779/2542-0321-2018</w:t>
+      </w:r>
+      <w:r>
+        <w:rPr>
+          <w:rFonts w:ascii="Times New Roman" w:hAnsi="Times New Roman" w:cstheme="minorHAnsi"/>
+          <w:sz w:val="24"/>
+          <w:szCs w:val="24"/>
+        </w:rPr>
+        <w:t>-33-2-45-50)</w:t>
       </w:r>
     </w:p>
     <w:p>
@@ -1368,11 +1556,9 @@
           <w:numId w:val="1"/>
         </w:numPr>
         <w:tabs>
-          <w:tab w:val="clear" w:pos="708"/>
-          <w:tab w:val="left" w:pos="1626" w:leader="none"/>
+          <w:tab w:val="left" w:pos="1134"/>
         </w:tabs>
-        <w:spacing w:lineRule="auto" w:line="240" w:before="0" w:after="0"/>
-        <w:contextualSpacing/>
+        <w:spacing w:after="0" w:line="240" w:lineRule="auto"/>
         <w:jc w:val="both"/>
         <w:rPr>
           <w:rFonts w:ascii="Times New Roman" w:hAnsi="Times New Roman"/>
@@ -1382,15 +1568,23 @@
       </w:pPr>
       <w:r>
         <w:rPr>
-          <w:rFonts w:cs="Calibri" w:ascii="Times New Roman" w:hAnsi="Times New Roman" w:cstheme="minorHAnsi"/>
-          <w:sz w:val="24"/>
-          <w:szCs w:val="24"/>
-        </w:rPr>
-        <w:t>Бабаев А.Б., Муртазаев А.К., Атаева Г.Я. Термодинамические и критические свойства сильно разбавленной низкоразмерной антиферромагнитной модели Поттса на треугольной решетке // Вестник Дагестанского государственного университета. Серия 1. Естественные науки – 2018 –</w:t>
-      </w:r>
-      <w:r>
-        <w:rPr>
-          <w:rFonts w:cs="Calibri" w:ascii="Times New Roman" w:hAnsi="Times New Roman" w:cstheme="minorHAnsi"/>
+          <w:rFonts w:ascii="Times New Roman" w:hAnsi="Times New Roman" w:cstheme="minorHAnsi"/>
+          <w:sz w:val="24"/>
+          <w:szCs w:val="24"/>
+        </w:rPr>
+        <w:t>Бабаев А.Б., Муртазаев А.К., Атаева Г.Я. Термодинамические и критические свойства сильно разбавленной низкоразмерной антиферромагнитной модели Поттса на треугольной решетке // Вестник Дагестанского государственного университета. Серия 1. Естес</w:t>
+      </w:r>
+      <w:r>
+        <w:rPr>
+          <w:rFonts w:ascii="Times New Roman" w:hAnsi="Times New Roman" w:cstheme="minorHAnsi"/>
+          <w:sz w:val="24"/>
+          <w:szCs w:val="24"/>
+        </w:rPr>
+        <w:t>твенные науки – 2018 –</w:t>
+      </w:r>
+      <w:r>
+        <w:rPr>
+          <w:rFonts w:ascii="Times New Roman" w:hAnsi="Times New Roman" w:cstheme="minorHAnsi"/>
           <w:sz w:val="24"/>
           <w:szCs w:val="24"/>
           <w:lang w:val="en-US"/>
@@ -1399,7 +1593,7 @@
       </w:r>
       <w:r>
         <w:rPr>
-          <w:rFonts w:cs="Calibri" w:ascii="Times New Roman" w:hAnsi="Times New Roman" w:cstheme="minorHAnsi"/>
+          <w:rFonts w:ascii="Times New Roman" w:hAnsi="Times New Roman" w:cstheme="minorHAnsi"/>
           <w:sz w:val="24"/>
           <w:szCs w:val="24"/>
         </w:rPr>
@@ -1407,7 +1601,7 @@
       </w:r>
       <w:r>
         <w:rPr>
-          <w:rFonts w:cs="Calibri" w:ascii="Times New Roman" w:hAnsi="Times New Roman" w:cstheme="minorHAnsi"/>
+          <w:rFonts w:ascii="Times New Roman" w:hAnsi="Times New Roman" w:cstheme="minorHAnsi"/>
           <w:sz w:val="24"/>
           <w:szCs w:val="24"/>
           <w:lang w:val="en-US"/>
@@ -1423,11 +1617,9 @@
           <w:numId w:val="1"/>
         </w:numPr>
         <w:tabs>
-          <w:tab w:val="clear" w:pos="708"/>
-          <w:tab w:val="left" w:pos="1626" w:leader="none"/>
+          <w:tab w:val="left" w:pos="1134"/>
         </w:tabs>
-        <w:spacing w:lineRule="auto" w:line="240" w:before="0" w:after="0"/>
-        <w:contextualSpacing/>
+        <w:spacing w:after="0" w:line="240" w:lineRule="auto"/>
         <w:jc w:val="both"/>
         <w:rPr>
           <w:rFonts w:ascii="Times New Roman" w:hAnsi="Times New Roman"/>
@@ -1437,23 +1629,95 @@
       </w:pPr>
       <w:r>
         <w:rPr>
-          <w:rFonts w:cs="Calibri" w:ascii="Times New Roman" w:hAnsi="Times New Roman" w:cstheme="minorHAnsi"/>
-          <w:sz w:val="24"/>
-          <w:szCs w:val="24"/>
-        </w:rPr>
-        <w:t xml:space="preserve">Магомедов А.М., Лавренченко С.А., Магомедов Т.А. Реберная интервальная раскраска двудольных графов малого порядка // Дискретные модели в теории управляющих систем: X Международная конференция, Москва и Подмосковье </w:t>
-      </w:r>
-      <w:r>
-        <w:rPr>
-          <w:rFonts w:cs="Calibri" w:ascii="Times New Roman" w:hAnsi="Times New Roman" w:cstheme="minorHAnsi"/>
-          <w:sz w:val="24"/>
-          <w:szCs w:val="24"/>
-        </w:rPr>
-        <w:t>(</w:t>
-      </w:r>
-      <w:r>
-        <w:rPr>
-          <w:rFonts w:cs="Calibri" w:ascii="Times New Roman" w:hAnsi="Times New Roman" w:cstheme="minorHAnsi"/>
+          <w:rFonts w:ascii="Times New Roman" w:hAnsi="Times New Roman" w:cstheme="minorHAnsi"/>
+          <w:sz w:val="24"/>
+          <w:szCs w:val="24"/>
+        </w:rPr>
+        <w:t>Магомедов А.М., Лавренченко С.А., Магомедов Т.А. Реберная интервальная раскраска двудольных графов малого порядка // Дискретные модели в теории управляющих систем: X Ме</w:t>
+      </w:r>
+      <w:r>
+        <w:rPr>
+          <w:rFonts w:ascii="Times New Roman" w:hAnsi="Times New Roman" w:cstheme="minorHAnsi"/>
+          <w:sz w:val="24"/>
+          <w:szCs w:val="24"/>
+        </w:rPr>
+        <w:t>ждународная конференция</w:t>
+      </w:r>
+      <w:r>
+        <w:rPr>
+          <w:rFonts w:ascii="Times New Roman" w:hAnsi="Times New Roman" w:cstheme="minorHAnsi"/>
+          <w:sz w:val="24"/>
+          <w:szCs w:val="24"/>
+        </w:rPr>
+        <w:t xml:space="preserve">, </w:t>
+      </w:r>
+      <w:r>
+        <w:rPr>
+          <w:rFonts w:ascii="Times New Roman" w:hAnsi="Times New Roman" w:cstheme="minorHAnsi"/>
+          <w:sz w:val="24"/>
+          <w:szCs w:val="24"/>
+        </w:rPr>
+        <w:t>Москва и Подмосковье</w:t>
+      </w:r>
+      <w:r>
+        <w:rPr>
+          <w:rFonts w:ascii="Times New Roman" w:hAnsi="Times New Roman" w:cstheme="minorHAnsi"/>
+          <w:sz w:val="24"/>
+          <w:szCs w:val="24"/>
+        </w:rPr>
+        <w:t xml:space="preserve"> </w:t>
+      </w:r>
+      <w:r>
+        <w:rPr>
+          <w:rFonts w:ascii="Times New Roman" w:hAnsi="Times New Roman" w:cstheme="minorHAnsi"/>
+          <w:sz w:val="24"/>
+          <w:szCs w:val="24"/>
+        </w:rPr>
+        <w:t>–</w:t>
+      </w:r>
+      <w:r>
+        <w:rPr>
+          <w:rFonts w:ascii="Times New Roman" w:hAnsi="Times New Roman" w:cstheme="minorHAnsi"/>
+          <w:sz w:val="24"/>
+          <w:szCs w:val="24"/>
+        </w:rPr>
+        <w:t xml:space="preserve"> </w:t>
+      </w:r>
+      <w:r>
+        <w:rPr>
+          <w:rFonts w:ascii="Times New Roman" w:hAnsi="Times New Roman" w:cstheme="minorHAnsi"/>
+          <w:sz w:val="24"/>
+          <w:szCs w:val="24"/>
+        </w:rPr>
+        <w:t xml:space="preserve">г. </w:t>
+      </w:r>
+      <w:r>
+        <w:rPr>
+          <w:rFonts w:ascii="Times New Roman" w:hAnsi="Times New Roman" w:cstheme="minorHAnsi"/>
+          <w:sz w:val="24"/>
+          <w:szCs w:val="24"/>
+        </w:rPr>
+        <w:t>Москва</w:t>
+      </w:r>
+      <w:r>
+        <w:rPr>
+          <w:rFonts w:ascii="Times New Roman" w:hAnsi="Times New Roman" w:cstheme="minorHAnsi"/>
+          <w:sz w:val="24"/>
+          <w:szCs w:val="24"/>
+        </w:rPr>
+        <w:t>,</w:t>
+      </w:r>
+      <w:r>
+        <w:rPr>
+          <w:rFonts w:ascii="Times New Roman" w:hAnsi="Times New Roman" w:cstheme="minorHAnsi"/>
+          <w:sz w:val="24"/>
+          <w:szCs w:val="24"/>
+        </w:rPr>
+        <w:t xml:space="preserve"> </w:t>
+      </w:r>
+      <w:r>
+        <w:rPr>
+          <w:rFonts w:ascii="Times New Roman" w:hAnsi="Times New Roman" w:cstheme="minorHAnsi"/>
           <w:sz w:val="24"/>
           <w:szCs w:val="24"/>
         </w:rPr>
@@ -1461,23 +1725,23 @@
       </w:r>
       <w:r>
         <w:rPr>
-          <w:rFonts w:cs="Calibri" w:ascii="Times New Roman" w:hAnsi="Times New Roman" w:cstheme="minorHAnsi"/>
-          <w:sz w:val="24"/>
-          <w:szCs w:val="24"/>
-        </w:rPr>
-        <w:t>). – 2018 –</w:t>
-      </w:r>
-      <w:r>
-        <w:rPr>
-          <w:rFonts w:cs="Calibri" w:ascii="Times New Roman" w:hAnsi="Times New Roman" w:cstheme="minorHAnsi"/>
-          <w:sz w:val="24"/>
-          <w:szCs w:val="24"/>
-        </w:rPr>
-        <w:t xml:space="preserve"> </w:t>
-      </w:r>
-      <w:r>
-        <w:rPr>
-          <w:rFonts w:cs="Calibri" w:ascii="Times New Roman" w:hAnsi="Times New Roman" w:cstheme="minorHAnsi"/>
+          <w:rFonts w:ascii="Times New Roman" w:hAnsi="Times New Roman" w:cstheme="minorHAnsi"/>
+          <w:sz w:val="24"/>
+          <w:szCs w:val="24"/>
+        </w:rPr>
+        <w:t>.</w:t>
+      </w:r>
+      <w:r>
+        <w:rPr>
+          <w:rFonts w:ascii="Times New Roman" w:hAnsi="Times New Roman" w:cstheme="minorHAnsi"/>
+          <w:sz w:val="24"/>
+          <w:szCs w:val="24"/>
+        </w:rPr>
+        <w:t xml:space="preserve"> – </w:t>
+      </w:r>
+      <w:r>
+        <w:rPr>
+          <w:rFonts w:ascii="Times New Roman" w:hAnsi="Times New Roman" w:cstheme="minorHAnsi"/>
           <w:color w:val="000000"/>
           <w:sz w:val="24"/>
           <w:szCs w:val="24"/>
@@ -1493,11 +1757,9 @@
           <w:numId w:val="1"/>
         </w:numPr>
         <w:tabs>
-          <w:tab w:val="clear" w:pos="708"/>
-          <w:tab w:val="left" w:pos="1626" w:leader="none"/>
+          <w:tab w:val="left" w:pos="1134"/>
         </w:tabs>
-        <w:spacing w:lineRule="auto" w:line="240" w:before="0" w:after="0"/>
-        <w:contextualSpacing/>
+        <w:spacing w:after="0" w:line="240" w:lineRule="auto"/>
         <w:jc w:val="both"/>
         <w:rPr>
           <w:rFonts w:ascii="Times New Roman" w:hAnsi="Times New Roman"/>
@@ -1507,23 +1769,64 @@
       </w:pPr>
       <w:r>
         <w:rPr>
-          <w:rFonts w:cs="Calibri" w:ascii="Times New Roman" w:hAnsi="Times New Roman" w:cstheme="minorHAnsi"/>
-          <w:sz w:val="24"/>
-          <w:szCs w:val="24"/>
-        </w:rPr>
-        <w:t xml:space="preserve">Магомедов М.Х., Магомедов А.М. Об оптимизации расписания для двудольной системы малого порядка // Проблемы механики и управления: Материалы межд. конференции (16-22 сентября 2018 г). – </w:t>
-      </w:r>
-      <w:r>
-        <w:rPr>
-          <w:rFonts w:cs="Calibri" w:ascii="Times New Roman" w:hAnsi="Times New Roman" w:cstheme="minorHAnsi"/>
-          <w:sz w:val="24"/>
-          <w:szCs w:val="24"/>
-        </w:rPr>
-        <w:t>2018 – Москва –</w:t>
-      </w:r>
-      <w:r>
-        <w:rPr>
-          <w:rFonts w:cs="Calibri" w:ascii="Times New Roman" w:hAnsi="Times New Roman" w:cstheme="minorHAnsi"/>
+          <w:rFonts w:ascii="Times New Roman" w:hAnsi="Times New Roman" w:cstheme="minorHAnsi"/>
+          <w:sz w:val="24"/>
+          <w:szCs w:val="24"/>
+        </w:rPr>
+        <w:t>Султанахмедов М</w:t>
+      </w:r>
+      <w:r>
+        <w:rPr>
+          <w:rFonts w:ascii="Times New Roman" w:hAnsi="Times New Roman" w:cstheme="minorHAnsi"/>
+          <w:sz w:val="24"/>
+          <w:szCs w:val="24"/>
+        </w:rPr>
+        <w:t>.</w:t>
+      </w:r>
+      <w:r>
+        <w:rPr>
+          <w:rFonts w:ascii="Times New Roman" w:hAnsi="Times New Roman" w:cstheme="minorHAnsi"/>
+          <w:sz w:val="24"/>
+          <w:szCs w:val="24"/>
+        </w:rPr>
+        <w:t>С</w:t>
+      </w:r>
+      <w:r>
+        <w:rPr>
+          <w:rFonts w:ascii="Times New Roman" w:hAnsi="Times New Roman" w:cstheme="minorHAnsi"/>
+          <w:sz w:val="24"/>
+          <w:szCs w:val="24"/>
+        </w:rPr>
+        <w:t xml:space="preserve">. </w:t>
+      </w:r>
+      <w:r>
+        <w:rPr>
+          <w:rFonts w:ascii="Times New Roman" w:hAnsi="Times New Roman" w:cstheme="minorHAnsi"/>
+          <w:sz w:val="24"/>
+          <w:szCs w:val="24"/>
+        </w:rPr>
+        <w:t>Применение быстрых преобразований к приближенному решению задачи Коши для нелинейных ОДУ с помощью ортогональных в смысле Соболева систем функций</w:t>
+      </w:r>
+      <w:r>
+        <w:rPr>
+          <w:rFonts w:ascii="Times New Roman" w:hAnsi="Times New Roman" w:cstheme="minorHAnsi"/>
+          <w:sz w:val="24"/>
+          <w:szCs w:val="24"/>
+        </w:rPr>
+        <w:t xml:space="preserve"> // Математический анализ и математическое </w:t>
+      </w:r>
+      <w:r>
+        <w:rPr>
+          <w:rFonts w:ascii="Times New Roman" w:hAnsi="Times New Roman" w:cstheme="minorHAnsi"/>
+          <w:sz w:val="24"/>
+          <w:szCs w:val="24"/>
+        </w:rPr>
+        <w:lastRenderedPageBreak/>
+        <w:t>моделирование: Материалы XIV-й Владикавказской молодежной математической школы –</w:t>
+      </w:r>
+      <w:r>
+        <w:rPr>
+          <w:rFonts w:ascii="Times New Roman" w:hAnsi="Times New Roman" w:cstheme="minorHAnsi"/>
           <w:sz w:val="24"/>
           <w:szCs w:val="24"/>
         </w:rPr>
@@ -1531,12 +1834,60 @@
       </w:r>
       <w:r>
         <w:rPr>
-          <w:rFonts w:cs="Calibri" w:ascii="Times New Roman" w:hAnsi="Times New Roman" w:cstheme="minorHAnsi"/>
-          <w:color w:val="000000"/>
-          <w:sz w:val="24"/>
-          <w:szCs w:val="24"/>
-        </w:rPr>
-        <w:t>С.231-232.</w:t>
+          <w:rFonts w:ascii="Times New Roman" w:hAnsi="Times New Roman" w:cstheme="minorHAnsi"/>
+          <w:sz w:val="24"/>
+          <w:szCs w:val="24"/>
+        </w:rPr>
+        <w:t xml:space="preserve">РСО-А, с. Цей, 16-21 июля 2018 г. – </w:t>
+      </w:r>
+      <w:r>
+        <w:rPr>
+          <w:rFonts w:ascii="Times New Roman" w:hAnsi="Times New Roman" w:cstheme="minorHAnsi"/>
+          <w:sz w:val="24"/>
+          <w:szCs w:val="24"/>
+          <w:lang w:val="en-US"/>
+        </w:rPr>
+        <w:t>C</w:t>
+      </w:r>
+      <w:r>
+        <w:rPr>
+          <w:rFonts w:ascii="Times New Roman" w:hAnsi="Times New Roman" w:cstheme="minorHAnsi"/>
+          <w:sz w:val="24"/>
+          <w:szCs w:val="24"/>
+        </w:rPr>
+        <w:t>.</w:t>
+      </w:r>
+      <w:r>
+        <w:rPr>
+          <w:rFonts w:ascii="Times New Roman" w:hAnsi="Times New Roman" w:cstheme="minorHAnsi"/>
+          <w:sz w:val="24"/>
+          <w:szCs w:val="24"/>
+        </w:rPr>
+        <w:t>39</w:t>
+      </w:r>
+      <w:r>
+        <w:rPr>
+          <w:rFonts w:ascii="Times New Roman" w:hAnsi="Times New Roman" w:cstheme="minorHAnsi"/>
+          <w:sz w:val="24"/>
+          <w:szCs w:val="24"/>
+        </w:rPr>
+        <w:t>-</w:t>
+      </w:r>
+      <w:r>
+        <w:rPr>
+          <w:rFonts w:ascii="Times New Roman" w:hAnsi="Times New Roman" w:cstheme="minorHAnsi"/>
+          <w:sz w:val="24"/>
+          <w:szCs w:val="24"/>
+        </w:rPr>
+        <w:t>41</w:t>
+      </w:r>
+      <w:r>
+        <w:rPr>
+          <w:rFonts w:ascii="Times New Roman" w:hAnsi="Times New Roman" w:cstheme="minorHAnsi"/>
+          <w:sz w:val="24"/>
+          <w:szCs w:val="24"/>
+        </w:rPr>
+        <w:t>.</w:t>
       </w:r>
     </w:p>
     <w:p>
@@ -1547,11 +1898,9 @@
           <w:numId w:val="1"/>
         </w:numPr>
         <w:tabs>
-          <w:tab w:val="clear" w:pos="708"/>
-          <w:tab w:val="left" w:pos="1626" w:leader="none"/>
+          <w:tab w:val="left" w:pos="1134"/>
         </w:tabs>
-        <w:spacing w:lineRule="auto" w:line="240" w:before="0" w:after="0"/>
-        <w:contextualSpacing/>
+        <w:spacing w:after="0" w:line="240" w:lineRule="auto"/>
         <w:jc w:val="both"/>
         <w:rPr>
           <w:rFonts w:ascii="Times New Roman" w:hAnsi="Times New Roman"/>
@@ -1561,27 +1910,100 @@
       </w:pPr>
       <w:r>
         <w:rPr>
-          <w:rFonts w:cs="Calibri" w:ascii="Times New Roman" w:hAnsi="Times New Roman" w:cstheme="minorHAnsi"/>
-          <w:sz w:val="24"/>
-          <w:szCs w:val="24"/>
-        </w:rPr>
-        <w:t xml:space="preserve">Муртазаев А.К., Рамазанов М.К., Курбанова Д.Р., Муртазаев К.Ш. Фазовые переходы и критические свойства фрустрированной модели Гейзенберга на кубической решетке // Сборник тезисов XI научно-практического семинара «Актуальные проблемы физики конденсированных сред» </w:t>
-      </w:r>
-      <w:r>
-        <w:rPr>
-          <w:rFonts w:cs="Calibri" w:ascii="Times New Roman" w:hAnsi="Times New Roman" w:cstheme="minorHAnsi"/>
-          <w:sz w:val="24"/>
-          <w:szCs w:val="24"/>
-        </w:rPr>
-        <w:t>(9-12 октября 2018 г). – 2018</w:t>
-      </w:r>
-      <w:r>
-        <w:rPr>
-          <w:rFonts w:cs="Calibri" w:ascii="Times New Roman" w:hAnsi="Times New Roman" w:cstheme="minorHAnsi"/>
-          <w:sz w:val="24"/>
-          <w:szCs w:val="24"/>
-        </w:rPr>
-        <w:t xml:space="preserve"> – Екатеринбург – С.10.</w:t>
+          <w:rFonts w:ascii="Times New Roman" w:hAnsi="Times New Roman" w:cstheme="minorHAnsi"/>
+          <w:sz w:val="24"/>
+          <w:szCs w:val="24"/>
+        </w:rPr>
+        <w:t xml:space="preserve">Магомедов М.Х., Магомедов А.М. Об оптимизации расписания для двудольной системы малого порядка // Проблемы механики и управления: Материалы межд. </w:t>
+      </w:r>
+      <w:r>
+        <w:rPr>
+          <w:rFonts w:ascii="Times New Roman" w:hAnsi="Times New Roman" w:cstheme="minorHAnsi"/>
+          <w:sz w:val="24"/>
+          <w:szCs w:val="24"/>
+        </w:rPr>
+        <w:t>к</w:t>
+      </w:r>
+      <w:r>
+        <w:rPr>
+          <w:rFonts w:ascii="Times New Roman" w:hAnsi="Times New Roman" w:cstheme="minorHAnsi"/>
+          <w:sz w:val="24"/>
+          <w:szCs w:val="24"/>
+        </w:rPr>
+        <w:t>онференции</w:t>
+      </w:r>
+      <w:r>
+        <w:rPr>
+          <w:rFonts w:ascii="Times New Roman" w:hAnsi="Times New Roman" w:cstheme="minorHAnsi"/>
+          <w:sz w:val="24"/>
+          <w:szCs w:val="24"/>
+        </w:rPr>
+        <w:t xml:space="preserve"> </w:t>
+      </w:r>
+      <w:r>
+        <w:rPr>
+          <w:rFonts w:ascii="Times New Roman" w:hAnsi="Times New Roman" w:cstheme="minorHAnsi"/>
+          <w:sz w:val="24"/>
+          <w:szCs w:val="24"/>
+        </w:rPr>
+        <w:t>–</w:t>
+      </w:r>
+      <w:r>
+        <w:rPr>
+          <w:rFonts w:ascii="Times New Roman" w:hAnsi="Times New Roman" w:cstheme="minorHAnsi"/>
+          <w:sz w:val="24"/>
+          <w:szCs w:val="24"/>
+        </w:rPr>
+        <w:t xml:space="preserve"> </w:t>
+      </w:r>
+      <w:r>
+        <w:rPr>
+          <w:rFonts w:ascii="Times New Roman" w:hAnsi="Times New Roman" w:cstheme="minorHAnsi"/>
+          <w:sz w:val="24"/>
+          <w:szCs w:val="24"/>
+        </w:rPr>
+        <w:t xml:space="preserve">г. </w:t>
+      </w:r>
+      <w:r>
+        <w:rPr>
+          <w:rFonts w:ascii="Times New Roman" w:hAnsi="Times New Roman" w:cstheme="minorHAnsi"/>
+          <w:sz w:val="24"/>
+          <w:szCs w:val="24"/>
+        </w:rPr>
+        <w:t>Москва</w:t>
+      </w:r>
+      <w:r>
+        <w:rPr>
+          <w:rFonts w:ascii="Times New Roman" w:hAnsi="Times New Roman" w:cstheme="minorHAnsi"/>
+          <w:sz w:val="24"/>
+          <w:szCs w:val="24"/>
+        </w:rPr>
+        <w:t xml:space="preserve">, </w:t>
+      </w:r>
+      <w:r>
+        <w:rPr>
+          <w:rFonts w:ascii="Times New Roman" w:hAnsi="Times New Roman" w:cstheme="minorHAnsi"/>
+          <w:sz w:val="24"/>
+          <w:szCs w:val="24"/>
+        </w:rPr>
+        <w:t>16-22 сентября 2018 г.</w:t>
+      </w:r>
+      <w:r>
+        <w:rPr>
+          <w:rFonts w:ascii="Times New Roman" w:hAnsi="Times New Roman" w:cstheme="minorHAnsi"/>
+          <w:sz w:val="24"/>
+          <w:szCs w:val="24"/>
+        </w:rPr>
+        <w:t xml:space="preserve"> – </w:t>
+      </w:r>
+      <w:r>
+        <w:rPr>
+          <w:rFonts w:ascii="Times New Roman" w:hAnsi="Times New Roman" w:cstheme="minorHAnsi"/>
+          <w:color w:val="000000"/>
+          <w:sz w:val="24"/>
+          <w:szCs w:val="24"/>
+        </w:rPr>
+        <w:t>С.231-232.</w:t>
       </w:r>
     </w:p>
     <w:p>
@@ -1592,11 +2014,9 @@
           <w:numId w:val="1"/>
         </w:numPr>
         <w:tabs>
-          <w:tab w:val="clear" w:pos="708"/>
-          <w:tab w:val="left" w:pos="1626" w:leader="none"/>
+          <w:tab w:val="left" w:pos="1134"/>
         </w:tabs>
-        <w:spacing w:lineRule="auto" w:line="240" w:before="0" w:after="0"/>
-        <w:contextualSpacing/>
+        <w:spacing w:after="0" w:line="240" w:lineRule="auto"/>
         <w:jc w:val="both"/>
         <w:rPr>
           <w:rFonts w:ascii="Times New Roman" w:hAnsi="Times New Roman"/>
@@ -1606,52 +2026,83 @@
       </w:pPr>
       <w:r>
         <w:rPr>
-          <w:rFonts w:cs="Calibri" w:ascii="Times New Roman" w:hAnsi="Times New Roman" w:cstheme="minorHAnsi"/>
-          <w:sz w:val="24"/>
-          <w:szCs w:val="24"/>
-        </w:rPr>
-        <w:t xml:space="preserve">Муртазаев А.К., Рамазанов М.К., Бадиев М.К., Курбанова Д.Р., Муртазаев К.Ш. Фазовые переходы в модели Изинга на слоистой треугольной решетке // Материалы X Всероссийской конференции «ФЭ-2018» </w:t>
-      </w:r>
-      <w:r>
-        <w:rPr>
-          <w:rFonts w:cs="Calibri" w:ascii="Times New Roman" w:hAnsi="Times New Roman" w:cstheme="minorHAnsi"/>
-          <w:sz w:val="24"/>
-          <w:szCs w:val="24"/>
-        </w:rPr>
-        <w:t>(25 октября)</w:t>
-      </w:r>
-      <w:r>
-        <w:rPr>
-          <w:rFonts w:cs="Calibri" w:ascii="Times New Roman" w:hAnsi="Times New Roman" w:cstheme="minorHAnsi"/>
-          <w:sz w:val="24"/>
-          <w:szCs w:val="24"/>
-        </w:rPr>
-        <w:t xml:space="preserve"> – </w:t>
-      </w:r>
-      <w:r>
-        <w:rPr>
-          <w:rFonts w:cs="Calibri" w:ascii="Times New Roman" w:hAnsi="Times New Roman" w:cstheme="minorHAnsi"/>
-          <w:sz w:val="24"/>
-          <w:szCs w:val="24"/>
-        </w:rPr>
-        <w:t>2018 – Махачкала –</w:t>
-      </w:r>
-      <w:r>
-        <w:rPr>
-          <w:rFonts w:cs="Calibri" w:ascii="Times New Roman" w:hAnsi="Times New Roman" w:cstheme="minorHAnsi"/>
-          <w:sz w:val="24"/>
-          <w:szCs w:val="24"/>
-        </w:rPr>
-        <w:t xml:space="preserve"> C.35-37</w:t>
-      </w:r>
-      <w:r>
-        <w:rPr>
-          <w:rFonts w:cs="Calibri" w:ascii="Times New Roman" w:hAnsi="Times New Roman" w:cstheme="minorHAnsi"/>
-          <w:sz w:val="24"/>
-          <w:szCs w:val="24"/>
-          <w:lang w:val="en-US"/>
-        </w:rPr>
-        <w:t>.</w:t>
+          <w:rFonts w:ascii="Times New Roman" w:hAnsi="Times New Roman" w:cstheme="minorHAnsi"/>
+          <w:sz w:val="24"/>
+          <w:szCs w:val="24"/>
+        </w:rPr>
+        <w:t>Муртазаев А.К., Рамазанов М.К., Курбанова Д.</w:t>
+      </w:r>
+      <w:r>
+        <w:rPr>
+          <w:rFonts w:ascii="Times New Roman" w:hAnsi="Times New Roman" w:cstheme="minorHAnsi"/>
+          <w:sz w:val="24"/>
+          <w:szCs w:val="24"/>
+        </w:rPr>
+        <w:t xml:space="preserve">Р., Муртазаев К.Ш. Фазовые переходы и критические свойства фрустрированной модели Гейзенберга на кубической решетке // Сборник тезисов XI научно-практического семинара «Актуальные проблемы физики конденсированных сред» </w:t>
+      </w:r>
+      <w:r>
+        <w:rPr>
+          <w:rFonts w:ascii="Times New Roman" w:hAnsi="Times New Roman" w:cstheme="minorHAnsi"/>
+          <w:sz w:val="24"/>
+          <w:szCs w:val="24"/>
+        </w:rPr>
+        <w:t xml:space="preserve">– </w:t>
+      </w:r>
+      <w:r>
+        <w:rPr>
+          <w:rFonts w:ascii="Times New Roman" w:hAnsi="Times New Roman" w:cstheme="minorHAnsi"/>
+          <w:sz w:val="24"/>
+          <w:szCs w:val="24"/>
+        </w:rPr>
+        <w:t xml:space="preserve">г. </w:t>
+      </w:r>
+      <w:r>
+        <w:rPr>
+          <w:rFonts w:ascii="Times New Roman" w:hAnsi="Times New Roman" w:cstheme="minorHAnsi"/>
+          <w:sz w:val="24"/>
+          <w:szCs w:val="24"/>
+        </w:rPr>
+        <w:t>Екате</w:t>
+      </w:r>
+      <w:r>
+        <w:rPr>
+          <w:rFonts w:ascii="Times New Roman" w:hAnsi="Times New Roman" w:cstheme="minorHAnsi"/>
+          <w:sz w:val="24"/>
+          <w:szCs w:val="24"/>
+        </w:rPr>
+        <w:t>ринбург</w:t>
+      </w:r>
+      <w:r>
+        <w:rPr>
+          <w:rFonts w:ascii="Times New Roman" w:hAnsi="Times New Roman" w:cstheme="minorHAnsi"/>
+          <w:sz w:val="24"/>
+          <w:szCs w:val="24"/>
+        </w:rPr>
+        <w:t xml:space="preserve">, </w:t>
+      </w:r>
+      <w:r>
+        <w:rPr>
+          <w:rFonts w:ascii="Times New Roman" w:hAnsi="Times New Roman" w:cstheme="minorHAnsi"/>
+          <w:sz w:val="24"/>
+          <w:szCs w:val="24"/>
+        </w:rPr>
+        <w:t>9-12 октября 2018 г</w:t>
+      </w:r>
+      <w:r>
+        <w:rPr>
+          <w:rFonts w:ascii="Times New Roman" w:hAnsi="Times New Roman" w:cstheme="minorHAnsi"/>
+          <w:sz w:val="24"/>
+          <w:szCs w:val="24"/>
+        </w:rPr>
+        <w:t xml:space="preserve">. </w:t>
+      </w:r>
+      <w:r>
+        <w:rPr>
+          <w:rFonts w:ascii="Times New Roman" w:hAnsi="Times New Roman" w:cstheme="minorHAnsi"/>
+          <w:sz w:val="24"/>
+          <w:szCs w:val="24"/>
+        </w:rPr>
+        <w:t xml:space="preserve"> – С.10.</w:t>
       </w:r>
     </w:p>
     <w:p>
@@ -1662,11 +2113,9 @@
           <w:numId w:val="1"/>
         </w:numPr>
         <w:tabs>
-          <w:tab w:val="clear" w:pos="708"/>
-          <w:tab w:val="left" w:pos="1626" w:leader="none"/>
+          <w:tab w:val="left" w:pos="1134"/>
         </w:tabs>
-        <w:spacing w:lineRule="auto" w:line="240" w:before="0" w:after="0"/>
-        <w:contextualSpacing/>
+        <w:spacing w:after="0" w:line="240" w:lineRule="auto"/>
         <w:jc w:val="both"/>
         <w:rPr>
           <w:rFonts w:ascii="Times New Roman" w:hAnsi="Times New Roman"/>
@@ -1676,27 +2125,67 @@
       </w:pPr>
       <w:r>
         <w:rPr>
-          <w:rFonts w:cs="Calibri" w:ascii="Times New Roman" w:hAnsi="Times New Roman" w:cstheme="minorHAnsi"/>
-          <w:sz w:val="24"/>
-          <w:szCs w:val="24"/>
-        </w:rPr>
-        <w:t xml:space="preserve">Муртазаев А.К., Рамазанов М.К., Муртазаев К.Ш. Фазовые переходы и критические свойства фрустрированной модели Гейзенберга на слоистой кубической решетке // Сборник трудов XXIII международной конференции «Новое в магнетизме и магнитных материалах» – </w:t>
-      </w:r>
-      <w:r>
-        <w:rPr>
-          <w:rFonts w:cs="Calibri" w:ascii="Times New Roman" w:hAnsi="Times New Roman" w:cstheme="minorHAnsi"/>
-          <w:sz w:val="24"/>
-          <w:szCs w:val="24"/>
-        </w:rPr>
-        <w:t>2018 –</w:t>
-      </w:r>
-      <w:r>
-        <w:rPr>
-          <w:rFonts w:cs="Calibri" w:ascii="Times New Roman" w:hAnsi="Times New Roman" w:cstheme="minorHAnsi"/>
-          <w:sz w:val="24"/>
-          <w:szCs w:val="24"/>
-        </w:rPr>
-        <w:t xml:space="preserve"> Москва – С.528-530.</w:t>
+          <w:rFonts w:ascii="Times New Roman" w:hAnsi="Times New Roman" w:cstheme="minorHAnsi"/>
+          <w:sz w:val="24"/>
+          <w:szCs w:val="24"/>
+        </w:rPr>
+        <w:t xml:space="preserve">Муртазаев А.К., Рамазанов М.К., Бадиев М.К., Курбанова Д.Р., Муртазаев К.Ш. Фазовые переходы в модели Изинга на слоистой треугольной решетке // Материалы X Всероссийской конференции «ФЭ-2018» </w:t>
+      </w:r>
+      <w:r>
+        <w:rPr>
+          <w:rFonts w:ascii="Times New Roman" w:hAnsi="Times New Roman" w:cstheme="minorHAnsi"/>
+          <w:sz w:val="24"/>
+          <w:szCs w:val="24"/>
+        </w:rPr>
+        <w:t xml:space="preserve">– </w:t>
+      </w:r>
+      <w:r>
+        <w:rPr>
+          <w:rFonts w:ascii="Times New Roman" w:hAnsi="Times New Roman" w:cstheme="minorHAnsi"/>
+          <w:sz w:val="24"/>
+          <w:szCs w:val="24"/>
+        </w:rPr>
+        <w:t xml:space="preserve">г. </w:t>
+      </w:r>
+      <w:r>
+        <w:rPr>
+          <w:rFonts w:ascii="Times New Roman" w:hAnsi="Times New Roman" w:cstheme="minorHAnsi"/>
+          <w:sz w:val="24"/>
+          <w:szCs w:val="24"/>
+        </w:rPr>
+        <w:t>Махачкала</w:t>
+      </w:r>
+      <w:r>
+        <w:rPr>
+          <w:rFonts w:ascii="Times New Roman" w:hAnsi="Times New Roman" w:cstheme="minorHAnsi"/>
+          <w:sz w:val="24"/>
+          <w:szCs w:val="24"/>
+        </w:rPr>
+        <w:t xml:space="preserve">, </w:t>
+      </w:r>
+      <w:r>
+        <w:rPr>
+          <w:rFonts w:ascii="Times New Roman" w:hAnsi="Times New Roman" w:cstheme="minorHAnsi"/>
+          <w:sz w:val="24"/>
+          <w:szCs w:val="24"/>
+        </w:rPr>
+        <w:t>25 октября 2018 г.</w:t>
+      </w:r>
+      <w:r>
+        <w:rPr>
+          <w:rFonts w:ascii="Times New Roman" w:hAnsi="Times New Roman" w:cstheme="minorHAnsi"/>
+          <w:sz w:val="24"/>
+          <w:szCs w:val="24"/>
+        </w:rPr>
+        <w:t xml:space="preserve"> – C.35-37</w:t>
+      </w:r>
+      <w:r>
+        <w:rPr>
+          <w:rFonts w:ascii="Times New Roman" w:hAnsi="Times New Roman" w:cstheme="minorHAnsi"/>
+          <w:sz w:val="24"/>
+          <w:szCs w:val="24"/>
+        </w:rPr>
+        <w:t>.</w:t>
       </w:r>
     </w:p>
     <w:p>
@@ -1707,11 +2196,9 @@
           <w:numId w:val="1"/>
         </w:numPr>
         <w:tabs>
-          <w:tab w:val="clear" w:pos="708"/>
-          <w:tab w:val="left" w:pos="1626" w:leader="none"/>
+          <w:tab w:val="left" w:pos="1134"/>
         </w:tabs>
-        <w:spacing w:lineRule="auto" w:line="240" w:before="0" w:after="0"/>
-        <w:contextualSpacing/>
+        <w:spacing w:after="0" w:line="240" w:lineRule="auto"/>
         <w:jc w:val="both"/>
         <w:rPr>
           <w:rFonts w:ascii="Times New Roman" w:hAnsi="Times New Roman"/>
@@ -1721,37 +2208,147 @@
       </w:pPr>
       <w:r>
         <w:rPr>
-          <w:rFonts w:cs="Calibri" w:ascii="Times New Roman" w:hAnsi="Times New Roman" w:cstheme="minorHAnsi"/>
-          <w:sz w:val="24"/>
-          <w:szCs w:val="24"/>
-          <w:lang w:val="en-US"/>
-        </w:rPr>
-        <w:t xml:space="preserve">Sultanakhmedov M.S. Nonlinear difference equations and polynomials, orthogonal in the Sobolev sense and generated by classical Chebyshev polynomials of discrete variable // </w:t>
-      </w:r>
-      <w:r>
-        <w:rPr>
-          <w:rFonts w:cs="Calibri" w:ascii="Times New Roman" w:hAnsi="Times New Roman" w:cstheme="minorHAnsi"/>
-          <w:sz w:val="24"/>
-          <w:szCs w:val="24"/>
-        </w:rPr>
-        <w:t>Сб</w:t>
-      </w:r>
-      <w:r>
-        <w:rPr>
-          <w:rFonts w:cs="Calibri" w:ascii="Times New Roman" w:hAnsi="Times New Roman" w:cstheme="minorHAnsi"/>
-          <w:sz w:val="24"/>
-          <w:szCs w:val="24"/>
-          <w:lang w:val="en-US"/>
-        </w:rPr>
-        <w:t xml:space="preserve">. </w:t>
-      </w:r>
-      <w:r>
-        <w:rPr>
-          <w:rFonts w:cs="Calibri" w:ascii="Times New Roman" w:hAnsi="Times New Roman" w:cstheme="minorHAnsi"/>
-          <w:sz w:val="24"/>
-          <w:szCs w:val="24"/>
-        </w:rPr>
-        <w:t>«Современные проблемы теории функций и их приложения». Материалы 19-й международной Саратовской зимней школы, посвященной 90-летию со дня рождения академика П. Л. Ульянова. – 2018 – Саратов – С.310-311.</w:t>
+          <w:rFonts w:ascii="Times New Roman" w:hAnsi="Times New Roman" w:cstheme="minorHAnsi"/>
+          <w:sz w:val="24"/>
+          <w:szCs w:val="24"/>
+        </w:rPr>
+        <w:t>Мурта</w:t>
+      </w:r>
+      <w:r>
+        <w:rPr>
+          <w:rFonts w:ascii="Times New Roman" w:hAnsi="Times New Roman" w:cstheme="minorHAnsi"/>
+          <w:sz w:val="24"/>
+          <w:szCs w:val="24"/>
+        </w:rPr>
+        <w:t>заев А.К., Рамазанов М.К., Муртазаев К.Ш. Фазовые переходы и критические свойства фрустрированной модели Гейзенберга на слоистой кубической решетке // Сборник трудов XXIII международной конференции «Новое в магнетизме и магнитных материалах» –</w:t>
+      </w:r>
+      <w:r>
+        <w:rPr>
+          <w:rFonts w:ascii="Times New Roman" w:hAnsi="Times New Roman" w:cstheme="minorHAnsi"/>
+          <w:sz w:val="24"/>
+          <w:szCs w:val="24"/>
+        </w:rPr>
+        <w:t xml:space="preserve"> </w:t>
+      </w:r>
+      <w:r>
+        <w:rPr>
+          <w:rFonts w:ascii="Times New Roman" w:hAnsi="Times New Roman" w:cstheme="minorHAnsi"/>
+          <w:sz w:val="24"/>
+          <w:szCs w:val="24"/>
+        </w:rPr>
+        <w:t xml:space="preserve">г. </w:t>
+      </w:r>
+      <w:r>
+        <w:rPr>
+          <w:rFonts w:ascii="Times New Roman" w:hAnsi="Times New Roman" w:cstheme="minorHAnsi"/>
+          <w:sz w:val="24"/>
+          <w:szCs w:val="24"/>
+        </w:rPr>
+        <w:t>Москв</w:t>
+      </w:r>
+      <w:r>
+        <w:rPr>
+          <w:rFonts w:ascii="Times New Roman" w:hAnsi="Times New Roman" w:cstheme="minorHAnsi"/>
+          <w:sz w:val="24"/>
+          <w:szCs w:val="24"/>
+        </w:rPr>
+        <w:t>а</w:t>
+      </w:r>
+      <w:r>
+        <w:rPr>
+          <w:rFonts w:ascii="Times New Roman" w:hAnsi="Times New Roman" w:cstheme="minorHAnsi"/>
+          <w:sz w:val="24"/>
+          <w:szCs w:val="24"/>
+        </w:rPr>
+        <w:t xml:space="preserve">, </w:t>
+      </w:r>
+      <w:r>
+        <w:rPr>
+          <w:rFonts w:ascii="Times New Roman" w:hAnsi="Times New Roman" w:cstheme="minorHAnsi"/>
+          <w:sz w:val="24"/>
+          <w:szCs w:val="24"/>
+        </w:rPr>
+        <w:t xml:space="preserve">30 </w:t>
+      </w:r>
+      <w:r>
+        <w:rPr>
+          <w:rFonts w:ascii="Times New Roman" w:hAnsi="Times New Roman" w:cstheme="minorHAnsi"/>
+          <w:sz w:val="24"/>
+          <w:szCs w:val="24"/>
+        </w:rPr>
+        <w:t>и</w:t>
+      </w:r>
+      <w:r>
+        <w:rPr>
+          <w:rFonts w:ascii="Times New Roman" w:hAnsi="Times New Roman" w:cstheme="minorHAnsi"/>
+          <w:sz w:val="24"/>
+          <w:szCs w:val="24"/>
+        </w:rPr>
+        <w:t>юн</w:t>
+      </w:r>
+      <w:r>
+        <w:rPr>
+          <w:rFonts w:ascii="Times New Roman" w:hAnsi="Times New Roman" w:cstheme="minorHAnsi"/>
+          <w:sz w:val="24"/>
+          <w:szCs w:val="24"/>
+        </w:rPr>
+        <w:t>я</w:t>
+      </w:r>
+      <w:r>
+        <w:rPr>
+          <w:rFonts w:ascii="Times New Roman" w:hAnsi="Times New Roman" w:cstheme="minorHAnsi"/>
+          <w:sz w:val="24"/>
+          <w:szCs w:val="24"/>
+        </w:rPr>
+        <w:t xml:space="preserve">-5 </w:t>
+      </w:r>
+      <w:r>
+        <w:rPr>
+          <w:rFonts w:ascii="Times New Roman" w:hAnsi="Times New Roman" w:cstheme="minorHAnsi"/>
+          <w:sz w:val="24"/>
+          <w:szCs w:val="24"/>
+        </w:rPr>
+        <w:t>и</w:t>
+      </w:r>
+      <w:r>
+        <w:rPr>
+          <w:rFonts w:ascii="Times New Roman" w:hAnsi="Times New Roman" w:cstheme="minorHAnsi"/>
+          <w:sz w:val="24"/>
+          <w:szCs w:val="24"/>
+        </w:rPr>
+        <w:t>юл</w:t>
+      </w:r>
+      <w:r>
+        <w:rPr>
+          <w:rFonts w:ascii="Times New Roman" w:hAnsi="Times New Roman" w:cstheme="minorHAnsi"/>
+          <w:sz w:val="24"/>
+          <w:szCs w:val="24"/>
+        </w:rPr>
+        <w:t>я</w:t>
+      </w:r>
+      <w:r>
+        <w:rPr>
+          <w:rFonts w:ascii="Times New Roman" w:hAnsi="Times New Roman" w:cstheme="minorHAnsi"/>
+          <w:sz w:val="24"/>
+          <w:szCs w:val="24"/>
+        </w:rPr>
+        <w:t xml:space="preserve"> 2018</w:t>
+      </w:r>
+      <w:r>
+        <w:rPr>
+          <w:rFonts w:ascii="Times New Roman" w:hAnsi="Times New Roman" w:cstheme="minorHAnsi"/>
+          <w:sz w:val="24"/>
+          <w:szCs w:val="24"/>
+        </w:rPr>
+        <w:t xml:space="preserve"> г.</w:t>
+      </w:r>
+      <w:r>
+        <w:rPr>
+          <w:rFonts w:ascii="Times New Roman" w:hAnsi="Times New Roman" w:cstheme="minorHAnsi"/>
+          <w:sz w:val="24"/>
+          <w:szCs w:val="24"/>
+        </w:rPr>
+        <w:t xml:space="preserve"> – С.528-530.</w:t>
       </w:r>
     </w:p>
     <w:p>
@@ -1762,11 +2359,9 @@
           <w:numId w:val="1"/>
         </w:numPr>
         <w:tabs>
-          <w:tab w:val="clear" w:pos="708"/>
-          <w:tab w:val="left" w:pos="1626" w:leader="none"/>
+          <w:tab w:val="left" w:pos="1134"/>
         </w:tabs>
-        <w:spacing w:lineRule="auto" w:line="240" w:before="0" w:after="0"/>
-        <w:contextualSpacing/>
+        <w:spacing w:after="0" w:line="240" w:lineRule="auto"/>
         <w:jc w:val="both"/>
         <w:rPr>
           <w:rFonts w:ascii="Times New Roman" w:hAnsi="Times New Roman"/>
@@ -1774,48 +2369,122 @@
           <w:szCs w:val="24"/>
         </w:rPr>
       </w:pPr>
-      <w:r>
-        <w:rPr>
-          <w:rFonts w:cs="Calibri" w:ascii="Times New Roman" w:hAnsi="Times New Roman" w:cstheme="minorHAnsi"/>
-          <w:sz w:val="24"/>
-          <w:szCs w:val="24"/>
-        </w:rPr>
-        <w:t xml:space="preserve">Бадиев М.К., Муртазаев А.К., Рамазанов М.К., Курбанова Д.Р., Муртазаев К.Ш., Мазагаева М.К. Исследование фазовых переходов в модели Изинга на слоистой треугольной решетке методом Монте-Карло // Тезисы докладов Х Международной школы-конференции студентов, аспирантов и молодых ученых, посвященной 100-летию первого декана математического факультета БашГУ З.И. Биглова «Фундаментальная математика и её приложения в естествознании»/ – 2018 – </w:t>
-      </w:r>
-      <w:r>
-        <w:rPr>
-          <w:rFonts w:cs="Calibri" w:ascii="Times New Roman" w:hAnsi="Times New Roman" w:cstheme="minorHAnsi"/>
-          <w:sz w:val="24"/>
-          <w:szCs w:val="24"/>
-        </w:rPr>
-        <w:t>Уфа</w:t>
-      </w:r>
-      <w:r>
-        <w:rPr>
-          <w:rFonts w:cs="Calibri" w:ascii="Times New Roman" w:hAnsi="Times New Roman" w:cstheme="minorHAnsi"/>
-          <w:sz w:val="24"/>
-          <w:szCs w:val="24"/>
-        </w:rPr>
-        <w:t xml:space="preserve"> – </w:t>
-      </w:r>
-      <w:r>
-        <w:rPr>
-          <w:rFonts w:cs="Calibri" w:ascii="Times New Roman" w:hAnsi="Times New Roman" w:cstheme="minorHAnsi"/>
-          <w:sz w:val="24"/>
-          <w:szCs w:val="24"/>
-          <w:lang w:val="en-US"/>
-        </w:rPr>
-        <w:t>C</w:t>
-      </w:r>
-      <w:r>
-        <w:rPr>
-          <w:rFonts w:cs="Calibri" w:ascii="Times New Roman" w:hAnsi="Times New Roman" w:cstheme="minorHAnsi"/>
-          <w:sz w:val="24"/>
-          <w:szCs w:val="24"/>
-        </w:rPr>
-        <w:t>.171-172.</w:t>
-      </w:r>
-    </w:p>
+      <w:bookmarkStart w:id="2" w:name="_Hlk536506216"/>
+      <w:proofErr w:type="spellStart"/>
+      <w:r>
+        <w:rPr>
+          <w:rFonts w:ascii="Times New Roman" w:hAnsi="Times New Roman" w:cstheme="minorHAnsi"/>
+          <w:sz w:val="24"/>
+          <w:szCs w:val="24"/>
+          <w:lang w:val="en-US"/>
+        </w:rPr>
+        <w:t>Sultanakhmedov</w:t>
+      </w:r>
+      <w:proofErr w:type="spellEnd"/>
+      <w:r>
+        <w:rPr>
+          <w:rFonts w:ascii="Times New Roman" w:hAnsi="Times New Roman" w:cstheme="minorHAnsi"/>
+          <w:sz w:val="24"/>
+          <w:szCs w:val="24"/>
+          <w:lang w:val="en-US"/>
+        </w:rPr>
+        <w:t xml:space="preserve"> M.S. Nonlinear difference equations and polynomials, orthogonal in the </w:t>
+      </w:r>
+      <w:proofErr w:type="spellStart"/>
+      <w:r>
+        <w:rPr>
+          <w:rFonts w:ascii="Times New Roman" w:hAnsi="Times New Roman" w:cstheme="minorHAnsi"/>
+          <w:sz w:val="24"/>
+          <w:szCs w:val="24"/>
+          <w:lang w:val="en-US"/>
+        </w:rPr>
+        <w:t>Sobolev</w:t>
+      </w:r>
+      <w:proofErr w:type="spellEnd"/>
+      <w:r>
+        <w:rPr>
+          <w:rFonts w:ascii="Times New Roman" w:hAnsi="Times New Roman" w:cstheme="minorHAnsi"/>
+          <w:sz w:val="24"/>
+          <w:szCs w:val="24"/>
+          <w:lang w:val="en-US"/>
+        </w:rPr>
+        <w:t xml:space="preserve"> sense and generated by classical Chebyshev polynomials of discrete variable // </w:t>
+      </w:r>
+      <w:r>
+        <w:rPr>
+          <w:rFonts w:ascii="Times New Roman" w:hAnsi="Times New Roman" w:cstheme="minorHAnsi"/>
+          <w:sz w:val="24"/>
+          <w:szCs w:val="24"/>
+        </w:rPr>
+        <w:t>Сб</w:t>
+      </w:r>
+      <w:r>
+        <w:rPr>
+          <w:rFonts w:ascii="Times New Roman" w:hAnsi="Times New Roman" w:cstheme="minorHAnsi"/>
+          <w:sz w:val="24"/>
+          <w:szCs w:val="24"/>
+          <w:lang w:val="en-US"/>
+        </w:rPr>
+        <w:t xml:space="preserve">. </w:t>
+      </w:r>
+      <w:r>
+        <w:rPr>
+          <w:rFonts w:ascii="Times New Roman" w:hAnsi="Times New Roman" w:cstheme="minorHAnsi"/>
+          <w:sz w:val="24"/>
+          <w:szCs w:val="24"/>
+        </w:rPr>
+        <w:t xml:space="preserve">«Современные проблемы теории функций и их приложения». Материалы 19-й международной Саратовской зимней школы, посвященной 90-летию со дня рождения академика П. Л. Ульянова – г. Саратов, </w:t>
+      </w:r>
+      <w:r>
+        <w:rPr>
+          <w:rFonts w:ascii="Times New Roman" w:hAnsi="Times New Roman" w:cstheme="minorHAnsi"/>
+          <w:sz w:val="24"/>
+          <w:szCs w:val="24"/>
+        </w:rPr>
+        <w:t>29 января</w:t>
+      </w:r>
+      <w:r>
+        <w:rPr>
+          <w:rFonts w:ascii="Times New Roman" w:hAnsi="Times New Roman" w:cstheme="minorHAnsi"/>
+          <w:sz w:val="24"/>
+          <w:szCs w:val="24"/>
+        </w:rPr>
+        <w:t>-</w:t>
+      </w:r>
+      <w:r>
+        <w:rPr>
+          <w:rFonts w:ascii="Times New Roman" w:hAnsi="Times New Roman" w:cstheme="minorHAnsi"/>
+          <w:sz w:val="24"/>
+          <w:szCs w:val="24"/>
+        </w:rPr>
+        <w:t xml:space="preserve">2 февраля 2018 г. </w:t>
+      </w:r>
+      <w:r>
+        <w:rPr>
+          <w:rFonts w:ascii="Times New Roman" w:hAnsi="Times New Roman" w:cstheme="minorHAnsi"/>
+          <w:sz w:val="24"/>
+          <w:szCs w:val="24"/>
+        </w:rPr>
+        <w:t>–</w:t>
+      </w:r>
+      <w:r>
+        <w:rPr>
+          <w:rFonts w:ascii="Times New Roman" w:hAnsi="Times New Roman" w:cstheme="minorHAnsi"/>
+          <w:sz w:val="24"/>
+          <w:szCs w:val="24"/>
+        </w:rPr>
+        <w:t xml:space="preserve"> </w:t>
+      </w:r>
+      <w:r>
+        <w:rPr>
+          <w:rFonts w:ascii="Times New Roman" w:hAnsi="Times New Roman" w:cstheme="minorHAnsi"/>
+          <w:sz w:val="24"/>
+          <w:szCs w:val="24"/>
+        </w:rPr>
+        <w:t>С.310-311.</w:t>
+      </w:r>
+    </w:p>
+    <w:bookmarkEnd w:id="2"/>
     <w:p>
       <w:pPr>
         <w:pStyle w:val="ListParagraph"/>
@@ -1824,11 +2493,9 @@
           <w:numId w:val="1"/>
         </w:numPr>
         <w:tabs>
-          <w:tab w:val="clear" w:pos="708"/>
-          <w:tab w:val="left" w:pos="1626" w:leader="none"/>
+          <w:tab w:val="left" w:pos="1134"/>
         </w:tabs>
-        <w:spacing w:lineRule="auto" w:line="240" w:before="0" w:after="0"/>
-        <w:contextualSpacing/>
+        <w:spacing w:after="0" w:line="240" w:lineRule="auto"/>
         <w:jc w:val="both"/>
         <w:rPr>
           <w:rFonts w:ascii="Times New Roman" w:hAnsi="Times New Roman"/>
@@ -1838,15 +2505,95 @@
       </w:pPr>
       <w:r>
         <w:rPr>
-          <w:rFonts w:cs="Calibri" w:ascii="Times New Roman" w:hAnsi="Times New Roman" w:cstheme="minorHAnsi"/>
-          <w:sz w:val="24"/>
-          <w:szCs w:val="24"/>
-        </w:rPr>
-        <w:t xml:space="preserve">Курбанова Д.Р., Муртазаев А.К., Рамазанов М.К. Исследование фазовых переходов в модели Изинга и Гейзенберга на ОЦК решетке методом Монте-Карло // Тезисы докладов Х Международной школы-конференции студентов, аспирантов и молодых ученых, посвященной 100-летию первого декана математического факультета БашГУ З.И. Биглова «Фундаментальная математика и её приложения в естествознании» – 2018 – Уфа – </w:t>
-      </w:r>
-      <w:r>
-        <w:rPr>
-          <w:rFonts w:cs="Calibri" w:ascii="Times New Roman" w:hAnsi="Times New Roman" w:cstheme="minorHAnsi"/>
+          <w:rFonts w:ascii="Times New Roman" w:hAnsi="Times New Roman" w:cstheme="minorHAnsi"/>
+          <w:sz w:val="24"/>
+          <w:szCs w:val="24"/>
+        </w:rPr>
+        <w:t>Бадиев М.К., Муртазаев А.К., Рамазанов М.К., Курбанова Д.Р., Муртазаев К.Ш., Мазагаева М.К. Исследование фазовых пере</w:t>
+      </w:r>
+      <w:r>
+        <w:rPr>
+          <w:rFonts w:ascii="Times New Roman" w:hAnsi="Times New Roman" w:cstheme="minorHAnsi"/>
+          <w:sz w:val="24"/>
+          <w:szCs w:val="24"/>
+        </w:rPr>
+        <w:t>ходов в модели Изинга на слоистой треугольной решетке методом Монте-Карло // Тезисы докладов Х Международной школы-конференции студентов, аспирантов и молодых ученых, посвященной 100-летию первого декана математического факультета БашГУ З.И. Биглова «Фунда</w:t>
+      </w:r>
+      <w:r>
+        <w:rPr>
+          <w:rFonts w:ascii="Times New Roman" w:hAnsi="Times New Roman" w:cstheme="minorHAnsi"/>
+          <w:sz w:val="24"/>
+          <w:szCs w:val="24"/>
+        </w:rPr>
+        <w:t>ментальная математика и её приложения в естествознании»</w:t>
+      </w:r>
+      <w:r>
+        <w:rPr>
+          <w:rFonts w:ascii="Times New Roman" w:hAnsi="Times New Roman" w:cstheme="minorHAnsi"/>
+          <w:sz w:val="24"/>
+          <w:szCs w:val="24"/>
+        </w:rPr>
+        <w:t xml:space="preserve"> –</w:t>
+      </w:r>
+      <w:r>
+        <w:rPr>
+          <w:rFonts w:ascii="Times New Roman" w:hAnsi="Times New Roman" w:cstheme="minorHAnsi"/>
+          <w:sz w:val="24"/>
+          <w:szCs w:val="24"/>
+        </w:rPr>
+        <w:t xml:space="preserve"> </w:t>
+      </w:r>
+      <w:r>
+        <w:rPr>
+          <w:rFonts w:ascii="Times New Roman" w:hAnsi="Times New Roman" w:cstheme="minorHAnsi"/>
+          <w:sz w:val="24"/>
+          <w:szCs w:val="24"/>
+        </w:rPr>
+        <w:t xml:space="preserve">г. </w:t>
+      </w:r>
+      <w:r>
+        <w:rPr>
+          <w:rFonts w:ascii="Times New Roman" w:hAnsi="Times New Roman" w:cstheme="minorHAnsi"/>
+          <w:sz w:val="24"/>
+          <w:szCs w:val="24"/>
+        </w:rPr>
+        <w:t>Уфа</w:t>
+      </w:r>
+      <w:r>
+        <w:rPr>
+          <w:rFonts w:ascii="Times New Roman" w:hAnsi="Times New Roman" w:cstheme="minorHAnsi"/>
+          <w:sz w:val="24"/>
+          <w:szCs w:val="24"/>
+        </w:rPr>
+        <w:t xml:space="preserve">, </w:t>
+      </w:r>
+      <w:r>
+        <w:rPr>
+          <w:rFonts w:ascii="Times New Roman" w:hAnsi="Times New Roman" w:cstheme="minorHAnsi"/>
+          <w:sz w:val="24"/>
+          <w:szCs w:val="24"/>
+        </w:rPr>
+        <w:t>16-20 октября 2018</w:t>
+      </w:r>
+      <w:r>
+        <w:rPr>
+          <w:rFonts w:ascii="Times New Roman" w:hAnsi="Times New Roman" w:cstheme="minorHAnsi"/>
+          <w:sz w:val="24"/>
+          <w:szCs w:val="24"/>
+        </w:rPr>
+        <w:t xml:space="preserve"> г.</w:t>
+      </w:r>
+      <w:r>
+        <w:rPr>
+          <w:rFonts w:ascii="Times New Roman" w:hAnsi="Times New Roman" w:cstheme="minorHAnsi"/>
+          <w:sz w:val="24"/>
+          <w:szCs w:val="24"/>
+        </w:rPr>
+        <w:t xml:space="preserve"> – </w:t>
+      </w:r>
+      <w:r>
+        <w:rPr>
+          <w:rFonts w:ascii="Times New Roman" w:hAnsi="Times New Roman" w:cstheme="minorHAnsi"/>
           <w:sz w:val="24"/>
           <w:szCs w:val="24"/>
           <w:lang w:val="en-US"/>
@@ -1855,11 +2602,11 @@
       </w:r>
       <w:r>
         <w:rPr>
-          <w:rFonts w:cs="Calibri" w:ascii="Times New Roman" w:hAnsi="Times New Roman" w:cstheme="minorHAnsi"/>
-          <w:sz w:val="24"/>
-          <w:szCs w:val="24"/>
-        </w:rPr>
-        <w:t>.175-176.</w:t>
+          <w:rFonts w:ascii="Times New Roman" w:hAnsi="Times New Roman" w:cstheme="minorHAnsi"/>
+          <w:sz w:val="24"/>
+          <w:szCs w:val="24"/>
+        </w:rPr>
+        <w:t>.171-172.</w:t>
       </w:r>
     </w:p>
     <w:p>
@@ -1870,11 +2617,9 @@
           <w:numId w:val="1"/>
         </w:numPr>
         <w:tabs>
-          <w:tab w:val="clear" w:pos="708"/>
-          <w:tab w:val="left" w:pos="1626" w:leader="none"/>
+          <w:tab w:val="left" w:pos="1134"/>
         </w:tabs>
-        <w:spacing w:lineRule="auto" w:line="240" w:before="0" w:after="0"/>
-        <w:contextualSpacing/>
+        <w:spacing w:after="0" w:line="240" w:lineRule="auto"/>
         <w:jc w:val="both"/>
         <w:rPr>
           <w:rFonts w:ascii="Times New Roman" w:hAnsi="Times New Roman"/>
@@ -1884,15 +2629,47 @@
       </w:pPr>
       <w:r>
         <w:rPr>
-          <w:rFonts w:cs="Calibri" w:ascii="Times New Roman" w:hAnsi="Times New Roman" w:cstheme="minorHAnsi"/>
-          <w:sz w:val="24"/>
-          <w:szCs w:val="24"/>
-        </w:rPr>
-        <w:t xml:space="preserve">Муртазаев К.Ш., Муртазаев А.К., Рамазанов М.К. Компьютерное моделирование фазовых переходов фрустрированной модели Гейзенберга на кубической решетке // Тезисы докладов Х Международной школы-конференции студентов, аспирантов и молодых ученых, посвященной 100-летию первого декана математического факультета БашГУ З.И. Биглова «Фундаментальная математика и её приложения в естествознании» – 2018 – Уфа – </w:t>
-      </w:r>
-      <w:r>
-        <w:rPr>
-          <w:rFonts w:cs="Calibri" w:ascii="Times New Roman" w:hAnsi="Times New Roman" w:cstheme="minorHAnsi"/>
+          <w:rFonts w:ascii="Times New Roman" w:hAnsi="Times New Roman" w:cstheme="minorHAnsi"/>
+          <w:sz w:val="24"/>
+          <w:szCs w:val="24"/>
+        </w:rPr>
+        <w:t xml:space="preserve">Курбанова Д.Р., Муртазаев А.К., Рамазанов М.К. Исследование фазовых переходов в модели Изинга и Гейзенберга на ОЦК решетке методом Монте-Карло // </w:t>
+      </w:r>
+      <w:r>
+        <w:rPr>
+          <w:rFonts w:ascii="Times New Roman" w:hAnsi="Times New Roman" w:cstheme="minorHAnsi"/>
+          <w:sz w:val="24"/>
+          <w:szCs w:val="24"/>
+        </w:rPr>
+        <w:t xml:space="preserve">Тезисы докладов Х Международной школы-конференции студентов, аспирантов и молодых ученых, посвященной 100-летию первого декана математического факультета БашГУ З.И. Биглова «Фундаментальная математика и её приложения в естествознании» – г. Уфа, </w:t>
+      </w:r>
+      <w:r>
+        <w:rPr>
+          <w:rFonts w:ascii="Times New Roman" w:hAnsi="Times New Roman" w:cstheme="minorHAnsi"/>
+          <w:sz w:val="24"/>
+          <w:szCs w:val="24"/>
+        </w:rPr>
+        <w:t>16-20 октября 2018</w:t>
+      </w:r>
+      <w:r>
+        <w:rPr>
+          <w:rFonts w:ascii="Times New Roman" w:hAnsi="Times New Roman" w:cstheme="minorHAnsi"/>
+          <w:sz w:val="24"/>
+          <w:szCs w:val="24"/>
+        </w:rPr>
+        <w:t xml:space="preserve"> г. – </w:t>
+      </w:r>
+      <w:r>
+        <w:rPr>
+          <w:rFonts w:ascii="Times New Roman" w:hAnsi="Times New Roman" w:cstheme="minorHAnsi"/>
+          <w:sz w:val="24"/>
+          <w:szCs w:val="24"/>
+        </w:rPr>
+        <w:t xml:space="preserve"> </w:t>
+      </w:r>
+      <w:r>
+        <w:rPr>
+          <w:rFonts w:ascii="Times New Roman" w:hAnsi="Times New Roman" w:cstheme="minorHAnsi"/>
           <w:sz w:val="24"/>
           <w:szCs w:val="24"/>
           <w:lang w:val="en-US"/>
@@ -1901,11 +2678,11 @@
       </w:r>
       <w:r>
         <w:rPr>
-          <w:rFonts w:cs="Calibri" w:ascii="Times New Roman" w:hAnsi="Times New Roman" w:cstheme="minorHAnsi"/>
-          <w:sz w:val="24"/>
-          <w:szCs w:val="24"/>
-        </w:rPr>
-        <w:t>.177-179.</w:t>
+          <w:rFonts w:ascii="Times New Roman" w:hAnsi="Times New Roman" w:cstheme="minorHAnsi"/>
+          <w:sz w:val="24"/>
+          <w:szCs w:val="24"/>
+        </w:rPr>
+        <w:t>.175-176.</w:t>
       </w:r>
     </w:p>
     <w:p>
@@ -1916,26 +2693,210 @@
           <w:numId w:val="1"/>
         </w:numPr>
         <w:tabs>
-          <w:tab w:val="clear" w:pos="708"/>
-          <w:tab w:val="left" w:pos="1626" w:leader="none"/>
+          <w:tab w:val="left" w:pos="1134"/>
         </w:tabs>
-        <w:spacing w:lineRule="auto" w:line="240" w:before="0" w:after="0"/>
-        <w:contextualSpacing/>
+        <w:spacing w:after="0" w:line="240" w:lineRule="auto"/>
         <w:jc w:val="both"/>
-        <w:rPr/>
-      </w:pPr>
-      <w:r>
-        <w:rPr>
-          <w:rFonts w:cs="Calibri" w:ascii="Times New Roman" w:hAnsi="Times New Roman" w:cstheme="minorHAnsi"/>
-          <w:sz w:val="24"/>
-          <w:szCs w:val="24"/>
-          <w:lang w:val="en-US"/>
-        </w:rPr>
-        <w:t xml:space="preserve">M.A. Magomedov, M.K. Ramazanov, A.K. Murtazaev. Phase transitions and thermodynamic properties of antiferromagnetic Ising model with next-nearest-neighbor interactions on the Kagomé lattice // </w:t>
-      </w:r>
-      <w:r>
-        <w:rPr>
-          <w:rFonts w:cs="Calibri" w:ascii="Times New Roman" w:hAnsi="Times New Roman" w:cstheme="minorHAnsi"/>
+        <w:rPr>
+          <w:rFonts w:ascii="Times New Roman" w:hAnsi="Times New Roman"/>
+          <w:sz w:val="24"/>
+          <w:szCs w:val="24"/>
+        </w:rPr>
+      </w:pPr>
+      <w:r>
+        <w:rPr>
+          <w:rFonts w:ascii="Times New Roman" w:hAnsi="Times New Roman" w:cstheme="minorHAnsi"/>
+          <w:sz w:val="24"/>
+          <w:szCs w:val="24"/>
+        </w:rPr>
+        <w:t>Муртазаев К.Ш., Муртаз</w:t>
+      </w:r>
+      <w:r>
+        <w:rPr>
+          <w:rFonts w:ascii="Times New Roman" w:hAnsi="Times New Roman" w:cstheme="minorHAnsi"/>
+          <w:sz w:val="24"/>
+          <w:szCs w:val="24"/>
+        </w:rPr>
+        <w:t xml:space="preserve">аев А.К., Рамазанов М.К. Компьютерное моделирование фазовых переходов фрустрированной модели Гейзенберга на кубической решетке // </w:t>
+      </w:r>
+      <w:r>
+        <w:rPr>
+          <w:rFonts w:ascii="Times New Roman" w:hAnsi="Times New Roman" w:cstheme="minorHAnsi"/>
+          <w:sz w:val="24"/>
+          <w:szCs w:val="24"/>
+        </w:rPr>
+        <w:t xml:space="preserve">Тезисы докладов Х Международной школы-конференции студентов, аспирантов и молодых ученых, посвященной 100-летию первого декана математического факультета БашГУ З.И. Биглова «Фундаментальная математика и её приложения в естествознании» – г. Уфа, </w:t>
+      </w:r>
+      <w:r>
+        <w:rPr>
+          <w:rFonts w:ascii="Times New Roman" w:hAnsi="Times New Roman" w:cstheme="minorHAnsi"/>
+          <w:sz w:val="24"/>
+          <w:szCs w:val="24"/>
+        </w:rPr>
+        <w:t>16-20 октября 2018</w:t>
+      </w:r>
+      <w:r>
+        <w:rPr>
+          <w:rFonts w:ascii="Times New Roman" w:hAnsi="Times New Roman" w:cstheme="minorHAnsi"/>
+          <w:sz w:val="24"/>
+          <w:szCs w:val="24"/>
+        </w:rPr>
+        <w:t xml:space="preserve"> г. – </w:t>
+      </w:r>
+      <w:r>
+        <w:rPr>
+          <w:rFonts w:ascii="Times New Roman" w:hAnsi="Times New Roman" w:cstheme="minorHAnsi"/>
+          <w:sz w:val="24"/>
+          <w:szCs w:val="24"/>
+        </w:rPr>
+        <w:t xml:space="preserve"> </w:t>
+      </w:r>
+      <w:r>
+        <w:rPr>
+          <w:rFonts w:ascii="Times New Roman" w:hAnsi="Times New Roman" w:cstheme="minorHAnsi"/>
+          <w:sz w:val="24"/>
+          <w:szCs w:val="24"/>
+          <w:lang w:val="en-US"/>
+        </w:rPr>
+        <w:t>C</w:t>
+      </w:r>
+      <w:r>
+        <w:rPr>
+          <w:rFonts w:ascii="Times New Roman" w:hAnsi="Times New Roman" w:cstheme="minorHAnsi"/>
+          <w:sz w:val="24"/>
+          <w:szCs w:val="24"/>
+        </w:rPr>
+        <w:t>.177-179.</w:t>
+      </w:r>
+    </w:p>
+    <w:p>
+      <w:pPr>
+        <w:pStyle w:val="ListParagraph"/>
+        <w:numPr>
+          <w:ilvl w:val="0"/>
+          <w:numId w:val="1"/>
+        </w:numPr>
+        <w:tabs>
+          <w:tab w:val="left" w:pos="1134"/>
+        </w:tabs>
+        <w:spacing w:after="0" w:line="240" w:lineRule="auto"/>
+        <w:jc w:val="both"/>
+        <w:rPr>
+          <w:lang w:val="en-US"/>
+        </w:rPr>
+      </w:pPr>
+      <w:r>
+        <w:rPr>
+          <w:rFonts w:ascii="Times New Roman" w:hAnsi="Times New Roman" w:cstheme="minorHAnsi"/>
+          <w:sz w:val="24"/>
+          <w:szCs w:val="24"/>
+          <w:lang w:val="en-US"/>
+        </w:rPr>
+        <w:t xml:space="preserve">M.A. </w:t>
+      </w:r>
+      <w:proofErr w:type="spellStart"/>
+      <w:r>
+        <w:rPr>
+          <w:rFonts w:ascii="Times New Roman" w:hAnsi="Times New Roman" w:cstheme="minorHAnsi"/>
+          <w:sz w:val="24"/>
+          <w:szCs w:val="24"/>
+          <w:lang w:val="en-US"/>
+        </w:rPr>
+        <w:t>Magomedov</w:t>
+      </w:r>
+      <w:proofErr w:type="spellEnd"/>
+      <w:r>
+        <w:rPr>
+          <w:rFonts w:ascii="Times New Roman" w:hAnsi="Times New Roman" w:cstheme="minorHAnsi"/>
+          <w:sz w:val="24"/>
+          <w:szCs w:val="24"/>
+          <w:lang w:val="en-US"/>
+        </w:rPr>
+        <w:t xml:space="preserve">, M.K. </w:t>
+      </w:r>
+      <w:proofErr w:type="spellStart"/>
+      <w:r>
+        <w:rPr>
+          <w:rFonts w:ascii="Times New Roman" w:hAnsi="Times New Roman" w:cstheme="minorHAnsi"/>
+          <w:sz w:val="24"/>
+          <w:szCs w:val="24"/>
+          <w:lang w:val="en-US"/>
+        </w:rPr>
+        <w:t>Ramazanov</w:t>
+      </w:r>
+      <w:proofErr w:type="spellEnd"/>
+      <w:r>
+        <w:rPr>
+          <w:rFonts w:ascii="Times New Roman" w:hAnsi="Times New Roman" w:cstheme="minorHAnsi"/>
+          <w:sz w:val="24"/>
+          <w:szCs w:val="24"/>
+          <w:lang w:val="en-US"/>
+        </w:rPr>
+        <w:t xml:space="preserve">, A.K. </w:t>
+      </w:r>
+      <w:proofErr w:type="spellStart"/>
+      <w:r>
+        <w:rPr>
+          <w:rFonts w:ascii="Times New Roman" w:hAnsi="Times New Roman" w:cstheme="minorHAnsi"/>
+          <w:sz w:val="24"/>
+          <w:szCs w:val="24"/>
+          <w:lang w:val="en-US"/>
+        </w:rPr>
+        <w:t>Murtazaev</w:t>
+      </w:r>
+      <w:proofErr w:type="spellEnd"/>
+      <w:r>
+        <w:rPr>
+          <w:rFonts w:ascii="Times New Roman" w:hAnsi="Times New Roman" w:cstheme="minorHAnsi"/>
+          <w:sz w:val="24"/>
+          <w:szCs w:val="24"/>
+          <w:lang w:val="en-US"/>
+        </w:rPr>
+        <w:t xml:space="preserve">. Phase transitions and thermodynamic properties of antiferromagnetic </w:t>
+      </w:r>
+      <w:proofErr w:type="spellStart"/>
+      <w:r>
+        <w:rPr>
+          <w:rFonts w:ascii="Times New Roman" w:hAnsi="Times New Roman" w:cstheme="minorHAnsi"/>
+          <w:sz w:val="24"/>
+          <w:szCs w:val="24"/>
+          <w:lang w:val="en-US"/>
+        </w:rPr>
+        <w:t>Ising</w:t>
+      </w:r>
+      <w:proofErr w:type="spellEnd"/>
+      <w:r>
+        <w:rPr>
+          <w:rFonts w:ascii="Times New Roman" w:hAnsi="Times New Roman" w:cstheme="minorHAnsi"/>
+          <w:sz w:val="24"/>
+          <w:szCs w:val="24"/>
+          <w:lang w:val="en-US"/>
+        </w:rPr>
+        <w:t xml:space="preserve"> model with next-nearest-neighbor interactions on the </w:t>
+      </w:r>
+      <w:proofErr w:type="spellStart"/>
+      <w:r>
+        <w:rPr>
+          <w:rFonts w:ascii="Times New Roman" w:hAnsi="Times New Roman" w:cstheme="minorHAnsi"/>
+          <w:sz w:val="24"/>
+          <w:szCs w:val="24"/>
+          <w:lang w:val="en-US"/>
+        </w:rPr>
+        <w:t>Kagomé</w:t>
+      </w:r>
+      <w:proofErr w:type="spellEnd"/>
+      <w:r>
+        <w:rPr>
+          <w:rFonts w:ascii="Times New Roman" w:hAnsi="Times New Roman" w:cstheme="minorHAnsi"/>
+          <w:sz w:val="24"/>
+          <w:szCs w:val="24"/>
+          <w:lang w:val="en-US"/>
+        </w:rPr>
+        <w:t xml:space="preserve"> lattice // </w:t>
+      </w:r>
+      <w:r>
+        <w:rPr>
+          <w:rFonts w:ascii="Times New Roman" w:hAnsi="Times New Roman" w:cstheme="minorHAnsi"/>
           <w:sz w:val="24"/>
           <w:szCs w:val="24"/>
         </w:rPr>
@@ -1943,7 +2904,7 @@
       </w:r>
       <w:r>
         <w:rPr>
-          <w:rFonts w:cs="Calibri" w:ascii="Times New Roman" w:hAnsi="Times New Roman" w:cstheme="minorHAnsi"/>
+          <w:rFonts w:ascii="Times New Roman" w:hAnsi="Times New Roman" w:cstheme="minorHAnsi"/>
           <w:sz w:val="24"/>
           <w:szCs w:val="24"/>
           <w:lang w:val="en-US"/>
@@ -1952,7 +2913,7 @@
       </w:r>
       <w:r>
         <w:rPr>
-          <w:rFonts w:cs="Calibri" w:ascii="Times New Roman" w:hAnsi="Times New Roman" w:cstheme="minorHAnsi"/>
+          <w:rFonts w:ascii="Times New Roman" w:hAnsi="Times New Roman" w:cstheme="minorHAnsi"/>
           <w:sz w:val="24"/>
           <w:szCs w:val="24"/>
         </w:rPr>
@@ -1960,7 +2921,7 @@
       </w:r>
       <w:r>
         <w:rPr>
-          <w:rFonts w:cs="Calibri" w:ascii="Times New Roman" w:hAnsi="Times New Roman" w:cstheme="minorHAnsi"/>
+          <w:rFonts w:ascii="Times New Roman" w:hAnsi="Times New Roman" w:cstheme="minorHAnsi"/>
           <w:sz w:val="24"/>
           <w:szCs w:val="24"/>
           <w:lang w:val="en-US"/>
@@ -1969,7 +2930,7 @@
       </w:r>
       <w:r>
         <w:rPr>
-          <w:rFonts w:cs="Calibri" w:ascii="Times New Roman" w:hAnsi="Times New Roman" w:cstheme="minorHAnsi"/>
+          <w:rFonts w:ascii="Times New Roman" w:hAnsi="Times New Roman" w:cstheme="minorHAnsi"/>
           <w:sz w:val="24"/>
           <w:szCs w:val="24"/>
         </w:rPr>
@@ -1977,7 +2938,7 @@
       </w:r>
       <w:r>
         <w:rPr>
-          <w:rFonts w:cs="Calibri" w:ascii="Times New Roman" w:hAnsi="Times New Roman" w:cstheme="minorHAnsi"/>
+          <w:rFonts w:ascii="Times New Roman" w:hAnsi="Times New Roman" w:cstheme="minorHAnsi"/>
           <w:sz w:val="24"/>
           <w:szCs w:val="24"/>
           <w:lang w:val="en-US"/>
@@ -1986,7 +2947,7 @@
       </w:r>
       <w:r>
         <w:rPr>
-          <w:rFonts w:cs="Calibri" w:ascii="Times New Roman" w:hAnsi="Times New Roman" w:cstheme="minorHAnsi"/>
+          <w:rFonts w:ascii="Times New Roman" w:hAnsi="Times New Roman" w:cstheme="minorHAnsi"/>
           <w:sz w:val="24"/>
           <w:szCs w:val="24"/>
         </w:rPr>
@@ -1994,18 +2955,18 @@
       </w:r>
       <w:r>
         <w:rPr>
-          <w:rFonts w:cs="Calibri" w:ascii="Times New Roman" w:hAnsi="Times New Roman" w:cstheme="minorHAnsi"/>
+          <w:rFonts w:ascii="Times New Roman" w:hAnsi="Times New Roman" w:cstheme="minorHAnsi"/>
           <w:sz w:val="24"/>
           <w:szCs w:val="24"/>
           <w:lang w:val="en-US"/>
         </w:rPr>
         <w:t xml:space="preserve">: </w:t>
       </w:r>
-      <w:hyperlink r:id="rId2">
+      <w:hyperlink r:id="rId5">
         <w:r>
           <w:rPr>
             <w:rStyle w:val="InternetLink"/>
-            <w:rFonts w:cs="Calibri" w:ascii="Times New Roman" w:hAnsi="Times New Roman" w:cstheme="minorHAnsi"/>
+            <w:rFonts w:ascii="Times New Roman" w:hAnsi="Times New Roman" w:cstheme="minorHAnsi"/>
             <w:sz w:val="24"/>
             <w:szCs w:val="24"/>
             <w:lang w:val="en-US"/>
@@ -2015,27 +2976,12 @@
       </w:hyperlink>
       <w:r>
         <w:rPr>
-          <w:rFonts w:cs="Calibri" w:ascii="Times New Roman" w:hAnsi="Times New Roman" w:cstheme="minorHAnsi"/>
-          <w:sz w:val="24"/>
-          <w:szCs w:val="24"/>
-        </w:rPr>
-        <w:t xml:space="preserve"> – </w:t>
-      </w:r>
-      <w:r>
-        <w:rPr>
-          <w:rFonts w:cs="Calibri" w:ascii="Times New Roman" w:hAnsi="Times New Roman" w:cstheme="minorHAnsi"/>
-          <w:sz w:val="24"/>
-          <w:szCs w:val="24"/>
-        </w:rPr>
-        <w:t>2</w:t>
-      </w:r>
-      <w:r>
-        <w:rPr>
-          <w:rFonts w:cs="Calibri" w:ascii="Times New Roman" w:hAnsi="Times New Roman" w:cstheme="minorHAnsi"/>
-          <w:sz w:val="24"/>
-          <w:szCs w:val="24"/>
-        </w:rPr>
-        <w:t>018.</w:t>
+          <w:rFonts w:ascii="Times New Roman" w:hAnsi="Times New Roman" w:cstheme="minorHAnsi"/>
+          <w:sz w:val="24"/>
+          <w:szCs w:val="24"/>
+          <w:lang w:val="en-US"/>
+        </w:rPr>
+        <w:t xml:space="preserve"> – 2018.</w:t>
       </w:r>
     </w:p>
     <w:p>
@@ -2046,11 +2992,9 @@
           <w:numId w:val="1"/>
         </w:numPr>
         <w:tabs>
-          <w:tab w:val="clear" w:pos="708"/>
-          <w:tab w:val="left" w:pos="1626" w:leader="none"/>
+          <w:tab w:val="left" w:pos="1134"/>
         </w:tabs>
-        <w:spacing w:lineRule="auto" w:line="240" w:before="0" w:after="0"/>
-        <w:contextualSpacing/>
+        <w:spacing w:after="0" w:line="240" w:lineRule="auto"/>
         <w:jc w:val="both"/>
         <w:rPr>
           <w:rFonts w:ascii="Times New Roman" w:hAnsi="Times New Roman"/>
@@ -2060,11 +3004,75 @@
       </w:pPr>
       <w:r>
         <w:rPr>
-          <w:rFonts w:cs="Calibri" w:ascii="Times New Roman" w:hAnsi="Times New Roman" w:cstheme="minorHAnsi"/>
-          <w:sz w:val="24"/>
-          <w:szCs w:val="24"/>
-        </w:rPr>
-        <w:t>Магомедов М.А., Муртазаев А.К., Магомедова Л.К., Исаева М.М. Фазовая диаграмма и структура основного состояния модели Изинга на решетке Кагоме // Материалы X Всероссийской конференции "Физическая электроника" – 2018 – Махачкала – С.231-235.</w:t>
+          <w:rFonts w:ascii="Times New Roman" w:hAnsi="Times New Roman" w:cstheme="minorHAnsi"/>
+          <w:sz w:val="24"/>
+          <w:szCs w:val="24"/>
+        </w:rPr>
+        <w:t>Магоме</w:t>
+      </w:r>
+      <w:r>
+        <w:rPr>
+          <w:rFonts w:ascii="Times New Roman" w:hAnsi="Times New Roman" w:cstheme="minorHAnsi"/>
+          <w:sz w:val="24"/>
+          <w:szCs w:val="24"/>
+        </w:rPr>
+        <w:t xml:space="preserve">дов М.А., Муртазаев А.К., Магомедова Л.К., Исаева М.М. Фазовая диаграмма и структура основного состояния модели Изинга на решетке Кагоме // Материалы X Всероссийской конференции "Физическая электроника" – </w:t>
+      </w:r>
+      <w:r>
+        <w:rPr>
+          <w:rFonts w:ascii="Times New Roman" w:hAnsi="Times New Roman" w:cstheme="minorHAnsi"/>
+          <w:sz w:val="24"/>
+          <w:szCs w:val="24"/>
+        </w:rPr>
+        <w:t xml:space="preserve">г. </w:t>
+      </w:r>
+      <w:r>
+        <w:rPr>
+          <w:rFonts w:ascii="Times New Roman" w:hAnsi="Times New Roman" w:cstheme="minorHAnsi"/>
+          <w:sz w:val="24"/>
+          <w:szCs w:val="24"/>
+        </w:rPr>
+        <w:t>Махачкала</w:t>
+      </w:r>
+      <w:r>
+        <w:rPr>
+          <w:rFonts w:ascii="Times New Roman" w:hAnsi="Times New Roman" w:cstheme="minorHAnsi"/>
+          <w:sz w:val="24"/>
+          <w:szCs w:val="24"/>
+        </w:rPr>
+        <w:t xml:space="preserve">, осень </w:t>
+      </w:r>
+      <w:r>
+        <w:rPr>
+          <w:rFonts w:ascii="Times New Roman" w:hAnsi="Times New Roman" w:cstheme="minorHAnsi"/>
+          <w:sz w:val="24"/>
+          <w:szCs w:val="24"/>
+        </w:rPr>
+        <w:t>2018</w:t>
+      </w:r>
+      <w:r>
+        <w:rPr>
+          <w:rFonts w:ascii="Times New Roman" w:hAnsi="Times New Roman" w:cstheme="minorHAnsi"/>
+          <w:sz w:val="24"/>
+          <w:szCs w:val="24"/>
+        </w:rPr>
+        <w:t xml:space="preserve"> г.</w:t>
+      </w:r>
+      <w:r>
+        <w:rPr>
+          <w:rFonts w:ascii="Times New Roman" w:hAnsi="Times New Roman" w:cstheme="minorHAnsi"/>
+          <w:sz w:val="24"/>
+          <w:szCs w:val="24"/>
+        </w:rPr>
+        <w:t xml:space="preserve"> –</w:t>
+      </w:r>
+      <w:r>
+        <w:rPr>
+          <w:rFonts w:ascii="Times New Roman" w:hAnsi="Times New Roman" w:cstheme="minorHAnsi"/>
+          <w:sz w:val="24"/>
+          <w:szCs w:val="24"/>
+        </w:rPr>
+        <w:t>– С.231-235.</w:t>
       </w:r>
     </w:p>
     <w:p>
@@ -2075,11 +3083,9 @@
           <w:numId w:val="1"/>
         </w:numPr>
         <w:tabs>
-          <w:tab w:val="clear" w:pos="708"/>
-          <w:tab w:val="left" w:pos="1626" w:leader="none"/>
+          <w:tab w:val="left" w:pos="1134"/>
         </w:tabs>
-        <w:spacing w:lineRule="auto" w:line="240" w:before="0" w:after="0"/>
-        <w:contextualSpacing/>
+        <w:spacing w:after="0" w:line="240" w:lineRule="auto"/>
         <w:jc w:val="both"/>
         <w:rPr>
           <w:rFonts w:ascii="Times New Roman" w:hAnsi="Times New Roman"/>
@@ -2089,11 +3095,124 @@
       </w:pPr>
       <w:r>
         <w:rPr>
-          <w:rFonts w:cs="Calibri" w:ascii="Times New Roman" w:hAnsi="Times New Roman" w:cstheme="minorHAnsi"/>
-          <w:sz w:val="24"/>
-          <w:szCs w:val="24"/>
-        </w:rPr>
-        <w:t>Магомедов М.А., Муртазаев А.К. Исаева М.М. Фазовая диаграмма и структуры основного состояния модели Поттса на гексагональной решетке // Сборник трудов XXIII Международной школы-семинара «Новые магнитные материалы микроэлектроники» – «НМММ-23» – 2018 – Москва – С.515-517.</w:t>
+          <w:rFonts w:ascii="Times New Roman" w:hAnsi="Times New Roman" w:cstheme="minorHAnsi"/>
+          <w:sz w:val="24"/>
+          <w:szCs w:val="24"/>
+        </w:rPr>
+        <w:lastRenderedPageBreak/>
+        <w:t>Магомедов М.А., Мурта</w:t>
+      </w:r>
+      <w:r>
+        <w:rPr>
+          <w:rFonts w:ascii="Times New Roman" w:hAnsi="Times New Roman" w:cstheme="minorHAnsi"/>
+          <w:sz w:val="24"/>
+          <w:szCs w:val="24"/>
+        </w:rPr>
+        <w:t xml:space="preserve">заев А.К. Исаева М.М. Фазовая диаграмма и структуры основного состояния модели Поттса на гексагональной решетке // </w:t>
+      </w:r>
+      <w:r>
+        <w:rPr>
+          <w:rFonts w:ascii="Times New Roman" w:hAnsi="Times New Roman" w:cstheme="minorHAnsi"/>
+          <w:sz w:val="24"/>
+          <w:szCs w:val="24"/>
+        </w:rPr>
+        <w:t xml:space="preserve">Сборник трудов XXIII международной конференции «Новое в магнетизме и магнитных материалах» – г. Москва, </w:t>
+      </w:r>
+      <w:r>
+        <w:rPr>
+          <w:rFonts w:ascii="Times New Roman" w:hAnsi="Times New Roman" w:cstheme="minorHAnsi"/>
+          <w:sz w:val="24"/>
+          <w:szCs w:val="24"/>
+        </w:rPr>
+        <w:t xml:space="preserve">30 </w:t>
+      </w:r>
+      <w:r>
+        <w:rPr>
+          <w:rFonts w:ascii="Times New Roman" w:hAnsi="Times New Roman" w:cstheme="minorHAnsi"/>
+          <w:sz w:val="24"/>
+          <w:szCs w:val="24"/>
+        </w:rPr>
+        <w:t>и</w:t>
+      </w:r>
+      <w:r>
+        <w:rPr>
+          <w:rFonts w:ascii="Times New Roman" w:hAnsi="Times New Roman" w:cstheme="minorHAnsi"/>
+          <w:sz w:val="24"/>
+          <w:szCs w:val="24"/>
+        </w:rPr>
+        <w:t>юн</w:t>
+      </w:r>
+      <w:r>
+        <w:rPr>
+          <w:rFonts w:ascii="Times New Roman" w:hAnsi="Times New Roman" w:cstheme="minorHAnsi"/>
+          <w:sz w:val="24"/>
+          <w:szCs w:val="24"/>
+        </w:rPr>
+        <w:t>я</w:t>
+      </w:r>
+      <w:r>
+        <w:rPr>
+          <w:rFonts w:ascii="Times New Roman" w:hAnsi="Times New Roman" w:cstheme="minorHAnsi"/>
+          <w:sz w:val="24"/>
+          <w:szCs w:val="24"/>
+        </w:rPr>
+        <w:t xml:space="preserve">-5 </w:t>
+      </w:r>
+      <w:r>
+        <w:rPr>
+          <w:rFonts w:ascii="Times New Roman" w:hAnsi="Times New Roman" w:cstheme="minorHAnsi"/>
+          <w:sz w:val="24"/>
+          <w:szCs w:val="24"/>
+        </w:rPr>
+        <w:t>и</w:t>
+      </w:r>
+      <w:r>
+        <w:rPr>
+          <w:rFonts w:ascii="Times New Roman" w:hAnsi="Times New Roman" w:cstheme="minorHAnsi"/>
+          <w:sz w:val="24"/>
+          <w:szCs w:val="24"/>
+        </w:rPr>
+        <w:t>юл</w:t>
+      </w:r>
+      <w:r>
+        <w:rPr>
+          <w:rFonts w:ascii="Times New Roman" w:hAnsi="Times New Roman" w:cstheme="minorHAnsi"/>
+          <w:sz w:val="24"/>
+          <w:szCs w:val="24"/>
+        </w:rPr>
+        <w:t>я</w:t>
+      </w:r>
+      <w:r>
+        <w:rPr>
+          <w:rFonts w:ascii="Times New Roman" w:hAnsi="Times New Roman" w:cstheme="minorHAnsi"/>
+          <w:sz w:val="24"/>
+          <w:szCs w:val="24"/>
+        </w:rPr>
+        <w:t xml:space="preserve"> 2018</w:t>
+      </w:r>
+      <w:r>
+        <w:rPr>
+          <w:rFonts w:ascii="Times New Roman" w:hAnsi="Times New Roman" w:cstheme="minorHAnsi"/>
+          <w:sz w:val="24"/>
+          <w:szCs w:val="24"/>
+        </w:rPr>
+        <w:t xml:space="preserve"> г. </w:t>
+      </w:r>
+      <w:r>
+        <w:rPr>
+          <w:rFonts w:ascii="Times New Roman" w:hAnsi="Times New Roman" w:cstheme="minorHAnsi"/>
+          <w:sz w:val="24"/>
+          <w:szCs w:val="24"/>
+        </w:rPr>
+        <w:t xml:space="preserve">– </w:t>
+      </w:r>
+      <w:r>
+        <w:rPr>
+          <w:rFonts w:ascii="Times New Roman" w:hAnsi="Times New Roman" w:cstheme="minorHAnsi"/>
+          <w:sz w:val="24"/>
+          <w:szCs w:val="24"/>
+        </w:rPr>
+        <w:t>С.515-517.</w:t>
       </w:r>
     </w:p>
     <w:p>
@@ -2104,11 +3223,9 @@
           <w:numId w:val="1"/>
         </w:numPr>
         <w:tabs>
-          <w:tab w:val="clear" w:pos="708"/>
-          <w:tab w:val="left" w:pos="1626" w:leader="none"/>
+          <w:tab w:val="left" w:pos="1134"/>
         </w:tabs>
-        <w:spacing w:lineRule="auto" w:line="240" w:before="0" w:after="0"/>
-        <w:contextualSpacing/>
+        <w:spacing w:after="0" w:line="240" w:lineRule="auto"/>
         <w:jc w:val="both"/>
         <w:rPr>
           <w:rFonts w:ascii="Times New Roman" w:hAnsi="Times New Roman"/>
@@ -2118,11 +3235,91 @@
       </w:pPr>
       <w:r>
         <w:rPr>
-          <w:rFonts w:cs="Calibri" w:ascii="Times New Roman" w:hAnsi="Times New Roman" w:cstheme="minorHAnsi"/>
-          <w:sz w:val="24"/>
-          <w:szCs w:val="24"/>
-        </w:rPr>
-        <w:t>Магомедов М.А., Исрапов Э.Х. Численное моделирование пространственного распределения интенсивности лазерного излучения в биологических тканях методом Монте-Карло // Тезисы докладов X Международной школы-конференции «Фундаментальная математика и ее приложения в естествознании» – «ФМиПЕ-10» – 2018 – Уфа – С.192.</w:t>
+          <w:rFonts w:ascii="Times New Roman" w:hAnsi="Times New Roman" w:cstheme="minorHAnsi"/>
+          <w:sz w:val="24"/>
+          <w:szCs w:val="24"/>
+        </w:rPr>
+        <w:t>Магом</w:t>
+      </w:r>
+      <w:r>
+        <w:rPr>
+          <w:rFonts w:ascii="Times New Roman" w:hAnsi="Times New Roman" w:cstheme="minorHAnsi"/>
+          <w:sz w:val="24"/>
+          <w:szCs w:val="24"/>
+        </w:rPr>
+        <w:t xml:space="preserve">едов М.А., Исрапов Э.Х. Численное моделирование пространственного распределения интенсивности лазерного излучения в биологических тканях методом Монте-Карло // Тезисы докладов X Международной школы-конференции «Фундаментальная математика и ее приложения в </w:t>
+      </w:r>
+      <w:r>
+        <w:rPr>
+          <w:rFonts w:ascii="Times New Roman" w:hAnsi="Times New Roman" w:cstheme="minorHAnsi"/>
+          <w:sz w:val="24"/>
+          <w:szCs w:val="24"/>
+        </w:rPr>
+        <w:t xml:space="preserve">естествознании» – «ФМиПЕ-10» – </w:t>
+      </w:r>
+      <w:r>
+        <w:rPr>
+          <w:rFonts w:ascii="Times New Roman" w:hAnsi="Times New Roman" w:cstheme="minorHAnsi"/>
+          <w:sz w:val="24"/>
+          <w:szCs w:val="24"/>
+        </w:rPr>
+        <w:t xml:space="preserve">г. </w:t>
+      </w:r>
+      <w:r>
+        <w:rPr>
+          <w:rFonts w:ascii="Times New Roman" w:hAnsi="Times New Roman" w:cstheme="minorHAnsi"/>
+          <w:sz w:val="24"/>
+          <w:szCs w:val="24"/>
+        </w:rPr>
+        <w:t>Уфа</w:t>
+      </w:r>
+      <w:r>
+        <w:rPr>
+          <w:rFonts w:ascii="Times New Roman" w:hAnsi="Times New Roman" w:cstheme="minorHAnsi"/>
+          <w:sz w:val="24"/>
+          <w:szCs w:val="24"/>
+        </w:rPr>
+        <w:t xml:space="preserve">, </w:t>
+      </w:r>
+      <w:r>
+        <w:rPr>
+          <w:rFonts w:ascii="Times New Roman" w:hAnsi="Times New Roman" w:cstheme="minorHAnsi"/>
+          <w:sz w:val="24"/>
+          <w:szCs w:val="24"/>
+        </w:rPr>
+        <w:t>16</w:t>
+      </w:r>
+      <w:r>
+        <w:rPr>
+          <w:rFonts w:ascii="Times New Roman" w:hAnsi="Times New Roman" w:cstheme="minorHAnsi"/>
+          <w:sz w:val="24"/>
+          <w:szCs w:val="24"/>
+        </w:rPr>
+        <w:t>-</w:t>
+      </w:r>
+      <w:r>
+        <w:rPr>
+          <w:rFonts w:ascii="Times New Roman" w:hAnsi="Times New Roman" w:cstheme="minorHAnsi"/>
+          <w:sz w:val="24"/>
+          <w:szCs w:val="24"/>
+        </w:rPr>
+        <w:t>20 октября 2018 г</w:t>
+      </w:r>
+      <w:r>
+        <w:rPr>
+          <w:rFonts w:ascii="Times New Roman" w:hAnsi="Times New Roman" w:cstheme="minorHAnsi"/>
+          <w:sz w:val="24"/>
+          <w:szCs w:val="24"/>
+        </w:rPr>
+        <w:t>.</w:t>
+      </w:r>
+      <w:r>
+        <w:rPr>
+          <w:rFonts w:ascii="Times New Roman" w:hAnsi="Times New Roman" w:cstheme="minorHAnsi"/>
+          <w:sz w:val="24"/>
+          <w:szCs w:val="24"/>
+        </w:rPr>
+        <w:t xml:space="preserve"> – С.192.</w:t>
       </w:r>
     </w:p>
     <w:p>
@@ -2133,11 +3330,9 @@
           <w:numId w:val="1"/>
         </w:numPr>
         <w:tabs>
-          <w:tab w:val="clear" w:pos="708"/>
-          <w:tab w:val="left" w:pos="1626" w:leader="none"/>
+          <w:tab w:val="left" w:pos="1134"/>
         </w:tabs>
-        <w:spacing w:lineRule="auto" w:line="240" w:before="0" w:after="0"/>
-        <w:contextualSpacing/>
+        <w:spacing w:after="0" w:line="240" w:lineRule="auto"/>
         <w:jc w:val="both"/>
         <w:rPr>
           <w:rFonts w:ascii="Times New Roman" w:hAnsi="Times New Roman"/>
@@ -2147,31 +3342,68 @@
       </w:pPr>
       <w:r>
         <w:rPr>
-          <w:rFonts w:cs="Calibri" w:ascii="Times New Roman" w:hAnsi="Times New Roman" w:cstheme="minorHAnsi"/>
-          <w:sz w:val="24"/>
-          <w:szCs w:val="24"/>
-        </w:rPr>
-        <w:t xml:space="preserve">Муртазаев А.К., Магомедов М.А., Магомедова Л.К. Плотность состояний и структура основного состояния модели Изинга на решетке Кагоме // Тезисы докладов X Международной школы-конференции «Фундаментальная математика и ее приложения в естествознании» – «ФМиПЕ-10» – </w:t>
-      </w:r>
-      <w:bookmarkStart w:id="1" w:name="_GoBack"/>
-      <w:bookmarkEnd w:id="1"/>
-      <w:r>
-        <w:rPr>
-          <w:rFonts w:cs="Calibri" w:ascii="Times New Roman" w:hAnsi="Times New Roman" w:cstheme="minorHAnsi"/>
-          <w:sz w:val="24"/>
-          <w:szCs w:val="24"/>
-        </w:rPr>
-        <w:t>2018 – Уфа – С.193.</w:t>
-      </w:r>
-    </w:p>
-    <w:p>
-      <w:pPr>
-        <w:pStyle w:val="Normal"/>
+          <w:rFonts w:ascii="Times New Roman" w:hAnsi="Times New Roman" w:cstheme="minorHAnsi"/>
+          <w:sz w:val="24"/>
+          <w:szCs w:val="24"/>
+        </w:rPr>
+        <w:t xml:space="preserve">Муртазаев А.К., Магомедов М.А., Магомедова Л.К. Плотность состояний и структура основного состояния модели Изинга на решетке Кагоме // </w:t>
+      </w:r>
+      <w:r>
+        <w:rPr>
+          <w:rFonts w:ascii="Times New Roman" w:hAnsi="Times New Roman" w:cstheme="minorHAnsi"/>
+          <w:sz w:val="24"/>
+          <w:szCs w:val="24"/>
+        </w:rPr>
+        <w:t xml:space="preserve">Тезисы докладов X Международной школы-конференции «Фундаментальная математика и ее приложения в естествознании» – «ФМиПЕ-10» – г. Уфа, </w:t>
+      </w:r>
+      <w:r>
+        <w:rPr>
+          <w:rFonts w:ascii="Times New Roman" w:hAnsi="Times New Roman" w:cstheme="minorHAnsi"/>
+          <w:sz w:val="24"/>
+          <w:szCs w:val="24"/>
+        </w:rPr>
+        <w:t>16</w:t>
+      </w:r>
+      <w:r>
+        <w:rPr>
+          <w:rFonts w:ascii="Times New Roman" w:hAnsi="Times New Roman" w:cstheme="minorHAnsi"/>
+          <w:sz w:val="24"/>
+          <w:szCs w:val="24"/>
+        </w:rPr>
+        <w:t>-</w:t>
+      </w:r>
+      <w:r>
+        <w:rPr>
+          <w:rFonts w:ascii="Times New Roman" w:hAnsi="Times New Roman" w:cstheme="minorHAnsi"/>
+          <w:sz w:val="24"/>
+          <w:szCs w:val="24"/>
+        </w:rPr>
+        <w:t>20 октября 2018 г</w:t>
+      </w:r>
+      <w:r>
+        <w:rPr>
+          <w:rFonts w:ascii="Times New Roman" w:hAnsi="Times New Roman" w:cstheme="minorHAnsi"/>
+          <w:sz w:val="24"/>
+          <w:szCs w:val="24"/>
+        </w:rPr>
+        <w:t>. –</w:t>
+      </w:r>
+      <w:r>
+        <w:rPr>
+          <w:rFonts w:ascii="Times New Roman" w:hAnsi="Times New Roman" w:cstheme="minorHAnsi"/>
+          <w:sz w:val="24"/>
+          <w:szCs w:val="24"/>
+        </w:rPr>
+        <w:t xml:space="preserve"> С.193.</w:t>
+      </w:r>
+    </w:p>
+    <w:p>
+      <w:pPr>
         <w:tabs>
-          <w:tab w:val="clear" w:pos="708"/>
-          <w:tab w:val="left" w:pos="993" w:leader="none"/>
+          <w:tab w:val="left" w:pos="993"/>
+          <w:tab w:val="left" w:pos="1134"/>
         </w:tabs>
-        <w:spacing w:lineRule="auto" w:line="240" w:before="0" w:after="0"/>
+        <w:spacing w:after="0" w:line="240" w:lineRule="auto"/>
         <w:jc w:val="both"/>
         <w:rPr>
           <w:rFonts w:ascii="Times New Roman" w:hAnsi="Times New Roman"/>
@@ -2179,22 +3411,14 @@
           <w:szCs w:val="24"/>
         </w:rPr>
       </w:pPr>
-      <w:r>
-        <w:rPr>
-          <w:rFonts w:ascii="Times New Roman" w:hAnsi="Times New Roman"/>
-          <w:sz w:val="24"/>
-          <w:szCs w:val="24"/>
-        </w:rPr>
-      </w:r>
-    </w:p>
-    <w:p>
-      <w:pPr>
-        <w:pStyle w:val="Normal"/>
+    </w:p>
+    <w:p>
+      <w:pPr>
         <w:tabs>
-          <w:tab w:val="clear" w:pos="708"/>
-          <w:tab w:val="left" w:pos="993" w:leader="none"/>
+          <w:tab w:val="left" w:pos="993"/>
+          <w:tab w:val="left" w:pos="1134"/>
         </w:tabs>
-        <w:spacing w:lineRule="auto" w:line="240" w:before="0" w:after="0"/>
+        <w:spacing w:after="0" w:line="240" w:lineRule="auto"/>
         <w:rPr>
           <w:rFonts w:ascii="Times New Roman" w:hAnsi="Times New Roman"/>
           <w:sz w:val="24"/>
@@ -2219,11 +3443,9 @@
           <w:numId w:val="3"/>
         </w:numPr>
         <w:tabs>
-          <w:tab w:val="clear" w:pos="708"/>
-          <w:tab w:val="left" w:pos="1626" w:leader="none"/>
+          <w:tab w:val="left" w:pos="1134"/>
         </w:tabs>
-        <w:spacing w:lineRule="auto" w:line="240" w:before="0" w:after="0"/>
-        <w:contextualSpacing/>
+        <w:spacing w:after="0" w:line="240" w:lineRule="auto"/>
         <w:jc w:val="both"/>
         <w:rPr>
           <w:rFonts w:ascii="Times New Roman" w:hAnsi="Times New Roman"/>
@@ -2233,11 +3455,19 @@
       </w:pPr>
       <w:r>
         <w:rPr>
-          <w:rFonts w:cs="Calibri" w:ascii="Times New Roman" w:hAnsi="Times New Roman" w:cstheme="minorHAnsi"/>
-          <w:sz w:val="24"/>
-          <w:szCs w:val="24"/>
-        </w:rPr>
-        <w:t>Магомед-Касумов М.Г., Султанахмедов М.С. Приближенное решение задачи Коши для ОДУ посредством рядов Фурье-Соболева-Лагерра // Свидетельство о регистрации программы для ЭВМ №2018662860 от 17.10.2018 г.</w:t>
+          <w:rFonts w:ascii="Times New Roman" w:hAnsi="Times New Roman" w:cstheme="minorHAnsi"/>
+          <w:sz w:val="24"/>
+          <w:szCs w:val="24"/>
+        </w:rPr>
+        <w:t xml:space="preserve">Магомед-Касумов М.Г., Султанахмедов М.С. Приближенное решение задачи Коши для ОДУ посредством рядов Фурье-Соболева-Лагерра // Свидетельство о </w:t>
+      </w:r>
+      <w:r>
+        <w:rPr>
+          <w:rFonts w:ascii="Times New Roman" w:hAnsi="Times New Roman" w:cstheme="minorHAnsi"/>
+          <w:sz w:val="24"/>
+          <w:szCs w:val="24"/>
+        </w:rPr>
+        <w:t>регистрации программы для ЭВМ №2018662860 от 17.10.2018 г.</w:t>
       </w:r>
     </w:p>
     <w:p>
@@ -2248,11 +3478,9 @@
           <w:numId w:val="3"/>
         </w:numPr>
         <w:tabs>
-          <w:tab w:val="clear" w:pos="708"/>
-          <w:tab w:val="left" w:pos="1626" w:leader="none"/>
+          <w:tab w:val="left" w:pos="1134"/>
         </w:tabs>
-        <w:spacing w:lineRule="auto" w:line="240" w:before="0" w:after="0"/>
-        <w:contextualSpacing/>
+        <w:spacing w:after="0" w:line="240" w:lineRule="auto"/>
         <w:jc w:val="both"/>
         <w:rPr>
           <w:rFonts w:ascii="Times New Roman" w:hAnsi="Times New Roman"/>
@@ -2262,7 +3490,7 @@
       </w:pPr>
       <w:r>
         <w:rPr>
-          <w:rFonts w:cs="Calibri" w:ascii="Times New Roman" w:hAnsi="Times New Roman" w:cstheme="minorHAnsi"/>
+          <w:rFonts w:ascii="Times New Roman" w:hAnsi="Times New Roman" w:cstheme="minorHAnsi"/>
           <w:sz w:val="24"/>
           <w:szCs w:val="24"/>
         </w:rPr>
@@ -2271,62 +3499,37 @@
     </w:p>
     <w:p>
       <w:pPr>
-        <w:pStyle w:val="Normal"/>
-        <w:spacing w:lineRule="auto" w:line="240" w:before="0" w:after="0"/>
-        <w:rPr>
-          <w:rFonts w:ascii="Times New Roman" w:hAnsi="Times New Roman"/>
-          <w:sz w:val="24"/>
-          <w:szCs w:val="24"/>
-        </w:rPr>
-      </w:pPr>
-      <w:r>
-        <w:rPr>
-          <w:rFonts w:ascii="Times New Roman" w:hAnsi="Times New Roman"/>
-          <w:sz w:val="24"/>
-          <w:szCs w:val="24"/>
-        </w:rPr>
-      </w:r>
-    </w:p>
-    <w:p>
-      <w:pPr>
-        <w:pStyle w:val="Normal"/>
-        <w:spacing w:lineRule="auto" w:line="240" w:before="0" w:after="0"/>
-        <w:rPr>
-          <w:rFonts w:ascii="Times New Roman" w:hAnsi="Times New Roman"/>
-          <w:sz w:val="24"/>
-          <w:szCs w:val="24"/>
-        </w:rPr>
-      </w:pPr>
-      <w:r>
-        <w:rPr>
-          <w:rFonts w:ascii="Times New Roman" w:hAnsi="Times New Roman"/>
-          <w:sz w:val="24"/>
-          <w:szCs w:val="24"/>
-        </w:rPr>
-      </w:r>
-    </w:p>
-    <w:p>
-      <w:pPr>
-        <w:pStyle w:val="Normal"/>
-        <w:spacing w:lineRule="auto" w:line="240" w:before="0" w:after="0"/>
-        <w:rPr>
-          <w:rFonts w:ascii="Times New Roman" w:hAnsi="Times New Roman"/>
-          <w:sz w:val="24"/>
-          <w:szCs w:val="24"/>
-        </w:rPr>
-      </w:pPr>
-      <w:r>
-        <w:rPr>
-          <w:rFonts w:ascii="Times New Roman" w:hAnsi="Times New Roman"/>
-          <w:sz w:val="24"/>
-          <w:szCs w:val="24"/>
-        </w:rPr>
-      </w:r>
-    </w:p>
-    <w:p>
-      <w:pPr>
-        <w:pStyle w:val="Normal"/>
-        <w:spacing w:lineRule="auto" w:line="240" w:before="0" w:after="0"/>
+        <w:spacing w:after="0" w:line="240" w:lineRule="auto"/>
+        <w:rPr>
+          <w:rFonts w:ascii="Times New Roman" w:hAnsi="Times New Roman"/>
+          <w:sz w:val="24"/>
+          <w:szCs w:val="24"/>
+        </w:rPr>
+      </w:pPr>
+    </w:p>
+    <w:p>
+      <w:pPr>
+        <w:spacing w:after="0" w:line="240" w:lineRule="auto"/>
+        <w:rPr>
+          <w:rFonts w:ascii="Times New Roman" w:hAnsi="Times New Roman"/>
+          <w:sz w:val="24"/>
+          <w:szCs w:val="24"/>
+        </w:rPr>
+      </w:pPr>
+    </w:p>
+    <w:p>
+      <w:pPr>
+        <w:spacing w:after="0" w:line="240" w:lineRule="auto"/>
+        <w:rPr>
+          <w:rFonts w:ascii="Times New Roman" w:hAnsi="Times New Roman"/>
+          <w:sz w:val="24"/>
+          <w:szCs w:val="24"/>
+        </w:rPr>
+      </w:pPr>
+    </w:p>
+    <w:p>
+      <w:pPr>
+        <w:spacing w:after="0" w:line="240" w:lineRule="auto"/>
         <w:rPr>
           <w:rFonts w:ascii="Times New Roman" w:hAnsi="Times New Roman"/>
           <w:sz w:val="24"/>
@@ -2340,224 +3543,403 @@
           <w:szCs w:val="24"/>
         </w:rPr>
         <w:t>Врио председателя</w:t>
+      </w:r>
+      <w:r>
+        <w:rPr>
+          <w:rFonts w:ascii="Times New Roman" w:hAnsi="Times New Roman"/>
+          <w:sz w:val="24"/>
+          <w:szCs w:val="24"/>
+        </w:rPr>
         <w:tab/>
+      </w:r>
+      <w:r>
+        <w:rPr>
+          <w:rFonts w:ascii="Times New Roman" w:hAnsi="Times New Roman"/>
+          <w:sz w:val="24"/>
+          <w:szCs w:val="24"/>
+        </w:rPr>
         <w:tab/>
+      </w:r>
+      <w:r>
+        <w:rPr>
+          <w:rFonts w:ascii="Times New Roman" w:hAnsi="Times New Roman"/>
+          <w:sz w:val="24"/>
+          <w:szCs w:val="24"/>
+        </w:rPr>
+        <w:tab/>
+        <w:t>(п</w:t>
+      </w:r>
+      <w:r>
+        <w:rPr>
+          <w:rFonts w:ascii="Times New Roman" w:hAnsi="Times New Roman"/>
+          <w:sz w:val="24"/>
+          <w:szCs w:val="24"/>
+        </w:rPr>
+        <w:t>одпись)</w:t>
+      </w:r>
+      <w:r>
+        <w:rPr>
+          <w:rFonts w:ascii="Times New Roman" w:hAnsi="Times New Roman"/>
+          <w:sz w:val="24"/>
+          <w:szCs w:val="24"/>
+        </w:rPr>
+        <w:tab/>
+        <w:t xml:space="preserve">          </w:t>
+      </w:r>
+      <w:r>
+        <w:rPr>
+          <w:rFonts w:ascii="Times New Roman" w:hAnsi="Times New Roman"/>
+          <w:sz w:val="24"/>
+          <w:szCs w:val="24"/>
+        </w:rPr>
+        <w:tab/>
+        <w:t xml:space="preserve"> </w:t>
+      </w:r>
+      <w:r>
+        <w:rPr>
+          <w:rFonts w:ascii="Times New Roman" w:hAnsi="Times New Roman"/>
+          <w:sz w:val="24"/>
+          <w:szCs w:val="24"/>
+        </w:rPr>
+        <w:t xml:space="preserve">   _</w:t>
+      </w:r>
+      <w:r>
+        <w:rPr>
+          <w:rFonts w:ascii="Times New Roman" w:hAnsi="Times New Roman"/>
+          <w:sz w:val="24"/>
+          <w:szCs w:val="24"/>
+        </w:rPr>
+        <w:t>_</w:t>
+      </w:r>
+      <w:r>
+        <w:rPr>
+          <w:rFonts w:ascii="Times New Roman" w:hAnsi="Times New Roman"/>
+          <w:sz w:val="24"/>
+          <w:szCs w:val="24"/>
+          <w:u w:val="single"/>
+        </w:rPr>
+        <w:t>Муртазаев Акай Курбанович</w:t>
+      </w:r>
+      <w:r>
+        <w:rPr>
+          <w:rFonts w:ascii="Times New Roman" w:hAnsi="Times New Roman"/>
+          <w:sz w:val="24"/>
+          <w:szCs w:val="24"/>
+        </w:rPr>
+        <w:t>__</w:t>
+      </w:r>
+    </w:p>
+    <w:p>
+      <w:pPr>
+        <w:spacing w:after="0" w:line="240" w:lineRule="auto"/>
+        <w:rPr>
+          <w:rFonts w:ascii="Times New Roman" w:hAnsi="Times New Roman"/>
+          <w:sz w:val="24"/>
+          <w:szCs w:val="24"/>
+        </w:rPr>
+      </w:pPr>
+      <w:r>
+        <w:rPr>
+          <w:rFonts w:ascii="Times New Roman" w:hAnsi="Times New Roman"/>
+          <w:sz w:val="24"/>
+          <w:szCs w:val="24"/>
+        </w:rPr>
+        <w:t>Дагестанского научного</w:t>
+      </w:r>
+      <w:r>
+        <w:rPr>
+          <w:rFonts w:ascii="Times New Roman" w:hAnsi="Times New Roman"/>
+          <w:sz w:val="24"/>
+          <w:szCs w:val="24"/>
+        </w:rPr>
+        <w:tab/>
+      </w:r>
+      <w:r>
+        <w:rPr>
+          <w:rFonts w:ascii="Times New Roman" w:hAnsi="Times New Roman"/>
+          <w:sz w:val="24"/>
+          <w:szCs w:val="24"/>
+        </w:rPr>
+        <w:tab/>
+      </w:r>
+      <w:r>
+        <w:rPr>
+          <w:rFonts w:ascii="Times New Roman" w:hAnsi="Times New Roman"/>
+          <w:sz w:val="24"/>
+          <w:szCs w:val="24"/>
+        </w:rPr>
+        <w:tab/>
+      </w:r>
+      <w:r>
+        <w:rPr>
+          <w:rFonts w:ascii="Times New Roman" w:hAnsi="Times New Roman"/>
+          <w:sz w:val="24"/>
+          <w:szCs w:val="24"/>
+        </w:rPr>
+        <w:tab/>
+      </w:r>
+      <w:r>
+        <w:rPr>
+          <w:rFonts w:ascii="Times New Roman" w:hAnsi="Times New Roman"/>
+          <w:sz w:val="24"/>
+          <w:szCs w:val="24"/>
+        </w:rPr>
+        <w:tab/>
+        <w:t xml:space="preserve">              (фамилия, имя, отчество)</w:t>
+      </w:r>
+    </w:p>
+    <w:p>
+      <w:pPr>
+        <w:spacing w:after="0" w:line="240" w:lineRule="auto"/>
+        <w:rPr>
+          <w:rFonts w:ascii="Times New Roman" w:hAnsi="Times New Roman"/>
+          <w:sz w:val="24"/>
+          <w:szCs w:val="24"/>
+        </w:rPr>
+      </w:pPr>
+      <w:r>
+        <w:rPr>
+          <w:rFonts w:ascii="Times New Roman" w:hAnsi="Times New Roman"/>
+          <w:sz w:val="24"/>
+          <w:szCs w:val="24"/>
+        </w:rPr>
+        <w:t>центра РАН</w:t>
+      </w:r>
+    </w:p>
+    <w:p>
+      <w:pPr>
+        <w:spacing w:after="0" w:line="240" w:lineRule="auto"/>
+        <w:rPr>
+          <w:rFonts w:ascii="Times New Roman" w:hAnsi="Times New Roman"/>
+          <w:sz w:val="24"/>
+          <w:szCs w:val="24"/>
+        </w:rPr>
+      </w:pPr>
+    </w:p>
+    <w:p>
+      <w:pPr>
+        <w:spacing w:after="0" w:line="240" w:lineRule="auto"/>
+        <w:rPr>
+          <w:rFonts w:ascii="Times New Roman" w:hAnsi="Times New Roman"/>
+          <w:sz w:val="24"/>
+          <w:szCs w:val="24"/>
+        </w:rPr>
+      </w:pPr>
+      <w:r>
+        <w:rPr>
+          <w:rFonts w:ascii="Times New Roman" w:hAnsi="Times New Roman"/>
+          <w:sz w:val="24"/>
+          <w:szCs w:val="24"/>
+        </w:rPr>
+        <w:t>МП</w:t>
+      </w:r>
+    </w:p>
+    <w:p>
+      <w:pPr>
+        <w:spacing w:after="0" w:line="240" w:lineRule="auto"/>
+        <w:rPr>
+          <w:rFonts w:ascii="Times New Roman" w:hAnsi="Times New Roman"/>
+          <w:sz w:val="24"/>
+          <w:szCs w:val="24"/>
+        </w:rPr>
+      </w:pPr>
+    </w:p>
+    <w:p>
+      <w:pPr>
+        <w:spacing w:after="0" w:line="240" w:lineRule="auto"/>
+        <w:rPr>
+          <w:rFonts w:ascii="Times New Roman" w:hAnsi="Times New Roman"/>
+          <w:sz w:val="24"/>
+          <w:szCs w:val="24"/>
+        </w:rPr>
+      </w:pPr>
+      <w:r>
+        <w:rPr>
+          <w:rFonts w:ascii="Times New Roman" w:hAnsi="Times New Roman"/>
+          <w:sz w:val="24"/>
+          <w:szCs w:val="24"/>
+        </w:rPr>
+        <w:t>Исполнитель:</w:t>
+      </w:r>
+    </w:p>
+    <w:p>
+      <w:pPr>
+        <w:spacing w:after="0" w:line="240" w:lineRule="auto"/>
+        <w:rPr>
+          <w:rFonts w:ascii="Times New Roman" w:hAnsi="Times New Roman"/>
+          <w:sz w:val="24"/>
+          <w:szCs w:val="24"/>
+        </w:rPr>
+      </w:pPr>
+      <w:r>
+        <w:rPr>
+          <w:rFonts w:ascii="Times New Roman" w:hAnsi="Times New Roman"/>
+          <w:sz w:val="24"/>
+          <w:szCs w:val="24"/>
+        </w:rPr>
+        <w:t>Ученый секретарь</w:t>
+      </w:r>
+      <w:r>
+        <w:rPr>
+          <w:rFonts w:ascii="Times New Roman" w:hAnsi="Times New Roman"/>
+          <w:sz w:val="24"/>
+          <w:szCs w:val="24"/>
+        </w:rPr>
+        <w:tab/>
+      </w:r>
+      <w:r>
+        <w:rPr>
+          <w:rFonts w:ascii="Times New Roman" w:hAnsi="Times New Roman"/>
+          <w:sz w:val="24"/>
+          <w:szCs w:val="24"/>
+        </w:rPr>
+        <w:tab/>
+      </w:r>
+      <w:r>
+        <w:rPr>
+          <w:rFonts w:ascii="Times New Roman" w:hAnsi="Times New Roman"/>
+          <w:sz w:val="24"/>
+          <w:szCs w:val="24"/>
+        </w:rPr>
+        <w:tab/>
+      </w:r>
+      <w:r>
+        <w:rPr>
+          <w:rFonts w:ascii="Times New Roman" w:hAnsi="Times New Roman"/>
+          <w:sz w:val="24"/>
+          <w:szCs w:val="24"/>
+        </w:rPr>
+        <w:tab/>
+      </w:r>
+      <w:r>
+        <w:rPr>
+          <w:rFonts w:ascii="Times New Roman" w:hAnsi="Times New Roman"/>
+          <w:sz w:val="24"/>
+          <w:szCs w:val="24"/>
+        </w:rPr>
+        <w:tab/>
+      </w:r>
+      <w:r>
+        <w:rPr>
+          <w:rFonts w:ascii="Times New Roman" w:hAnsi="Times New Roman"/>
+          <w:sz w:val="24"/>
+          <w:szCs w:val="24"/>
+        </w:rPr>
+        <w:tab/>
+        <w:t xml:space="preserve">    _</w:t>
+      </w:r>
+      <w:r>
+        <w:rPr>
+          <w:rFonts w:ascii="Times New Roman" w:hAnsi="Times New Roman"/>
+          <w:sz w:val="24"/>
+          <w:szCs w:val="24"/>
+        </w:rPr>
+        <w:t>_</w:t>
+      </w:r>
+      <w:r>
+        <w:rPr>
+          <w:rFonts w:ascii="Times New Roman" w:hAnsi="Times New Roman"/>
+          <w:sz w:val="24"/>
+          <w:szCs w:val="24"/>
+        </w:rPr>
+        <w:t>_</w:t>
+      </w:r>
+      <w:r>
+        <w:rPr>
+          <w:rFonts w:ascii="Times New Roman" w:hAnsi="Times New Roman"/>
+          <w:sz w:val="24"/>
+          <w:szCs w:val="24"/>
+          <w:u w:val="single"/>
+        </w:rPr>
+        <w:t>Зобов Евгений Маратович</w:t>
+      </w:r>
+      <w:r>
+        <w:rPr>
+          <w:rFonts w:ascii="Times New Roman" w:hAnsi="Times New Roman"/>
+          <w:sz w:val="24"/>
+          <w:szCs w:val="24"/>
+        </w:rPr>
+        <w:t>__</w:t>
+      </w:r>
+      <w:r>
+        <w:rPr>
+          <w:rFonts w:ascii="Times New Roman" w:hAnsi="Times New Roman"/>
+          <w:sz w:val="24"/>
+          <w:szCs w:val="24"/>
+        </w:rPr>
+        <w:t>_</w:t>
+      </w:r>
+    </w:p>
+    <w:p>
+      <w:pPr>
+        <w:spacing w:after="0" w:line="240" w:lineRule="auto"/>
+        <w:rPr>
+          <w:rFonts w:ascii="Times New Roman" w:hAnsi="Times New Roman"/>
+          <w:sz w:val="24"/>
+          <w:szCs w:val="24"/>
+        </w:rPr>
+      </w:pPr>
+      <w:r>
+        <w:rPr>
+          <w:rFonts w:ascii="Times New Roman" w:hAnsi="Times New Roman"/>
+          <w:sz w:val="24"/>
+          <w:szCs w:val="24"/>
+        </w:rPr>
+        <w:t>ДНЦ РАН, д.ф.-м.н.</w:t>
+      </w:r>
+      <w:r>
+        <w:rPr>
+          <w:rFonts w:ascii="Times New Roman" w:hAnsi="Times New Roman"/>
+          <w:sz w:val="24"/>
+          <w:szCs w:val="24"/>
+        </w:rPr>
+        <w:tab/>
+      </w:r>
+      <w:r>
+        <w:rPr>
+          <w:rFonts w:ascii="Times New Roman" w:hAnsi="Times New Roman"/>
+          <w:sz w:val="24"/>
+          <w:szCs w:val="24"/>
+        </w:rPr>
+        <w:tab/>
+      </w:r>
+      <w:r>
+        <w:rPr>
+          <w:rFonts w:ascii="Times New Roman" w:hAnsi="Times New Roman"/>
+          <w:sz w:val="24"/>
+          <w:szCs w:val="24"/>
+        </w:rPr>
         <w:tab/>
         <w:t>(подпись)</w:t>
+      </w:r>
+      <w:r>
+        <w:rPr>
+          <w:rFonts w:ascii="Times New Roman" w:hAnsi="Times New Roman"/>
+          <w:sz w:val="24"/>
+          <w:szCs w:val="24"/>
+        </w:rPr>
         <w:tab/>
-        <w:t xml:space="preserve">          </w:t>
+      </w:r>
+      <w:r>
+        <w:rPr>
+          <w:rFonts w:ascii="Times New Roman" w:hAnsi="Times New Roman"/>
+          <w:sz w:val="24"/>
+          <w:szCs w:val="24"/>
+        </w:rPr>
         <w:tab/>
-        <w:t xml:space="preserve">        _</w:t>
-      </w:r>
-      <w:r>
-        <w:rPr>
-          <w:rFonts w:ascii="Times New Roman" w:hAnsi="Times New Roman"/>
-          <w:sz w:val="24"/>
-          <w:szCs w:val="24"/>
-          <w:u w:val="single"/>
-        </w:rPr>
-        <w:t>Муртазаев Акай Курбанович</w:t>
-      </w:r>
-      <w:r>
-        <w:rPr>
-          <w:rFonts w:ascii="Times New Roman" w:hAnsi="Times New Roman"/>
-          <w:sz w:val="24"/>
-          <w:szCs w:val="24"/>
-        </w:rPr>
-        <w:t>__</w:t>
-      </w:r>
-    </w:p>
-    <w:p>
-      <w:pPr>
-        <w:pStyle w:val="Normal"/>
-        <w:spacing w:lineRule="auto" w:line="240" w:before="0" w:after="0"/>
-        <w:rPr>
-          <w:rFonts w:ascii="Times New Roman" w:hAnsi="Times New Roman"/>
-          <w:sz w:val="24"/>
-          <w:szCs w:val="24"/>
-        </w:rPr>
-      </w:pPr>
-      <w:r>
-        <w:rPr>
-          <w:rFonts w:ascii="Times New Roman" w:hAnsi="Times New Roman"/>
-          <w:sz w:val="24"/>
-          <w:szCs w:val="24"/>
-        </w:rPr>
-        <w:t>Дагестанского научного</w:t>
-        <w:tab/>
-        <w:tab/>
-        <w:tab/>
-        <w:tab/>
-        <w:tab/>
-        <w:t xml:space="preserve">              (фамилия, имя, отчество)</w:t>
-      </w:r>
-    </w:p>
-    <w:p>
-      <w:pPr>
-        <w:pStyle w:val="Normal"/>
-        <w:spacing w:lineRule="auto" w:line="240" w:before="0" w:after="0"/>
-        <w:rPr>
-          <w:rFonts w:ascii="Times New Roman" w:hAnsi="Times New Roman"/>
-          <w:sz w:val="24"/>
-          <w:szCs w:val="24"/>
-        </w:rPr>
-      </w:pPr>
-      <w:r>
-        <w:rPr>
-          <w:rFonts w:ascii="Times New Roman" w:hAnsi="Times New Roman"/>
-          <w:sz w:val="24"/>
-          <w:szCs w:val="24"/>
-        </w:rPr>
-        <w:t>центра РАН</w:t>
-      </w:r>
-    </w:p>
-    <w:p>
-      <w:pPr>
-        <w:pStyle w:val="Normal"/>
-        <w:spacing w:lineRule="auto" w:line="240" w:before="0" w:after="0"/>
-        <w:rPr>
-          <w:rFonts w:ascii="Times New Roman" w:hAnsi="Times New Roman"/>
-          <w:sz w:val="24"/>
-          <w:szCs w:val="24"/>
-        </w:rPr>
-      </w:pPr>
-      <w:r>
-        <w:rPr>
-          <w:rFonts w:ascii="Times New Roman" w:hAnsi="Times New Roman"/>
-          <w:sz w:val="24"/>
-          <w:szCs w:val="24"/>
-        </w:rPr>
-      </w:r>
-    </w:p>
-    <w:p>
-      <w:pPr>
-        <w:pStyle w:val="Normal"/>
-        <w:spacing w:lineRule="auto" w:line="240" w:before="0" w:after="0"/>
-        <w:rPr>
-          <w:rFonts w:ascii="Times New Roman" w:hAnsi="Times New Roman"/>
-          <w:sz w:val="24"/>
-          <w:szCs w:val="24"/>
-        </w:rPr>
-      </w:pPr>
-      <w:r>
-        <w:rPr>
-          <w:rFonts w:ascii="Times New Roman" w:hAnsi="Times New Roman"/>
-          <w:sz w:val="24"/>
-          <w:szCs w:val="24"/>
-        </w:rPr>
-        <w:t>МП</w:t>
-      </w:r>
-    </w:p>
-    <w:p>
-      <w:pPr>
-        <w:pStyle w:val="Normal"/>
-        <w:spacing w:lineRule="auto" w:line="240" w:before="0" w:after="0"/>
-        <w:rPr>
-          <w:rFonts w:ascii="Times New Roman" w:hAnsi="Times New Roman"/>
-          <w:sz w:val="24"/>
-          <w:szCs w:val="24"/>
-        </w:rPr>
-      </w:pPr>
-      <w:r>
-        <w:rPr>
-          <w:rFonts w:ascii="Times New Roman" w:hAnsi="Times New Roman"/>
-          <w:sz w:val="24"/>
-          <w:szCs w:val="24"/>
-        </w:rPr>
-      </w:r>
-    </w:p>
-    <w:p>
-      <w:pPr>
-        <w:pStyle w:val="Normal"/>
-        <w:spacing w:lineRule="auto" w:line="240" w:before="0" w:after="0"/>
-        <w:rPr>
-          <w:rFonts w:ascii="Times New Roman" w:hAnsi="Times New Roman"/>
-          <w:sz w:val="24"/>
-          <w:szCs w:val="24"/>
-        </w:rPr>
-      </w:pPr>
-      <w:r>
-        <w:rPr>
-          <w:rFonts w:ascii="Times New Roman" w:hAnsi="Times New Roman"/>
-          <w:sz w:val="24"/>
-          <w:szCs w:val="24"/>
-        </w:rPr>
-        <w:t>Исполнитель:</w:t>
-      </w:r>
-    </w:p>
-    <w:p>
-      <w:pPr>
-        <w:pStyle w:val="Normal"/>
-        <w:spacing w:lineRule="auto" w:line="240" w:before="0" w:after="0"/>
-        <w:rPr>
-          <w:rFonts w:ascii="Times New Roman" w:hAnsi="Times New Roman"/>
-          <w:sz w:val="24"/>
-          <w:szCs w:val="24"/>
-        </w:rPr>
-      </w:pPr>
-      <w:r>
-        <w:rPr>
-          <w:rFonts w:ascii="Times New Roman" w:hAnsi="Times New Roman"/>
-          <w:sz w:val="24"/>
-          <w:szCs w:val="24"/>
-        </w:rPr>
-        <w:t>Ученый секретарь</w:t>
-        <w:tab/>
-        <w:tab/>
-        <w:tab/>
-        <w:tab/>
-        <w:tab/>
-        <w:tab/>
-        <w:t xml:space="preserve">    ____</w:t>
-      </w:r>
-      <w:r>
-        <w:rPr>
-          <w:rFonts w:ascii="Times New Roman" w:hAnsi="Times New Roman"/>
-          <w:sz w:val="24"/>
-          <w:szCs w:val="24"/>
-          <w:u w:val="single"/>
-        </w:rPr>
-        <w:t>Зобов Евгений Маратович</w:t>
-      </w:r>
-      <w:r>
-        <w:rPr>
-          <w:rFonts w:ascii="Times New Roman" w:hAnsi="Times New Roman"/>
-          <w:sz w:val="24"/>
-          <w:szCs w:val="24"/>
-        </w:rPr>
-        <w:t>_____</w:t>
-      </w:r>
-    </w:p>
-    <w:p>
-      <w:pPr>
-        <w:pStyle w:val="Normal"/>
-        <w:spacing w:lineRule="auto" w:line="240" w:before="0" w:after="0"/>
-        <w:rPr>
-          <w:rFonts w:ascii="Times New Roman" w:hAnsi="Times New Roman"/>
-          <w:sz w:val="24"/>
-          <w:szCs w:val="24"/>
-        </w:rPr>
-      </w:pPr>
-      <w:r>
-        <w:rPr>
-          <w:rFonts w:ascii="Times New Roman" w:hAnsi="Times New Roman"/>
-          <w:sz w:val="24"/>
-          <w:szCs w:val="24"/>
-        </w:rPr>
-        <w:t>ДНЦ РАН, д.ф.-м.н.</w:t>
-        <w:tab/>
-        <w:tab/>
-        <w:tab/>
-        <w:t>(подпись)</w:t>
-        <w:tab/>
-        <w:tab/>
+      </w:r>
+      <w:r>
+        <w:rPr>
+          <w:rFonts w:ascii="Times New Roman" w:hAnsi="Times New Roman"/>
+          <w:sz w:val="24"/>
+          <w:szCs w:val="24"/>
+        </w:rPr>
         <w:t xml:space="preserve">  (фамилия, имя, отчество полностью)</w:t>
       </w:r>
     </w:p>
     <w:p>
       <w:pPr>
-        <w:pStyle w:val="Normal"/>
-        <w:spacing w:lineRule="auto" w:line="240" w:before="0" w:after="0"/>
+        <w:spacing w:after="0" w:line="240" w:lineRule="auto"/>
         <w:rPr>
           <w:rFonts w:ascii="Times New Roman" w:hAnsi="Times New Roman"/>
           <w:sz w:val="24"/>
@@ -2575,49 +3957,136 @@
     </w:p>
     <w:p>
       <w:pPr>
-        <w:pStyle w:val="Normal"/>
-        <w:spacing w:before="0" w:after="160"/>
-        <w:rPr>
-          <w:rFonts w:ascii="Times New Roman" w:hAnsi="Times New Roman"/>
-          <w:sz w:val="24"/>
-          <w:szCs w:val="24"/>
-        </w:rPr>
-      </w:pPr>
-      <w:r>
-        <w:rPr>
-          <w:rFonts w:ascii="Times New Roman" w:hAnsi="Times New Roman"/>
-          <w:sz w:val="24"/>
-          <w:szCs w:val="24"/>
-        </w:rPr>
-      </w:r>
+        <w:rPr>
+          <w:rFonts w:ascii="Times New Roman" w:hAnsi="Times New Roman"/>
+          <w:sz w:val="24"/>
+          <w:szCs w:val="24"/>
+        </w:rPr>
+      </w:pPr>
     </w:p>
     <w:sectPr>
-      <w:type w:val="nextPage"/>
       <w:pgSz w:w="11906" w:h="16838"/>
-      <w:pgMar w:left="1701" w:right="850" w:header="0" w:top="1134" w:footer="0" w:bottom="1134" w:gutter="0"/>
-      <w:pgNumType w:fmt="decimal"/>
-      <w:formProt w:val="false"/>
-      <w:textDirection w:val="lrTb"/>
-      <w:docGrid w:type="default" w:linePitch="360" w:charSpace="8192"/>
+      <w:pgMar w:top="1134" w:right="850" w:bottom="1134" w:left="1701" w:header="0" w:footer="0" w:gutter="0"/>
+      <w:cols w:space="720"/>
+      <w:formProt w:val="0"/>
+      <w:docGrid w:linePitch="360" w:charSpace="8192"/>
     </w:sectPr>
   </w:body>
 </w:document>
 </file>
 
 <file path=word/numbering.xml><?xml version="1.0" encoding="utf-8"?>
-<w:numbering xmlns:w="http://schemas.openxmlformats.org/wordprocessingml/2006/main" xmlns:o="urn:schemas-microsoft-com:office:office" xmlns:r="http://schemas.openxmlformats.org/officeDocument/2006/relationships" xmlns:v="urn:schemas-microsoft-com:vml">
-  <w:abstractNum w:abstractNumId="1">
+<w:numbering xmlns:wpc="http://schemas.microsoft.com/office/word/2010/wordprocessingCanvas" xmlns:cx="http://schemas.microsoft.com/office/drawing/2014/chartex" xmlns:cx1="http://schemas.microsoft.com/office/drawing/2015/9/8/chartex" xmlns:cx2="http://schemas.microsoft.com/office/drawing/2015/10/21/chartex" xmlns:cx3="http://schemas.microsoft.com/office/drawing/2016/5/9/chartex" xmlns:cx4="http://schemas.microsoft.com/office/drawing/2016/5/10/chartex" xmlns:cx5="http://schemas.microsoft.com/office/drawing/2016/5/11/chartex" xmlns:cx6="http://schemas.microsoft.com/office/drawing/2016/5/12/chartex" xmlns:cx7="http://schemas.microsoft.com/office/drawing/2016/5/13/chartex" xmlns:cx8="http://schemas.microsoft.com/office/drawing/2016/5/14/chartex" xmlns:mc="http://schemas.openxmlformats.org/markup-compatibility/2006" xmlns:aink="http://schemas.microsoft.com/office/drawing/2016/ink" xmlns:am3d="http://schemas.microsoft.com/office/drawing/2017/model3d" xmlns:o="urn:schemas-microsoft-com:office:office" xmlns:r="http://schemas.openxmlformats.org/officeDocument/2006/relationships" xmlns:m="http://schemas.openxmlformats.org/officeDocument/2006/math" xmlns:v="urn:schemas-microsoft-com:vml" xmlns:wp14="http://schemas.microsoft.com/office/word/2010/wordprocessingDrawing" xmlns:wp="http://schemas.openxmlformats.org/drawingml/2006/wordprocessingDrawing" xmlns:w10="urn:schemas-microsoft-com:office:word" xmlns:w="http://schemas.openxmlformats.org/wordprocessingml/2006/main" xmlns:w14="http://schemas.microsoft.com/office/word/2010/wordml" xmlns:w15="http://schemas.microsoft.com/office/word/2012/wordml" xmlns:w16cid="http://schemas.microsoft.com/office/word/2016/wordml/cid" xmlns:w16se="http://schemas.microsoft.com/office/word/2015/wordml/symex" xmlns:wpg="http://schemas.microsoft.com/office/word/2010/wordprocessingGroup" xmlns:wpi="http://schemas.microsoft.com/office/word/2010/wordprocessingInk" xmlns:wne="http://schemas.microsoft.com/office/word/2006/wordml" xmlns:wps="http://schemas.microsoft.com/office/word/2010/wordprocessingShape" mc:Ignorable="w14 w15 w16se w16cid wp14">
+  <w:abstractNum w:abstractNumId="0" w15:restartNumberingAfterBreak="0">
+    <w:nsid w:val="29583E90"/>
+    <w:multiLevelType w:val="multilevel"/>
+    <w:tmpl w:val="BE44F15C"/>
+    <w:lvl w:ilvl="0">
+      <w:start w:val="1"/>
+      <w:numFmt w:val="none"/>
+      <w:suff w:val="nothing"/>
+      <w:lvlText w:val=""/>
+      <w:lvlJc w:val="left"/>
+      <w:pPr>
+        <w:ind w:left="0" w:firstLine="0"/>
+      </w:pPr>
+    </w:lvl>
+    <w:lvl w:ilvl="1">
+      <w:start w:val="1"/>
+      <w:numFmt w:val="none"/>
+      <w:suff w:val="nothing"/>
+      <w:lvlText w:val=""/>
+      <w:lvlJc w:val="left"/>
+      <w:pPr>
+        <w:ind w:left="0" w:firstLine="0"/>
+      </w:pPr>
+    </w:lvl>
+    <w:lvl w:ilvl="2">
+      <w:start w:val="1"/>
+      <w:numFmt w:val="none"/>
+      <w:suff w:val="nothing"/>
+      <w:lvlText w:val=""/>
+      <w:lvlJc w:val="left"/>
+      <w:pPr>
+        <w:ind w:left="0" w:firstLine="0"/>
+      </w:pPr>
+    </w:lvl>
+    <w:lvl w:ilvl="3">
+      <w:start w:val="1"/>
+      <w:numFmt w:val="none"/>
+      <w:suff w:val="nothing"/>
+      <w:lvlText w:val=""/>
+      <w:lvlJc w:val="left"/>
+      <w:pPr>
+        <w:ind w:left="0" w:firstLine="0"/>
+      </w:pPr>
+    </w:lvl>
+    <w:lvl w:ilvl="4">
+      <w:start w:val="1"/>
+      <w:numFmt w:val="none"/>
+      <w:suff w:val="nothing"/>
+      <w:lvlText w:val=""/>
+      <w:lvlJc w:val="left"/>
+      <w:pPr>
+        <w:ind w:left="0" w:firstLine="0"/>
+      </w:pPr>
+    </w:lvl>
+    <w:lvl w:ilvl="5">
+      <w:start w:val="1"/>
+      <w:numFmt w:val="none"/>
+      <w:suff w:val="nothing"/>
+      <w:lvlText w:val=""/>
+      <w:lvlJc w:val="left"/>
+      <w:pPr>
+        <w:ind w:left="0" w:firstLine="0"/>
+      </w:pPr>
+    </w:lvl>
+    <w:lvl w:ilvl="6">
+      <w:start w:val="1"/>
+      <w:numFmt w:val="none"/>
+      <w:suff w:val="nothing"/>
+      <w:lvlText w:val=""/>
+      <w:lvlJc w:val="left"/>
+      <w:pPr>
+        <w:ind w:left="0" w:firstLine="0"/>
+      </w:pPr>
+    </w:lvl>
+    <w:lvl w:ilvl="7">
+      <w:start w:val="1"/>
+      <w:numFmt w:val="none"/>
+      <w:suff w:val="nothing"/>
+      <w:lvlText w:val=""/>
+      <w:lvlJc w:val="left"/>
+      <w:pPr>
+        <w:ind w:left="0" w:firstLine="0"/>
+      </w:pPr>
+    </w:lvl>
+    <w:lvl w:ilvl="8">
+      <w:start w:val="1"/>
+      <w:numFmt w:val="none"/>
+      <w:suff w:val="nothing"/>
+      <w:lvlText w:val=""/>
+      <w:lvlJc w:val="left"/>
+      <w:pPr>
+        <w:ind w:left="0" w:firstLine="0"/>
+      </w:pPr>
+    </w:lvl>
+  </w:abstractNum>
+  <w:abstractNum w:abstractNumId="1" w15:restartNumberingAfterBreak="0">
+    <w:nsid w:val="2E8909A2"/>
+    <w:multiLevelType w:val="multilevel"/>
+    <w:tmpl w:val="60F2B1D4"/>
     <w:lvl w:ilvl="0">
       <w:start w:val="1"/>
       <w:numFmt w:val="decimal"/>
       <w:lvlText w:val="%1."/>
       <w:lvlJc w:val="left"/>
       <w:pPr>
-        <w:ind w:left="720" w:hanging="0"/>
+        <w:ind w:left="720" w:firstLine="0"/>
       </w:pPr>
       <w:rPr>
+        <w:rFonts w:ascii="Times New Roman" w:hAnsi="Times New Roman"/>
         <w:b/>
-        <w:rFonts w:ascii="Times New Roman" w:hAnsi="Times New Roman"/>
       </w:rPr>
     </w:lvl>
     <w:lvl w:ilvl="1">
@@ -2626,7 +4095,7 @@
       <w:lvlText w:val="%2."/>
       <w:lvlJc w:val="left"/>
       <w:pPr>
-        <w:ind w:left="1440" w:hanging="0"/>
+        <w:ind w:left="1440" w:firstLine="0"/>
       </w:pPr>
     </w:lvl>
     <w:lvl w:ilvl="2">
@@ -2635,7 +4104,7 @@
       <w:lvlText w:val="%3."/>
       <w:lvlJc w:val="right"/>
       <w:pPr>
-        <w:ind w:left="2160" w:hanging="0"/>
+        <w:ind w:left="2160" w:firstLine="0"/>
       </w:pPr>
     </w:lvl>
     <w:lvl w:ilvl="3">
@@ -2644,7 +4113,7 @@
       <w:lvlText w:val="%4."/>
       <w:lvlJc w:val="left"/>
       <w:pPr>
-        <w:ind w:left="2880" w:hanging="0"/>
+        <w:ind w:left="2880" w:firstLine="0"/>
       </w:pPr>
     </w:lvl>
     <w:lvl w:ilvl="4">
@@ -2653,7 +4122,7 @@
       <w:lvlText w:val="%5."/>
       <w:lvlJc w:val="left"/>
       <w:pPr>
-        <w:ind w:left="3600" w:hanging="0"/>
+        <w:ind w:left="3600" w:firstLine="0"/>
       </w:pPr>
     </w:lvl>
     <w:lvl w:ilvl="5">
@@ -2662,7 +4131,7 @@
       <w:lvlText w:val="%6."/>
       <w:lvlJc w:val="right"/>
       <w:pPr>
-        <w:ind w:left="4320" w:hanging="0"/>
+        <w:ind w:left="4320" w:firstLine="0"/>
       </w:pPr>
     </w:lvl>
     <w:lvl w:ilvl="6">
@@ -2671,7 +4140,7 @@
       <w:lvlText w:val="%7."/>
       <w:lvlJc w:val="left"/>
       <w:pPr>
-        <w:ind w:left="5040" w:hanging="0"/>
+        <w:ind w:left="5040" w:firstLine="0"/>
       </w:pPr>
     </w:lvl>
     <w:lvl w:ilvl="7">
@@ -2680,7 +4149,7 @@
       <w:lvlText w:val="%8."/>
       <w:lvlJc w:val="left"/>
       <w:pPr>
-        <w:ind w:left="5760" w:hanging="0"/>
+        <w:ind w:left="5760" w:firstLine="0"/>
       </w:pPr>
     </w:lvl>
     <w:lvl w:ilvl="8">
@@ -2689,11 +4158,192 @@
       <w:lvlText w:val="%9."/>
       <w:lvlJc w:val="right"/>
       <w:pPr>
-        <w:ind w:left="6480" w:hanging="0"/>
+        <w:ind w:left="6480" w:firstLine="0"/>
       </w:pPr>
     </w:lvl>
   </w:abstractNum>
-  <w:abstractNum w:abstractNumId="2">
+  <w:abstractNum w:abstractNumId="2" w15:restartNumberingAfterBreak="0">
+    <w:nsid w:val="310F4A15"/>
+    <w:multiLevelType w:val="multilevel"/>
+    <w:tmpl w:val="B8424B92"/>
+    <w:lvl w:ilvl="0">
+      <w:start w:val="1"/>
+      <w:numFmt w:val="decimal"/>
+      <w:lvlText w:val="%1."/>
+      <w:lvlJc w:val="left"/>
+      <w:pPr>
+        <w:ind w:left="720" w:firstLine="0"/>
+      </w:pPr>
+      <w:rPr>
+        <w:b/>
+      </w:rPr>
+    </w:lvl>
+    <w:lvl w:ilvl="1">
+      <w:start w:val="1"/>
+      <w:numFmt w:val="lowerLetter"/>
+      <w:lvlText w:val="%2."/>
+      <w:lvlJc w:val="left"/>
+      <w:pPr>
+        <w:ind w:left="1440" w:firstLine="0"/>
+      </w:pPr>
+    </w:lvl>
+    <w:lvl w:ilvl="2">
+      <w:start w:val="1"/>
+      <w:numFmt w:val="lowerRoman"/>
+      <w:lvlText w:val="%3."/>
+      <w:lvlJc w:val="right"/>
+      <w:pPr>
+        <w:ind w:left="2160" w:firstLine="0"/>
+      </w:pPr>
+    </w:lvl>
+    <w:lvl w:ilvl="3">
+      <w:start w:val="1"/>
+      <w:numFmt w:val="decimal"/>
+      <w:lvlText w:val="%4."/>
+      <w:lvlJc w:val="left"/>
+      <w:pPr>
+        <w:ind w:left="2880" w:firstLine="0"/>
+      </w:pPr>
+    </w:lvl>
+    <w:lvl w:ilvl="4">
+      <w:start w:val="1"/>
+      <w:numFmt w:val="lowerLetter"/>
+      <w:lvlText w:val="%5."/>
+      <w:lvlJc w:val="left"/>
+      <w:pPr>
+        <w:ind w:left="3600" w:firstLine="0"/>
+      </w:pPr>
+    </w:lvl>
+    <w:lvl w:ilvl="5">
+      <w:start w:val="1"/>
+      <w:numFmt w:val="lowerRoman"/>
+      <w:lvlText w:val="%6."/>
+      <w:lvlJc w:val="right"/>
+      <w:pPr>
+        <w:ind w:left="4320" w:firstLine="0"/>
+      </w:pPr>
+    </w:lvl>
+    <w:lvl w:ilvl="6">
+      <w:start w:val="1"/>
+      <w:numFmt w:val="decimal"/>
+      <w:lvlText w:val="%7."/>
+      <w:lvlJc w:val="left"/>
+      <w:pPr>
+        <w:ind w:left="5040" w:firstLine="0"/>
+      </w:pPr>
+    </w:lvl>
+    <w:lvl w:ilvl="7">
+      <w:start w:val="1"/>
+      <w:numFmt w:val="lowerLetter"/>
+      <w:lvlText w:val="%8."/>
+      <w:lvlJc w:val="left"/>
+      <w:pPr>
+        <w:ind w:left="5760" w:firstLine="0"/>
+      </w:pPr>
+    </w:lvl>
+    <w:lvl w:ilvl="8">
+      <w:start w:val="1"/>
+      <w:numFmt w:val="lowerRoman"/>
+      <w:lvlText w:val="%9."/>
+      <w:lvlJc w:val="right"/>
+      <w:pPr>
+        <w:ind w:left="6480" w:firstLine="0"/>
+      </w:pPr>
+    </w:lvl>
+  </w:abstractNum>
+  <w:abstractNum w:abstractNumId="3" w15:restartNumberingAfterBreak="0">
+    <w:nsid w:val="572E4E13"/>
+    <w:multiLevelType w:val="multilevel"/>
+    <w:tmpl w:val="EDA475F2"/>
+    <w:lvl w:ilvl="0">
+      <w:start w:val="1"/>
+      <w:numFmt w:val="decimal"/>
+      <w:lvlText w:val="%1."/>
+      <w:lvlJc w:val="left"/>
+      <w:pPr>
+        <w:ind w:left="720" w:firstLine="0"/>
+      </w:pPr>
+      <w:rPr>
+        <w:b/>
+      </w:rPr>
+    </w:lvl>
+    <w:lvl w:ilvl="1">
+      <w:start w:val="1"/>
+      <w:numFmt w:val="lowerLetter"/>
+      <w:lvlText w:val="%2."/>
+      <w:lvlJc w:val="left"/>
+      <w:pPr>
+        <w:ind w:left="1440" w:firstLine="0"/>
+      </w:pPr>
+    </w:lvl>
+    <w:lvl w:ilvl="2">
+      <w:start w:val="1"/>
+      <w:numFmt w:val="lowerRoman"/>
+      <w:lvlText w:val="%3."/>
+      <w:lvlJc w:val="right"/>
+      <w:pPr>
+        <w:ind w:left="2160" w:firstLine="0"/>
+      </w:pPr>
+    </w:lvl>
+    <w:lvl w:ilvl="3">
+      <w:start w:val="1"/>
+      <w:numFmt w:val="decimal"/>
+      <w:lvlText w:val="%4."/>
+      <w:lvlJc w:val="left"/>
+      <w:pPr>
+        <w:ind w:left="2880" w:firstLine="0"/>
+      </w:pPr>
+    </w:lvl>
+    <w:lvl w:ilvl="4">
+      <w:start w:val="1"/>
+      <w:numFmt w:val="lowerLetter"/>
+      <w:lvlText w:val="%5."/>
+      <w:lvlJc w:val="left"/>
+      <w:pPr>
+        <w:ind w:left="3600" w:firstLine="0"/>
+      </w:pPr>
+    </w:lvl>
+    <w:lvl w:ilvl="5">
+      <w:start w:val="1"/>
+      <w:numFmt w:val="lowerRoman"/>
+      <w:lvlText w:val="%6."/>
+      <w:lvlJc w:val="right"/>
+      <w:pPr>
+        <w:ind w:left="4320" w:firstLine="0"/>
+      </w:pPr>
+    </w:lvl>
+    <w:lvl w:ilvl="6">
+      <w:start w:val="1"/>
+      <w:numFmt w:val="decimal"/>
+      <w:lvlText w:val="%7."/>
+      <w:lvlJc w:val="left"/>
+      <w:pPr>
+        <w:ind w:left="5040" w:firstLine="0"/>
+      </w:pPr>
+    </w:lvl>
+    <w:lvl w:ilvl="7">
+      <w:start w:val="1"/>
+      <w:numFmt w:val="lowerLetter"/>
+      <w:lvlText w:val="%8."/>
+      <w:lvlJc w:val="left"/>
+      <w:pPr>
+        <w:ind w:left="5760" w:firstLine="0"/>
+      </w:pPr>
+    </w:lvl>
+    <w:lvl w:ilvl="8">
+      <w:start w:val="1"/>
+      <w:numFmt w:val="lowerRoman"/>
+      <w:lvlText w:val="%9."/>
+      <w:lvlJc w:val="right"/>
+      <w:pPr>
+        <w:ind w:left="6480" w:firstLine="0"/>
+      </w:pPr>
+    </w:lvl>
+  </w:abstractNum>
+  <w:abstractNum w:abstractNumId="4" w15:restartNumberingAfterBreak="0">
+    <w:nsid w:val="606D08A1"/>
+    <w:multiLevelType w:val="multilevel"/>
+    <w:tmpl w:val="8F008974"/>
     <w:lvl w:ilvl="0">
       <w:start w:val="1"/>
       <w:numFmt w:val="bullet"/>
@@ -2704,7 +4354,6 @@
       </w:pPr>
       <w:rPr>
         <w:rFonts w:ascii="Symbol" w:hAnsi="Symbol" w:cs="Symbol" w:hint="default"/>
-        <w:rFonts w:cs=""/>
       </w:rPr>
     </w:lvl>
     <w:lvl w:ilvl="1">
@@ -2717,7 +4366,6 @@
       </w:pPr>
       <w:rPr>
         <w:rFonts w:ascii="Courier New" w:hAnsi="Courier New" w:cs="Courier New" w:hint="default"/>
-        <w:rFonts w:cs="Courier New"/>
       </w:rPr>
     </w:lvl>
     <w:lvl w:ilvl="2">
@@ -2754,7 +4402,6 @@
       </w:pPr>
       <w:rPr>
         <w:rFonts w:ascii="Courier New" w:hAnsi="Courier New" w:cs="Courier New" w:hint="default"/>
-        <w:rFonts w:cs="Courier New"/>
       </w:rPr>
     </w:lvl>
     <w:lvl w:ilvl="5">
@@ -2791,7 +4438,6 @@
       </w:pPr>
       <w:rPr>
         <w:rFonts w:ascii="Courier New" w:hAnsi="Courier New" w:cs="Courier New" w:hint="default"/>
-        <w:rFonts w:cs="Courier New"/>
       </w:rPr>
     </w:lvl>
     <w:lvl w:ilvl="8">
@@ -2807,225 +4453,48 @@
       </w:rPr>
     </w:lvl>
   </w:abstractNum>
-  <w:abstractNum w:abstractNumId="3">
-    <w:lvl w:ilvl="0">
-      <w:start w:val="1"/>
-      <w:numFmt w:val="decimal"/>
-      <w:lvlText w:val="%1."/>
-      <w:lvlJc w:val="left"/>
-      <w:pPr>
-        <w:ind w:left="720" w:hanging="0"/>
-      </w:pPr>
-      <w:rPr>
-        <w:b/>
-      </w:rPr>
-    </w:lvl>
-    <w:lvl w:ilvl="1">
-      <w:start w:val="1"/>
-      <w:numFmt w:val="lowerLetter"/>
-      <w:lvlText w:val="%2."/>
-      <w:lvlJc w:val="left"/>
-      <w:pPr>
-        <w:ind w:left="1440" w:hanging="0"/>
-      </w:pPr>
-    </w:lvl>
-    <w:lvl w:ilvl="2">
-      <w:start w:val="1"/>
-      <w:numFmt w:val="lowerRoman"/>
-      <w:lvlText w:val="%3."/>
-      <w:lvlJc w:val="right"/>
-      <w:pPr>
-        <w:ind w:left="2160" w:hanging="0"/>
-      </w:pPr>
-    </w:lvl>
-    <w:lvl w:ilvl="3">
-      <w:start w:val="1"/>
-      <w:numFmt w:val="decimal"/>
-      <w:lvlText w:val="%4."/>
-      <w:lvlJc w:val="left"/>
-      <w:pPr>
-        <w:ind w:left="2880" w:hanging="0"/>
-      </w:pPr>
-    </w:lvl>
-    <w:lvl w:ilvl="4">
-      <w:start w:val="1"/>
-      <w:numFmt w:val="lowerLetter"/>
-      <w:lvlText w:val="%5."/>
-      <w:lvlJc w:val="left"/>
-      <w:pPr>
-        <w:ind w:left="3600" w:hanging="0"/>
-      </w:pPr>
-    </w:lvl>
-    <w:lvl w:ilvl="5">
-      <w:start w:val="1"/>
-      <w:numFmt w:val="lowerRoman"/>
-      <w:lvlText w:val="%6."/>
-      <w:lvlJc w:val="right"/>
-      <w:pPr>
-        <w:ind w:left="4320" w:hanging="0"/>
-      </w:pPr>
-    </w:lvl>
-    <w:lvl w:ilvl="6">
-      <w:start w:val="1"/>
-      <w:numFmt w:val="decimal"/>
-      <w:lvlText w:val="%7."/>
-      <w:lvlJc w:val="left"/>
-      <w:pPr>
-        <w:ind w:left="5040" w:hanging="0"/>
-      </w:pPr>
-    </w:lvl>
-    <w:lvl w:ilvl="7">
-      <w:start w:val="1"/>
-      <w:numFmt w:val="lowerLetter"/>
-      <w:lvlText w:val="%8."/>
-      <w:lvlJc w:val="left"/>
-      <w:pPr>
-        <w:ind w:left="5760" w:hanging="0"/>
-      </w:pPr>
-    </w:lvl>
-    <w:lvl w:ilvl="8">
-      <w:start w:val="1"/>
-      <w:numFmt w:val="lowerRoman"/>
-      <w:lvlText w:val="%9."/>
-      <w:lvlJc w:val="right"/>
-      <w:pPr>
-        <w:ind w:left="6480" w:hanging="0"/>
-      </w:pPr>
-    </w:lvl>
-  </w:abstractNum>
-  <w:abstractNum w:abstractNumId="4">
-    <w:lvl w:ilvl="0">
-      <w:start w:val="1"/>
-      <w:numFmt w:val="none"/>
-      <w:suff w:val="nothing"/>
-      <w:lvlText w:val=""/>
-      <w:lvlJc w:val="left"/>
-      <w:pPr>
-        <w:ind w:left="0" w:hanging="0"/>
-      </w:pPr>
-    </w:lvl>
-    <w:lvl w:ilvl="1">
-      <w:start w:val="1"/>
-      <w:numFmt w:val="none"/>
-      <w:suff w:val="nothing"/>
-      <w:lvlText w:val=""/>
-      <w:lvlJc w:val="left"/>
-      <w:pPr>
-        <w:ind w:left="0" w:hanging="0"/>
-      </w:pPr>
-    </w:lvl>
-    <w:lvl w:ilvl="2">
-      <w:start w:val="1"/>
-      <w:numFmt w:val="none"/>
-      <w:suff w:val="nothing"/>
-      <w:lvlText w:val=""/>
-      <w:lvlJc w:val="left"/>
-      <w:pPr>
-        <w:ind w:left="0" w:hanging="0"/>
-      </w:pPr>
-    </w:lvl>
-    <w:lvl w:ilvl="3">
-      <w:start w:val="1"/>
-      <w:numFmt w:val="none"/>
-      <w:suff w:val="nothing"/>
-      <w:lvlText w:val=""/>
-      <w:lvlJc w:val="left"/>
-      <w:pPr>
-        <w:ind w:left="0" w:hanging="0"/>
-      </w:pPr>
-    </w:lvl>
-    <w:lvl w:ilvl="4">
-      <w:start w:val="1"/>
-      <w:numFmt w:val="none"/>
-      <w:suff w:val="nothing"/>
-      <w:lvlText w:val=""/>
-      <w:lvlJc w:val="left"/>
-      <w:pPr>
-        <w:ind w:left="0" w:hanging="0"/>
-      </w:pPr>
-    </w:lvl>
-    <w:lvl w:ilvl="5">
-      <w:start w:val="1"/>
-      <w:numFmt w:val="none"/>
-      <w:suff w:val="nothing"/>
-      <w:lvlText w:val=""/>
-      <w:lvlJc w:val="left"/>
-      <w:pPr>
-        <w:ind w:left="0" w:hanging="0"/>
-      </w:pPr>
-    </w:lvl>
-    <w:lvl w:ilvl="6">
-      <w:start w:val="1"/>
-      <w:numFmt w:val="none"/>
-      <w:suff w:val="nothing"/>
-      <w:lvlText w:val=""/>
-      <w:lvlJc w:val="left"/>
-      <w:pPr>
-        <w:ind w:left="0" w:hanging="0"/>
-      </w:pPr>
-    </w:lvl>
-    <w:lvl w:ilvl="7">
-      <w:start w:val="1"/>
-      <w:numFmt w:val="none"/>
-      <w:suff w:val="nothing"/>
-      <w:lvlText w:val=""/>
-      <w:lvlJc w:val="left"/>
-      <w:pPr>
-        <w:ind w:left="0" w:hanging="0"/>
-      </w:pPr>
-    </w:lvl>
-    <w:lvl w:ilvl="8">
-      <w:start w:val="1"/>
-      <w:numFmt w:val="none"/>
-      <w:suff w:val="nothing"/>
-      <w:lvlText w:val=""/>
-      <w:lvlJc w:val="left"/>
-      <w:pPr>
-        <w:ind w:left="0" w:hanging="0"/>
-      </w:pPr>
-    </w:lvl>
-  </w:abstractNum>
   <w:num w:numId="1">
     <w:abstractNumId w:val="1"/>
   </w:num>
   <w:num w:numId="2">
-    <w:abstractNumId w:val="2"/>
+    <w:abstractNumId w:val="4"/>
   </w:num>
   <w:num w:numId="3">
     <w:abstractNumId w:val="3"/>
   </w:num>
   <w:num w:numId="4">
-    <w:abstractNumId w:val="4"/>
+    <w:abstractNumId w:val="0"/>
+  </w:num>
+  <w:num w:numId="5">
+    <w:abstractNumId w:val="2"/>
   </w:num>
 </w:numbering>
 </file>
 
 <file path=word/styles.xml><?xml version="1.0" encoding="utf-8"?>
-<w:styles xmlns:w="http://schemas.openxmlformats.org/wordprocessingml/2006/main" xmlns:w14="http://schemas.microsoft.com/office/word/2010/wordml" xmlns:mc="http://schemas.openxmlformats.org/markup-compatibility/2006" mc:Ignorable="w14">
+<w:styles xmlns:mc="http://schemas.openxmlformats.org/markup-compatibility/2006" xmlns:r="http://schemas.openxmlformats.org/officeDocument/2006/relationships" xmlns:w="http://schemas.openxmlformats.org/wordprocessingml/2006/main" xmlns:w14="http://schemas.microsoft.com/office/word/2010/wordml" xmlns:w15="http://schemas.microsoft.com/office/word/2012/wordml" xmlns:w16cid="http://schemas.microsoft.com/office/word/2016/wordml/cid" xmlns:w16se="http://schemas.microsoft.com/office/word/2015/wordml/symex" mc:Ignorable="w14 w15 w16se w16cid">
   <w:docDefaults>
     <w:rPrDefault>
       <w:rPr>
-        <w:rFonts w:ascii="Calibri" w:hAnsi="Calibri" w:eastAsia="Calibri" w:cs="" w:asciiTheme="minorHAnsi" w:cstheme="minorBidi" w:eastAsiaTheme="minorHAnsi" w:hAnsiTheme="minorHAnsi"/>
+        <w:rFonts w:asciiTheme="minorHAnsi" w:eastAsiaTheme="minorHAnsi" w:hAnsiTheme="minorHAnsi" w:cstheme="minorBidi"/>
         <w:sz w:val="22"/>
         <w:szCs w:val="22"/>
         <w:lang w:val="ru-RU" w:eastAsia="en-US" w:bidi="ar-SA"/>
       </w:rPr>
     </w:rPrDefault>
-    <w:pPrDefault>
-      <w:pPr/>
-    </w:pPrDefault>
+    <w:pPrDefault/>
   </w:docDefaults>
   <w:latentStyles w:defLockedState="0" w:defUIPriority="99" w:defSemiHidden="0" w:defUnhideWhenUsed="0" w:defQFormat="0" w:count="375">
     <w:lsdException w:name="Normal" w:uiPriority="0" w:qFormat="1"/>
     <w:lsdException w:name="heading 1" w:uiPriority="9" w:qFormat="1"/>
-    <w:lsdException w:name="heading 2" w:uiPriority="9" w:semiHidden="1" w:unhideWhenUsed="1" w:qFormat="1"/>
-    <w:lsdException w:name="heading 3" w:uiPriority="9" w:semiHidden="1" w:unhideWhenUsed="1" w:qFormat="1"/>
-    <w:lsdException w:name="heading 4" w:uiPriority="9" w:semiHidden="1" w:unhideWhenUsed="1" w:qFormat="1"/>
-    <w:lsdException w:name="heading 5" w:uiPriority="9" w:semiHidden="1" w:unhideWhenUsed="1" w:qFormat="1"/>
-    <w:lsdException w:name="heading 6" w:uiPriority="9" w:semiHidden="1" w:unhideWhenUsed="1" w:qFormat="1"/>
-    <w:lsdException w:name="heading 7" w:uiPriority="9" w:semiHidden="1" w:unhideWhenUsed="1" w:qFormat="1"/>
-    <w:lsdException w:name="heading 8" w:uiPriority="9" w:semiHidden="1" w:unhideWhenUsed="1" w:qFormat="1"/>
-    <w:lsdException w:name="heading 9" w:uiPriority="9" w:semiHidden="1" w:unhideWhenUsed="1" w:qFormat="1"/>
+    <w:lsdException w:name="heading 2" w:semiHidden="1" w:uiPriority="9" w:unhideWhenUsed="1" w:qFormat="1"/>
+    <w:lsdException w:name="heading 3" w:semiHidden="1" w:uiPriority="9" w:unhideWhenUsed="1" w:qFormat="1"/>
+    <w:lsdException w:name="heading 4" w:semiHidden="1" w:uiPriority="9" w:unhideWhenUsed="1" w:qFormat="1"/>
+    <w:lsdException w:name="heading 5" w:semiHidden="1" w:uiPriority="9" w:unhideWhenUsed="1" w:qFormat="1"/>
+    <w:lsdException w:name="heading 6" w:semiHidden="1" w:uiPriority="9" w:unhideWhenUsed="1" w:qFormat="1"/>
+    <w:lsdException w:name="heading 7" w:semiHidden="1" w:uiPriority="9" w:unhideWhenUsed="1" w:qFormat="1"/>
+    <w:lsdException w:name="heading 8" w:semiHidden="1" w:uiPriority="9" w:unhideWhenUsed="1" w:qFormat="1"/>
+    <w:lsdException w:name="heading 9" w:semiHidden="1" w:uiPriority="9" w:unhideWhenUsed="1" w:qFormat="1"/>
     <w:lsdException w:name="index 1" w:semiHidden="1" w:unhideWhenUsed="1"/>
     <w:lsdException w:name="index 2" w:semiHidden="1" w:unhideWhenUsed="1"/>
     <w:lsdException w:name="index 3" w:semiHidden="1" w:unhideWhenUsed="1"/>
@@ -3035,22 +4504,22 @@
     <w:lsdException w:name="index 7" w:semiHidden="1" w:unhideWhenUsed="1"/>
     <w:lsdException w:name="index 8" w:semiHidden="1" w:unhideWhenUsed="1"/>
     <w:lsdException w:name="index 9" w:semiHidden="1" w:unhideWhenUsed="1"/>
-    <w:lsdException w:name="toc 1" w:uiPriority="39" w:semiHidden="1" w:unhideWhenUsed="1"/>
-    <w:lsdException w:name="toc 2" w:uiPriority="39" w:semiHidden="1" w:unhideWhenUsed="1"/>
-    <w:lsdException w:name="toc 3" w:uiPriority="39" w:semiHidden="1" w:unhideWhenUsed="1"/>
-    <w:lsdException w:name="toc 4" w:uiPriority="39" w:semiHidden="1" w:unhideWhenUsed="1"/>
-    <w:lsdException w:name="toc 5" w:uiPriority="39" w:semiHidden="1" w:unhideWhenUsed="1"/>
-    <w:lsdException w:name="toc 6" w:uiPriority="39" w:semiHidden="1" w:unhideWhenUsed="1"/>
-    <w:lsdException w:name="toc 7" w:uiPriority="39" w:semiHidden="1" w:unhideWhenUsed="1"/>
-    <w:lsdException w:name="toc 8" w:uiPriority="39" w:semiHidden="1" w:unhideWhenUsed="1"/>
-    <w:lsdException w:name="toc 9" w:uiPriority="39" w:semiHidden="1" w:unhideWhenUsed="1"/>
+    <w:lsdException w:name="toc 1" w:semiHidden="1" w:uiPriority="39" w:unhideWhenUsed="1"/>
+    <w:lsdException w:name="toc 2" w:semiHidden="1" w:uiPriority="39" w:unhideWhenUsed="1"/>
+    <w:lsdException w:name="toc 3" w:semiHidden="1" w:uiPriority="39" w:unhideWhenUsed="1"/>
+    <w:lsdException w:name="toc 4" w:semiHidden="1" w:uiPriority="39" w:unhideWhenUsed="1"/>
+    <w:lsdException w:name="toc 5" w:semiHidden="1" w:uiPriority="39" w:unhideWhenUsed="1"/>
+    <w:lsdException w:name="toc 6" w:semiHidden="1" w:uiPriority="39" w:unhideWhenUsed="1"/>
+    <w:lsdException w:name="toc 7" w:semiHidden="1" w:uiPriority="39" w:unhideWhenUsed="1"/>
+    <w:lsdException w:name="toc 8" w:semiHidden="1" w:uiPriority="39" w:unhideWhenUsed="1"/>
+    <w:lsdException w:name="toc 9" w:semiHidden="1" w:uiPriority="39" w:unhideWhenUsed="1"/>
     <w:lsdException w:name="Normal Indent" w:semiHidden="1" w:unhideWhenUsed="1"/>
     <w:lsdException w:name="footnote text" w:semiHidden="1" w:unhideWhenUsed="1"/>
     <w:lsdException w:name="annotation text" w:semiHidden="1" w:unhideWhenUsed="1"/>
     <w:lsdException w:name="header" w:semiHidden="1" w:unhideWhenUsed="1"/>
     <w:lsdException w:name="footer" w:semiHidden="1" w:unhideWhenUsed="1"/>
     <w:lsdException w:name="index heading" w:semiHidden="1" w:unhideWhenUsed="1"/>
-    <w:lsdException w:name="caption" w:uiPriority="35" w:semiHidden="1" w:unhideWhenUsed="1" w:qFormat="1"/>
+    <w:lsdException w:name="caption" w:semiHidden="1" w:uiPriority="35" w:unhideWhenUsed="1" w:qFormat="1"/>
     <w:lsdException w:name="table of figures" w:semiHidden="1" w:unhideWhenUsed="1"/>
     <w:lsdException w:name="envelope address" w:semiHidden="1" w:unhideWhenUsed="1"/>
     <w:lsdException w:name="envelope return" w:semiHidden="1" w:unhideWhenUsed="1"/>
@@ -3081,7 +4550,7 @@
     <w:lsdException w:name="Title" w:uiPriority="10" w:qFormat="1"/>
     <w:lsdException w:name="Closing" w:semiHidden="1" w:unhideWhenUsed="1"/>
     <w:lsdException w:name="Signature" w:semiHidden="1" w:unhideWhenUsed="1"/>
-    <w:lsdException w:name="Default Paragraph Font" w:uiPriority="1" w:semiHidden="1" w:unhideWhenUsed="1"/>
+    <w:lsdException w:name="Default Paragraph Font" w:semiHidden="1" w:uiPriority="1" w:unhideWhenUsed="1"/>
     <w:lsdException w:name="Body Text" w:semiHidden="1" w:unhideWhenUsed="1"/>
     <w:lsdException w:name="Body Text Indent" w:semiHidden="1" w:unhideWhenUsed="1"/>
     <w:lsdException w:name="List Continue" w:semiHidden="1" w:unhideWhenUsed="1"/>
@@ -3281,8 +4750,8 @@
     <w:lsdException w:name="Subtle Reference" w:uiPriority="31" w:qFormat="1"/>
     <w:lsdException w:name="Intense Reference" w:uiPriority="32" w:qFormat="1"/>
     <w:lsdException w:name="Book Title" w:uiPriority="33" w:qFormat="1"/>
-    <w:lsdException w:name="Bibliography" w:uiPriority="37" w:semiHidden="1" w:unhideWhenUsed="1"/>
-    <w:lsdException w:name="TOC Heading" w:uiPriority="39" w:semiHidden="1" w:unhideWhenUsed="1" w:qFormat="1"/>
+    <w:lsdException w:name="Bibliography" w:semiHidden="1" w:uiPriority="37" w:unhideWhenUsed="1"/>
+    <w:lsdException w:name="TOC Heading" w:semiHidden="1" w:uiPriority="39" w:unhideWhenUsed="1" w:qFormat="1"/>
     <w:lsdException w:name="Plain Table 1" w:uiPriority="41"/>
     <w:lsdException w:name="Plain Table 2" w:uiPriority="42"/>
     <w:lsdException w:name="Plain Table 3" w:uiPriority="43"/>
@@ -3392,48 +4861,60 @@
     <w:lsdException w:name="Hashtag" w:semiHidden="1" w:unhideWhenUsed="1"/>
     <w:lsdException w:name="Unresolved Mention" w:semiHidden="1" w:unhideWhenUsed="1"/>
   </w:latentStyles>
-  <w:style w:type="paragraph" w:styleId="Normal" w:default="1">
+  <w:style w:type="paragraph" w:default="1" w:styleId="Normal">
     <w:name w:val="Normal"/>
     <w:qFormat/>
-    <w:rsid w:val="006d3bba"/>
+    <w:rsid w:val="006D3BBA"/>
     <w:pPr>
-      <w:widowControl/>
-      <w:bidi w:val="0"/>
-      <w:spacing w:lineRule="auto" w:line="259" w:before="0" w:after="160"/>
-      <w:jc w:val="left"/>
+      <w:spacing w:after="160" w:line="259" w:lineRule="auto"/>
     </w:pPr>
     <w:rPr>
-      <w:rFonts w:ascii="Calibri" w:hAnsi="Calibri" w:eastAsia="Calibri" w:cs=""/>
+      <w:rFonts w:ascii="Calibri" w:eastAsia="Calibri" w:hAnsi="Calibri"/>
       <w:color w:val="00000A"/>
-      <w:kern w:val="0"/>
-      <w:sz w:val="22"/>
-      <w:szCs w:val="22"/>
-      <w:lang w:val="ru-RU" w:eastAsia="en-US" w:bidi="ar-SA"/>
     </w:rPr>
   </w:style>
-  <w:style w:type="character" w:styleId="DefaultParagraphFont" w:default="1">
+  <w:style w:type="character" w:default="1" w:styleId="DefaultParagraphFont">
     <w:name w:val="Default Paragraph Font"/>
     <w:uiPriority w:val="1"/>
     <w:semiHidden/>
     <w:unhideWhenUsed/>
-    <w:qFormat/>
-    <w:rPr/>
   </w:style>
-  <w:style w:type="character" w:styleId="Style14" w:customStyle="1">
+  <w:style w:type="table" w:default="1" w:styleId="TableNormal">
+    <w:name w:val="Normal Table"/>
+    <w:uiPriority w:val="99"/>
+    <w:semiHidden/>
+    <w:unhideWhenUsed/>
+    <w:tblPr>
+      <w:tblInd w:w="0" w:type="dxa"/>
+      <w:tblCellMar>
+        <w:top w:w="0" w:type="dxa"/>
+        <w:left w:w="108" w:type="dxa"/>
+        <w:bottom w:w="0" w:type="dxa"/>
+        <w:right w:w="108" w:type="dxa"/>
+      </w:tblCellMar>
+    </w:tblPr>
+  </w:style>
+  <w:style w:type="numbering" w:default="1" w:styleId="NoList">
+    <w:name w:val="No List"/>
+    <w:uiPriority w:val="99"/>
+    <w:semiHidden/>
+    <w:unhideWhenUsed/>
+  </w:style>
+  <w:style w:type="character" w:customStyle="1" w:styleId="-">
     <w:name w:val="Интернет-ссылка"/>
     <w:qFormat/>
-    <w:rsid w:val="006d3bba"/>
+    <w:rsid w:val="006D3BBA"/>
     <w:rPr>
       <w:color w:val="000080"/>
       <w:u w:val="single"/>
     </w:rPr>
   </w:style>
-  <w:style w:type="character" w:styleId="InternetLink">
+  <w:style w:type="character" w:customStyle="1" w:styleId="InternetLink">
     <w:name w:val="Internet Link"/>
     <w:basedOn w:val="DefaultParagraphFont"/>
     <w:uiPriority w:val="99"/>
     <w:unhideWhenUsed/>
-    <w:rsid w:val="006d3bba"/>
+    <w:rsid w:val="006D3BBA"/>
     <w:rPr>
       <w:color w:val="0563C1" w:themeColor="hyperlink"/>
       <w:u w:val="single"/>
@@ -3446,13 +4927,13 @@
     <w:semiHidden/>
     <w:unhideWhenUsed/>
     <w:qFormat/>
-    <w:rsid w:val="0034234a"/>
+    <w:rsid w:val="0034234A"/>
     <w:rPr>
       <w:color w:val="605E5C"/>
-      <w:shd w:fill="E1DFDD" w:val="clear"/>
+      <w:shd w:val="clear" w:color="auto" w:fill="E1DFDD"/>
     </w:rPr>
   </w:style>
-  <w:style w:type="character" w:styleId="ListLabel1">
+  <w:style w:type="character" w:customStyle="1" w:styleId="ListLabel1">
     <w:name w:val="ListLabel 1"/>
     <w:qFormat/>
     <w:rPr>
@@ -3460,82 +4941,80 @@
       <w:b/>
     </w:rPr>
   </w:style>
-  <w:style w:type="character" w:styleId="ListLabel2">
+  <w:style w:type="character" w:customStyle="1" w:styleId="ListLabel2">
     <w:name w:val="ListLabel 2"/>
     <w:qFormat/>
     <w:rPr>
-      <w:rFonts w:ascii="Consolas" w:hAnsi="Consolas" w:eastAsia="Calibri" w:cs=""/>
+      <w:rFonts w:ascii="Consolas" w:eastAsia="Calibri" w:hAnsi="Consolas"/>
     </w:rPr>
   </w:style>
-  <w:style w:type="character" w:styleId="ListLabel3">
+  <w:style w:type="character" w:customStyle="1" w:styleId="ListLabel3">
     <w:name w:val="ListLabel 3"/>
     <w:qFormat/>
     <w:rPr>
       <w:rFonts w:cs="Courier New"/>
     </w:rPr>
   </w:style>
-  <w:style w:type="character" w:styleId="ListLabel4">
+  <w:style w:type="character" w:customStyle="1" w:styleId="ListLabel4">
     <w:name w:val="ListLabel 4"/>
     <w:qFormat/>
     <w:rPr>
       <w:rFonts w:cs="Courier New"/>
     </w:rPr>
   </w:style>
-  <w:style w:type="character" w:styleId="ListLabel5">
+  <w:style w:type="character" w:customStyle="1" w:styleId="ListLabel5">
     <w:name w:val="ListLabel 5"/>
     <w:qFormat/>
     <w:rPr>
       <w:rFonts w:cs="Courier New"/>
     </w:rPr>
   </w:style>
-  <w:style w:type="character" w:styleId="ListLabel6">
+  <w:style w:type="character" w:customStyle="1" w:styleId="ListLabel6">
     <w:name w:val="ListLabel 6"/>
     <w:qFormat/>
     <w:rPr>
       <w:b/>
     </w:rPr>
   </w:style>
-  <w:style w:type="character" w:styleId="ListLabel7">
+  <w:style w:type="character" w:customStyle="1" w:styleId="ListLabel7">
     <w:name w:val="ListLabel 7"/>
     <w:qFormat/>
     <w:rPr>
-      <w:rFonts w:cs="Calibri" w:cstheme="minorHAnsi"/>
+      <w:rFonts w:cstheme="minorHAnsi"/>
       <w:lang w:val="en-US"/>
     </w:rPr>
   </w:style>
-  <w:style w:type="paragraph" w:styleId="Heading">
+  <w:style w:type="paragraph" w:customStyle="1" w:styleId="Heading">
     <w:name w:val="Heading"/>
     <w:basedOn w:val="Normal"/>
-    <w:next w:val="TextBody"/>
+    <w:next w:val="BodyText"/>
     <w:qFormat/>
     <w:pPr>
-      <w:keepNext w:val="true"/>
+      <w:keepNext/>
       <w:spacing w:before="240" w:after="120"/>
     </w:pPr>
     <w:rPr>
-      <w:rFonts w:ascii="Liberation Sans" w:hAnsi="Liberation Sans" w:eastAsia="PingFang SC" w:cs="Arial Unicode MS"/>
+      <w:rFonts w:ascii="Liberation Sans" w:eastAsia="PingFang SC" w:hAnsi="Liberation Sans" w:cs="Arial Unicode MS"/>
       <w:sz w:val="28"/>
       <w:szCs w:val="28"/>
     </w:rPr>
   </w:style>
-  <w:style w:type="paragraph" w:styleId="TextBody">
+  <w:style w:type="paragraph" w:styleId="BodyText">
     <w:name w:val="Body Text"/>
     <w:basedOn w:val="Normal"/>
     <w:pPr>
-      <w:spacing w:lineRule="auto" w:line="276" w:before="0" w:after="140"/>
+      <w:spacing w:after="140" w:line="276" w:lineRule="auto"/>
     </w:pPr>
-    <w:rPr/>
   </w:style>
   <w:style w:type="paragraph" w:styleId="List">
     <w:name w:val="List"/>
-    <w:basedOn w:val="TextBody"/>
-    <w:pPr/>
+    <w:basedOn w:val="BodyText"/>
     <w:rPr>
       <w:rFonts w:cs="Arial Unicode MS"/>
     </w:rPr>
   </w:style>
   <w:style w:type="paragraph" w:styleId="Caption">
-    <w:name w:val="Caption"/>
+    <w:name w:val="caption"/>
     <w:basedOn w:val="Normal"/>
     <w:qFormat/>
     <w:pPr>
@@ -3550,7 +5029,7 @@
       <w:szCs w:val="24"/>
     </w:rPr>
   </w:style>
-  <w:style w:type="paragraph" w:styleId="Index">
+  <w:style w:type="paragraph" w:customStyle="1" w:styleId="Index">
     <w:name w:val="Index"/>
     <w:basedOn w:val="Normal"/>
     <w:qFormat/>
@@ -3566,35 +5045,11 @@
     <w:basedOn w:val="Normal"/>
     <w:uiPriority w:val="34"/>
     <w:qFormat/>
-    <w:rsid w:val="006d3bba"/>
+    <w:rsid w:val="006D3BBA"/>
     <w:pPr>
-      <w:spacing w:before="0" w:after="160"/>
-      <w:ind w:left="720" w:hanging="0"/>
+      <w:ind w:left="720"/>
       <w:contextualSpacing/>
     </w:pPr>
-    <w:rPr/>
-  </w:style>
-  <w:style w:type="numbering" w:styleId="NoList" w:default="1">
-    <w:name w:val="No List"/>
-    <w:uiPriority w:val="99"/>
-    <w:semiHidden/>
-    <w:unhideWhenUsed/>
-    <w:qFormat/>
-  </w:style>
-  <w:style w:type="table" w:default="1" w:styleId="a1">
-    <w:name w:val="Normal Table"/>
-    <w:uiPriority w:val="99"/>
-    <w:semiHidden/>
-    <w:unhideWhenUsed/>
-    <w:tblPr>
-      <w:tblInd w:w="0" w:type="dxa"/>
-      <w:tblCellMar>
-        <w:top w:w="0" w:type="dxa"/>
-        <w:left w:w="108" w:type="dxa"/>
-        <w:bottom w:w="0" w:type="dxa"/>
-        <w:right w:w="108" w:type="dxa"/>
-      </w:tblCellMar>
-    </w:tblPr>
   </w:style>
 </w:styles>
 </file>
